--- a/建模作业汇总.docx
+++ b/建模作业汇总.docx
@@ -105,7 +105,7 @@
     </w:p>
     <w:tbl>
       <w:tblPr>
-        <w:tblStyle w:val="5"/>
+        <w:tblStyle w:val="6"/>
         <w:tblpPr w:leftFromText="180" w:rightFromText="180" w:vertAnchor="text" w:horzAnchor="page" w:tblpX="2300" w:tblpY="63"/>
         <w:tblOverlap w:val="never"/>
         <w:tblW w:w="7735" w:type="dxa"/>
@@ -1253,9 +1253,8 @@
       <w:pPr>
         <w:ind w:firstLine="420"/>
         <w:rPr>
-          <w:rFonts w:hint="default" w:ascii="Times New Roman" w:hAnsi="Times New Roman" w:cs="Times New Roman" w:eastAsiaTheme="minorEastAsia"/>
-          <w:sz w:val="24"/>
-          <w:lang w:val="en-US" w:eastAsia="zh-CN"/>
+          <w:rFonts w:ascii="Times New Roman" w:hAnsi="Times New Roman" w:cs="Times New Roman"/>
+          <w:sz w:val="24"/>
         </w:rPr>
       </w:pPr>
       <w:r>
@@ -1263,23 +1262,7 @@
           <w:rFonts w:hint="eastAsia" w:ascii="Times New Roman" w:hAnsi="Times New Roman" w:cs="Times New Roman"/>
           <w:sz w:val="24"/>
         </w:rPr>
-        <w:t>弗洛伊德算法，看程序</w:t>
-      </w:r>
-      <w:r>
-        <w:rPr>
-          <w:rFonts w:hint="eastAsia" w:ascii="Times New Roman" w:hAnsi="Times New Roman" w:cs="Times New Roman"/>
-          <w:sz w:val="24"/>
-          <w:lang w:eastAsia="zh-CN"/>
-        </w:rPr>
-        <w:t>，</w:t>
-      </w:r>
-      <w:r>
-        <w:rPr>
-          <w:rFonts w:hint="eastAsia" w:ascii="Times New Roman" w:hAnsi="Times New Roman" w:cs="Times New Roman"/>
-          <w:sz w:val="24"/>
-          <w:lang w:val="en-US" w:eastAsia="zh-CN"/>
-        </w:rPr>
-        <w:t>见文件夹Floyd</w:t>
+        <w:t>弗洛伊德算法，看程序，见文件夹Floyd</w:t>
       </w:r>
     </w:p>
     <w:p>
@@ -1652,7 +1635,22 @@
           <w:rFonts w:ascii="Times New Roman" w:cs="Times New Roman"/>
           <w:sz w:val="24"/>
         </w:rPr>
-        <w:t>药物进入机体后通过血液输送到全身，在这个过程中不断地被吸收、分布、代谢，最终排出体外，药物在血液中的浓度，即单位体积血液中的药物含量，称为血药浓度</w:t>
+        <w:t>药物进入机体后通过血液输送到全身，在这个过程中不断地被吸收、分布、代谢，最终排出体外，药物在血液中的浓度，即</w:t>
+      </w:r>
+      <w:r>
+        <w:rPr>
+          <w:rFonts w:ascii="Times New Roman" w:cs="Times New Roman"/>
+          <w:sz w:val="24"/>
+          <w:highlight w:val="yellow"/>
+        </w:rPr>
+        <w:t>单位体积血液中的药物含量</w:t>
+      </w:r>
+      <w:r>
+        <w:rPr>
+          <w:rFonts w:ascii="Times New Roman" w:cs="Times New Roman"/>
+          <w:sz w:val="24"/>
+        </w:rPr>
+        <w:t>，称为血药浓度</w:t>
       </w:r>
       <w:r>
         <w:rPr>
@@ -1877,7 +1875,7 @@
         <mc:AlternateContent>
           <mc:Choice Requires="wps">
             <w:drawing>
-              <wp:anchor distT="0" distB="0" distL="114300" distR="114300" simplePos="0" relativeHeight="1024" behindDoc="0" locked="0" layoutInCell="1" allowOverlap="1">
+              <wp:anchor distT="0" distB="0" distL="114300" distR="114300" simplePos="0" relativeHeight="251654144" behindDoc="0" locked="0" layoutInCell="1" allowOverlap="1">
                 <wp:simplePos x="0" y="0"/>
                 <wp:positionH relativeFrom="column">
                   <wp:posOffset>0</wp:posOffset>
@@ -1998,7 +1996,7 @@
           </mc:Choice>
           <mc:Fallback>
             <w:pict>
-              <v:shape id="_x0000_s1026" o:spid="_x0000_s1026" o:spt="202" type="#_x0000_t202" style="position:absolute;left:0pt;margin-left:0pt;margin-top:48.6pt;height:87pt;width:439.5pt;z-index:1024;mso-width-relative:page;mso-height-relative:page;" filled="f" stroked="f" coordsize="21600,21600" o:gfxdata="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">
+              <v:shape id="_x0000_s1026" o:spid="_x0000_s1026" o:spt="202" type="#_x0000_t202" style="position:absolute;left:0pt;margin-left:0pt;margin-top:48.6pt;height:87pt;width:439.5pt;z-index:251654144;mso-width-relative:page;mso-height-relative:page;" filled="f" stroked="f" coordsize="21600,21600" o:gfxdata="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">
                 <v:fill on="f" focussize="0,0"/>
                 <v:stroke on="f"/>
                 <v:imagedata o:title=""/>
@@ -2282,8 +2280,508 @@
     </w:p>
     <w:p>
       <w:pPr>
+        <w:numPr>
+          <w:ilvl w:val="0"/>
+          <w:numId w:val="3"/>
+        </w:numPr>
         <w:spacing w:line="400" w:lineRule="exact"/>
         <w:rPr>
+          <w:rFonts w:hint="eastAsia" w:ascii="Times New Roman" w:cs="Times New Roman"/>
+          <w:sz w:val="24"/>
+        </w:rPr>
+      </w:pPr>
+      <w:r>
+        <w:rPr>
+          <w:rFonts w:ascii="Times New Roman" w:cs="Times New Roman"/>
+          <w:sz w:val="24"/>
+        </w:rPr>
+        <w:t>在快速静脉注射的给药方式下，研究血药浓度（单位体积血液中的药物含量）的变化规律</w:t>
+      </w:r>
+    </w:p>
+    <w:p>
+      <w:pPr>
+        <w:spacing w:line="400" w:lineRule="exact"/>
+        <w:rPr>
+          <w:rFonts w:ascii="Times New Roman" w:cs="Times New Roman"/>
+          <w:sz w:val="24"/>
+        </w:rPr>
+      </w:pPr>
+      <w:r>
+        <w:rPr>
+          <w:rFonts w:hint="eastAsia" w:ascii="Times New Roman" w:cs="Times New Roman"/>
+          <w:sz w:val="24"/>
+        </w:rPr>
+        <w:t>解：解题思路：微分方程</w:t>
+      </w:r>
+    </w:p>
+    <w:p>
+      <w:pPr>
+        <w:spacing w:line="400" w:lineRule="exact"/>
+        <w:rPr>
+          <w:rFonts w:ascii="Times New Roman" w:cs="Times New Roman"/>
+          <w:sz w:val="24"/>
+        </w:rPr>
+      </w:pPr>
+      <w:r>
+        <w:drawing>
+          <wp:anchor distT="0" distB="0" distL="114300" distR="114300" simplePos="0" relativeHeight="251658240" behindDoc="0" locked="0" layoutInCell="1" allowOverlap="1">
+            <wp:simplePos x="0" y="0"/>
+            <wp:positionH relativeFrom="column">
+              <wp:posOffset>63500</wp:posOffset>
+            </wp:positionH>
+            <wp:positionV relativeFrom="paragraph">
+              <wp:posOffset>3242310</wp:posOffset>
+            </wp:positionV>
+            <wp:extent cx="5102860" cy="1587500"/>
+            <wp:effectExtent l="0" t="0" r="2540" b="0"/>
+            <wp:wrapTopAndBottom/>
+            <wp:docPr id="17" name="图片 17"/>
+            <wp:cNvGraphicFramePr>
+              <a:graphicFrameLocks xmlns:a="http://schemas.openxmlformats.org/drawingml/2006/main" noChangeAspect="1"/>
+            </wp:cNvGraphicFramePr>
+            <a:graphic xmlns:a="http://schemas.openxmlformats.org/drawingml/2006/main">
+              <a:graphicData uri="http://schemas.openxmlformats.org/drawingml/2006/picture">
+                <pic:pic xmlns:pic="http://schemas.openxmlformats.org/drawingml/2006/picture">
+                  <pic:nvPicPr>
+                    <pic:cNvPr id="17" name="图片 17"/>
+                    <pic:cNvPicPr>
+                      <a:picLocks noChangeAspect="1"/>
+                    </pic:cNvPicPr>
+                  </pic:nvPicPr>
+                  <pic:blipFill>
+                    <a:blip r:embed="rId8">
+                      <a:extLst>
+                        <a:ext uri="{28A0092B-C50C-407E-A947-70E740481C1C}">
+                          <a14:useLocalDpi xmlns:a14="http://schemas.microsoft.com/office/drawing/2010/main" val="0"/>
+                        </a:ext>
+                      </a:extLst>
+                    </a:blip>
+                    <a:stretch>
+                      <a:fillRect/>
+                    </a:stretch>
+                  </pic:blipFill>
+                  <pic:spPr>
+                    <a:xfrm>
+                      <a:off x="0" y="0"/>
+                      <a:ext cx="5102860" cy="1587500"/>
+                    </a:xfrm>
+                    <a:prstGeom prst="rect">
+                      <a:avLst/>
+                    </a:prstGeom>
+                  </pic:spPr>
+                </pic:pic>
+              </a:graphicData>
+            </a:graphic>
+          </wp:anchor>
+        </w:drawing>
+      </w:r>
+      <w:r>
+        <w:rPr>
+          <w:rFonts w:hint="eastAsia" w:ascii="Times New Roman" w:cs="Times New Roman"/>
+          <w:sz w:val="24"/>
+        </w:rPr>
+        <w:t>分析：对血药浓度数据作拟合，符合负指数变化规律</w:t>
+      </w:r>
+    </w:p>
+    <w:p>
+      <w:pPr>
+        <w:spacing w:line="400" w:lineRule="exact"/>
+        <w:rPr>
+          <w:rFonts w:ascii="Times New Roman" w:cs="Times New Roman"/>
+          <w:sz w:val="24"/>
+        </w:rPr>
+      </w:pPr>
+      <w:r>
+        <w:drawing>
+          <wp:anchor distT="0" distB="0" distL="114300" distR="114300" simplePos="0" relativeHeight="251656192" behindDoc="1" locked="0" layoutInCell="1" allowOverlap="1">
+            <wp:simplePos x="0" y="0"/>
+            <wp:positionH relativeFrom="column">
+              <wp:posOffset>0</wp:posOffset>
+            </wp:positionH>
+            <wp:positionV relativeFrom="page">
+              <wp:posOffset>1929765</wp:posOffset>
+            </wp:positionV>
+            <wp:extent cx="5274310" cy="2673350"/>
+            <wp:effectExtent l="0" t="0" r="2540" b="0"/>
+            <wp:wrapTopAndBottom/>
+            <wp:docPr id="5" name="图片 5"/>
+            <wp:cNvGraphicFramePr>
+              <a:graphicFrameLocks xmlns:a="http://schemas.openxmlformats.org/drawingml/2006/main" noChangeAspect="1"/>
+            </wp:cNvGraphicFramePr>
+            <a:graphic xmlns:a="http://schemas.openxmlformats.org/drawingml/2006/main">
+              <a:graphicData uri="http://schemas.openxmlformats.org/drawingml/2006/picture">
+                <pic:pic xmlns:pic="http://schemas.openxmlformats.org/drawingml/2006/picture">
+                  <pic:nvPicPr>
+                    <pic:cNvPr id="5" name="图片 5"/>
+                    <pic:cNvPicPr>
+                      <a:picLocks noChangeAspect="1" noChangeArrowheads="1"/>
+                    </pic:cNvPicPr>
+                  </pic:nvPicPr>
+                  <pic:blipFill>
+                    <a:blip r:embed="rId9" cstate="print">
+                      <a:extLst>
+                        <a:ext uri="{28A0092B-C50C-407E-A947-70E740481C1C}">
+                          <a14:useLocalDpi xmlns:a14="http://schemas.microsoft.com/office/drawing/2010/main" val="0"/>
+                        </a:ext>
+                      </a:extLst>
+                    </a:blip>
+                    <a:srcRect/>
+                    <a:stretch>
+                      <a:fillRect/>
+                    </a:stretch>
+                  </pic:blipFill>
+                  <pic:spPr>
+                    <a:xfrm>
+                      <a:off x="0" y="0"/>
+                      <a:ext cx="5274310" cy="2673350"/>
+                    </a:xfrm>
+                    <a:prstGeom prst="rect">
+                      <a:avLst/>
+                    </a:prstGeom>
+                    <a:noFill/>
+                    <a:ln>
+                      <a:noFill/>
+                    </a:ln>
+                  </pic:spPr>
+                </pic:pic>
+              </a:graphicData>
+            </a:graphic>
+          </wp:anchor>
+        </w:drawing>
+      </w:r>
+      <w:r>
+        <w:rPr>
+          <w:rFonts w:hint="eastAsia" w:ascii="Times New Roman" w:cs="Times New Roman"/>
+          <w:sz w:val="24"/>
+        </w:rPr>
+        <w:t xml:space="preserve"> </w:t>
+      </w:r>
+      <w:r>
+        <w:rPr>
+          <w:rFonts w:ascii="Times New Roman" w:cs="Times New Roman"/>
+          <w:sz w:val="24"/>
+        </w:rPr>
+        <w:t>Matlab</w:t>
+      </w:r>
+      <w:r>
+        <w:rPr>
+          <w:rFonts w:hint="eastAsia" w:ascii="Times New Roman" w:cs="Times New Roman"/>
+          <w:sz w:val="24"/>
+        </w:rPr>
+        <w:t>求解的:</w:t>
+      </w:r>
+    </w:p>
+    <w:p>
+      <w:pPr>
+        <w:spacing w:line="360" w:lineRule="auto"/>
+        <w:rPr>
+          <w:rFonts w:ascii="Times New Roman" w:cs="Times New Roman"/>
+          <w:sz w:val="24"/>
+        </w:rPr>
+      </w:pPr>
+      <m:oMathPara>
+        <m:oMath>
+          <m:r>
+            <w:rPr>
+              <w:rFonts w:ascii="Cambria Math" w:hAnsi="Cambria Math" w:cs="Times New Roman"/>
+              <w:sz w:val="24"/>
+            </w:rPr>
+            <m:t>c</m:t>
+          </m:r>
+          <m:d>
+            <m:dPr>
+              <m:ctrlPr>
+                <w:rPr>
+                  <w:rFonts w:ascii="Cambria Math" w:hAnsi="Cambria Math" w:cs="Times New Roman"/>
+                  <w:i/>
+                  <w:sz w:val="24"/>
+                </w:rPr>
+              </m:ctrlPr>
+            </m:dPr>
+            <m:e>
+              <m:r>
+                <w:rPr>
+                  <w:rFonts w:ascii="Cambria Math" w:hAnsi="Cambria Math" w:cs="Times New Roman"/>
+                  <w:sz w:val="24"/>
+                </w:rPr>
+                <m:t>t</m:t>
+              </m:r>
+              <m:ctrlPr>
+                <w:rPr>
+                  <w:rFonts w:ascii="Cambria Math" w:hAnsi="Cambria Math" w:cs="Times New Roman"/>
+                  <w:i/>
+                  <w:sz w:val="24"/>
+                </w:rPr>
+              </m:ctrlPr>
+            </m:e>
+          </m:d>
+          <m:r>
+            <w:rPr>
+              <w:rFonts w:ascii="Cambria Math" w:hAnsi="Cambria Math" w:cs="Times New Roman"/>
+              <w:sz w:val="24"/>
+            </w:rPr>
+            <m:t>=</m:t>
+          </m:r>
+          <m:f>
+            <m:fPr>
+              <m:ctrlPr>
+                <w:rPr>
+                  <w:rFonts w:ascii="Cambria Math" w:hAnsi="Cambria Math" w:cs="Times New Roman"/>
+                  <w:sz w:val="24"/>
+                </w:rPr>
+              </m:ctrlPr>
+            </m:fPr>
+            <m:num>
+              <m:r>
+                <w:rPr>
+                  <w:rFonts w:ascii="Cambria Math" w:hAnsi="Cambria Math" w:cs="Times New Roman"/>
+                  <w:sz w:val="24"/>
+                </w:rPr>
+                <m:t>d</m:t>
+              </m:r>
+              <m:ctrlPr>
+                <w:rPr>
+                  <w:rFonts w:ascii="Cambria Math" w:hAnsi="Cambria Math" w:cs="Times New Roman"/>
+                  <w:i/>
+                  <w:sz w:val="24"/>
+                </w:rPr>
+              </m:ctrlPr>
+            </m:num>
+            <m:den>
+              <m:r>
+                <w:rPr>
+                  <w:rFonts w:ascii="Cambria Math" w:hAnsi="Cambria Math" w:cs="Times New Roman"/>
+                  <w:sz w:val="24"/>
+                </w:rPr>
+                <m:t>15.0219</m:t>
+              </m:r>
+              <m:ctrlPr>
+                <w:rPr>
+                  <w:rFonts w:ascii="Cambria Math" w:hAnsi="Cambria Math" w:cs="Times New Roman"/>
+                  <w:i/>
+                  <w:sz w:val="24"/>
+                </w:rPr>
+              </m:ctrlPr>
+            </m:den>
+          </m:f>
+          <m:sSup>
+            <m:sSupPr>
+              <m:ctrlPr>
+                <w:rPr>
+                  <w:rFonts w:ascii="Cambria Math" w:hAnsi="Cambria Math" w:cs="Times New Roman"/>
+                  <w:i/>
+                  <w:sz w:val="24"/>
+                </w:rPr>
+              </m:ctrlPr>
+            </m:sSupPr>
+            <m:e>
+              <m:r>
+                <w:rPr>
+                  <w:rFonts w:ascii="Cambria Math" w:hAnsi="Cambria Math" w:cs="Times New Roman"/>
+                  <w:sz w:val="24"/>
+                </w:rPr>
+                <m:t>e</m:t>
+              </m:r>
+              <m:ctrlPr>
+                <w:rPr>
+                  <w:rFonts w:ascii="Cambria Math" w:hAnsi="Cambria Math" w:cs="Times New Roman"/>
+                  <w:i/>
+                  <w:sz w:val="24"/>
+                </w:rPr>
+              </m:ctrlPr>
+            </m:e>
+            <m:sup>
+              <m:d>
+                <m:dPr>
+                  <m:ctrlPr>
+                    <w:rPr>
+                      <w:rFonts w:ascii="Cambria Math" w:hAnsi="Cambria Math" w:cs="Times New Roman"/>
+                      <w:i/>
+                      <w:sz w:val="24"/>
+                    </w:rPr>
+                  </m:ctrlPr>
+                </m:dPr>
+                <m:e>
+                  <m:r>
+                    <w:rPr>
+                      <w:rFonts w:ascii="Cambria Math" w:hAnsi="Cambria Math" w:cs="Times New Roman"/>
+                      <w:sz w:val="24"/>
+                    </w:rPr>
+                    <m:t>-0.235t</m:t>
+                  </m:r>
+                  <m:ctrlPr>
+                    <w:rPr>
+                      <w:rFonts w:ascii="Cambria Math" w:hAnsi="Cambria Math" w:cs="Times New Roman"/>
+                      <w:i/>
+                      <w:sz w:val="24"/>
+                    </w:rPr>
+                  </m:ctrlPr>
+                </m:e>
+              </m:d>
+              <m:ctrlPr>
+                <w:rPr>
+                  <w:rFonts w:ascii="Cambria Math" w:hAnsi="Cambria Math" w:cs="Times New Roman"/>
+                  <w:i/>
+                  <w:sz w:val="24"/>
+                </w:rPr>
+              </m:ctrlPr>
+            </m:sup>
+          </m:sSup>
+        </m:oMath>
+      </m:oMathPara>
+    </w:p>
+    <w:p>
+      <w:pPr>
+        <w:spacing w:line="400" w:lineRule="exact"/>
+        <w:ind w:firstLine="240" w:firstLineChars="100"/>
+        <w:rPr>
+          <w:rFonts w:hint="eastAsia" w:ascii="Times New Roman" w:cs="Times New Roman"/>
+          <w:sz w:val="24"/>
+        </w:rPr>
+      </w:pPr>
+      <w:r>
+        <w:rPr>
+          <w:rFonts w:hint="eastAsia" w:ascii="Times New Roman" w:cs="Times New Roman"/>
+          <w:sz w:val="24"/>
+        </w:rPr>
+        <w:t>令d</w:t>
+      </w:r>
+      <w:r>
+        <w:rPr>
+          <w:rFonts w:ascii="Times New Roman" w:cs="Times New Roman"/>
+          <w:sz w:val="24"/>
+        </w:rPr>
+        <w:t>=300</w:t>
+      </w:r>
+      <w:r>
+        <w:rPr>
+          <w:rFonts w:hint="eastAsia" w:ascii="Times New Roman" w:cs="Times New Roman"/>
+          <w:sz w:val="24"/>
+        </w:rPr>
+        <w:t>得：</w:t>
+      </w:r>
+    </w:p>
+    <w:p>
+      <w:pPr>
+        <w:spacing w:line="400" w:lineRule="exact"/>
+        <w:rPr>
+          <w:rFonts w:hint="eastAsia" w:ascii="Times New Roman" w:cs="Times New Roman"/>
+          <w:sz w:val="24"/>
+        </w:rPr>
+      </w:pPr>
+      <m:oMathPara>
+        <m:oMath>
+          <m:r>
+            <w:rPr>
+              <w:rFonts w:ascii="Cambria Math" w:hAnsi="Cambria Math" w:cs="Times New Roman"/>
+              <w:sz w:val="24"/>
+            </w:rPr>
+            <m:t>c</m:t>
+          </m:r>
+          <m:d>
+            <m:dPr>
+              <m:ctrlPr>
+                <w:rPr>
+                  <w:rFonts w:ascii="Cambria Math" w:hAnsi="Cambria Math" w:cs="Times New Roman"/>
+                  <w:i/>
+                  <w:sz w:val="24"/>
+                </w:rPr>
+              </m:ctrlPr>
+            </m:dPr>
+            <m:e>
+              <m:r>
+                <w:rPr>
+                  <w:rFonts w:ascii="Cambria Math" w:hAnsi="Cambria Math" w:cs="Times New Roman"/>
+                  <w:sz w:val="24"/>
+                </w:rPr>
+                <m:t>t</m:t>
+              </m:r>
+              <m:ctrlPr>
+                <w:rPr>
+                  <w:rFonts w:ascii="Cambria Math" w:hAnsi="Cambria Math" w:cs="Times New Roman"/>
+                  <w:i/>
+                  <w:sz w:val="24"/>
+                </w:rPr>
+              </m:ctrlPr>
+            </m:e>
+          </m:d>
+          <m:r>
+            <w:rPr>
+              <w:rFonts w:ascii="Cambria Math" w:hAnsi="Cambria Math" w:cs="Times New Roman"/>
+              <w:sz w:val="24"/>
+            </w:rPr>
+            <m:t>=19.9709</m:t>
+          </m:r>
+          <m:sSup>
+            <m:sSupPr>
+              <m:ctrlPr>
+                <w:rPr>
+                  <w:rFonts w:ascii="Cambria Math" w:hAnsi="Cambria Math" w:cs="Times New Roman"/>
+                  <w:i/>
+                  <w:sz w:val="24"/>
+                </w:rPr>
+              </m:ctrlPr>
+            </m:sSupPr>
+            <m:e>
+              <m:r>
+                <w:rPr>
+                  <w:rFonts w:ascii="Cambria Math" w:hAnsi="Cambria Math" w:cs="Times New Roman"/>
+                  <w:sz w:val="24"/>
+                </w:rPr>
+                <m:t>e</m:t>
+              </m:r>
+              <m:ctrlPr>
+                <w:rPr>
+                  <w:rFonts w:ascii="Cambria Math" w:hAnsi="Cambria Math" w:cs="Times New Roman"/>
+                  <w:i/>
+                  <w:sz w:val="24"/>
+                </w:rPr>
+              </m:ctrlPr>
+            </m:e>
+            <m:sup>
+              <m:d>
+                <m:dPr>
+                  <m:ctrlPr>
+                    <w:rPr>
+                      <w:rFonts w:ascii="Cambria Math" w:hAnsi="Cambria Math" w:cs="Times New Roman"/>
+                      <w:i/>
+                      <w:sz w:val="24"/>
+                    </w:rPr>
+                  </m:ctrlPr>
+                </m:dPr>
+                <m:e>
+                  <m:r>
+                    <w:rPr>
+                      <w:rFonts w:ascii="Cambria Math" w:hAnsi="Cambria Math" w:cs="Times New Roman"/>
+                      <w:sz w:val="24"/>
+                    </w:rPr>
+                    <m:t>-0.2347t</m:t>
+                  </m:r>
+                  <m:ctrlPr>
+                    <w:rPr>
+                      <w:rFonts w:ascii="Cambria Math" w:hAnsi="Cambria Math" w:cs="Times New Roman"/>
+                      <w:i/>
+                      <w:sz w:val="24"/>
+                    </w:rPr>
+                  </m:ctrlPr>
+                </m:e>
+              </m:d>
+              <m:ctrlPr>
+                <w:rPr>
+                  <w:rFonts w:ascii="Cambria Math" w:hAnsi="Cambria Math" w:cs="Times New Roman"/>
+                  <w:i/>
+                  <w:sz w:val="24"/>
+                </w:rPr>
+              </m:ctrlPr>
+            </m:sup>
+          </m:sSup>
+        </m:oMath>
+      </m:oMathPara>
+    </w:p>
+    <w:p>
+      <w:pPr>
+        <w:spacing w:line="400" w:lineRule="exact"/>
+        <w:rPr>
           <w:rFonts w:ascii="Times New Roman" w:hAnsi="Times New Roman" w:cs="Times New Roman"/>
           <w:sz w:val="24"/>
         </w:rPr>
@@ -2293,103 +2791,748 @@
           <w:rFonts w:hint="eastAsia" w:ascii="Times New Roman" w:hAnsi="Times New Roman" w:cs="Times New Roman"/>
           <w:sz w:val="24"/>
         </w:rPr>
-        <w:t>（1）</w:t>
+        <w:t>（2）</w:t>
       </w:r>
       <w:r>
         <w:rPr>
           <w:rFonts w:ascii="Times New Roman" w:cs="Times New Roman"/>
           <w:sz w:val="24"/>
         </w:rPr>
-        <w:t>在快速静脉注射的给药方式下，研究血药浓度（单位体积血液中的药物含量）的变化规律</w:t>
+        <w:t>给定药物的最小有效浓度和最大治疗浓度，设计给药方案：每次注射剂量多大</w:t>
       </w:r>
       <w:r>
         <w:rPr>
           <w:rFonts w:hint="eastAsia" w:ascii="Times New Roman" w:cs="Times New Roman"/>
           <w:sz w:val="24"/>
         </w:rPr>
+        <w:t>、</w:t>
+      </w:r>
+      <w:r>
+        <w:rPr>
+          <w:rFonts w:ascii="Times New Roman" w:cs="Times New Roman"/>
+          <w:sz w:val="24"/>
+        </w:rPr>
+        <w:t>间隔时间多长</w:t>
+      </w:r>
+      <w:r>
+        <w:rPr>
+          <w:rFonts w:hint="eastAsia" w:ascii="Times New Roman" w:cs="Times New Roman"/>
+          <w:sz w:val="24"/>
+        </w:rPr>
         <w:t>。</w:t>
       </w:r>
     </w:p>
     <w:p>
       <w:pPr>
-        <w:spacing w:line="400" w:lineRule="exact"/>
-        <w:rPr>
-          <w:rFonts w:ascii="Times New Roman" w:hAnsi="Times New Roman" w:cs="Times New Roman"/>
-          <w:sz w:val="24"/>
-        </w:rPr>
-      </w:pPr>
-      <w:r>
-        <w:rPr>
-          <w:rFonts w:hint="eastAsia" w:ascii="Times New Roman" w:hAnsi="Times New Roman" w:cs="Times New Roman"/>
-          <w:sz w:val="24"/>
-        </w:rPr>
-        <w:t>（2）</w:t>
-      </w:r>
-      <w:r>
-        <w:rPr>
-          <w:rFonts w:ascii="Times New Roman" w:cs="Times New Roman"/>
-          <w:sz w:val="24"/>
-        </w:rPr>
-        <w:t>给定药物的最小有效浓度和最大治疗浓度，设计给药方案：每次注射剂量多大</w:t>
-      </w:r>
-      <w:r>
-        <w:rPr>
-          <w:rFonts w:hint="eastAsia" w:ascii="Times New Roman" w:cs="Times New Roman"/>
-          <w:sz w:val="24"/>
-        </w:rPr>
-        <w:t>、</w:t>
-      </w:r>
-      <w:r>
-        <w:rPr>
-          <w:rFonts w:ascii="Times New Roman" w:cs="Times New Roman"/>
-          <w:sz w:val="24"/>
-        </w:rPr>
-        <w:t>间隔时间多长</w:t>
-      </w:r>
-      <w:r>
-        <w:rPr>
-          <w:rFonts w:hint="eastAsia" w:ascii="Times New Roman" w:cs="Times New Roman"/>
-          <w:sz w:val="24"/>
+        <w:rPr>
+          <w:b/>
+          <w:bCs/>
+        </w:rPr>
+      </w:pPr>
+      <w:r>
+        <w:rPr>
+          <w:rFonts w:hint="eastAsia"/>
+          <w:b/>
+          <w:bCs/>
+        </w:rPr>
+        <w:t>思路：首次注射药剂量为</w:t>
+      </w:r>
+      <m:oMath>
+        <m:sSub>
+          <m:sSubPr>
+            <m:ctrlPr>
+              <w:rPr>
+                <w:rFonts w:ascii="Cambria Math" w:hAnsi="Cambria Math"/>
+                <w:b/>
+                <w:bCs/>
+              </w:rPr>
+            </m:ctrlPr>
+          </m:sSubPr>
+          <m:e>
+            <m:r>
+              <m:rPr>
+                <m:sty m:val="b"/>
+              </m:rPr>
+              <w:rPr>
+                <w:rFonts w:ascii="Cambria Math" w:hAnsi="Cambria Math"/>
+              </w:rPr>
+              <m:t xml:space="preserve"> </m:t>
+            </m:r>
+            <m:r>
+              <m:rPr>
+                <m:sty m:val="b"/>
+              </m:rPr>
+              <w:rPr>
+                <w:rFonts w:hint="eastAsia" w:ascii="Cambria Math" w:hAnsi="Cambria Math"/>
+              </w:rPr>
+              <m:t>D</m:t>
+            </m:r>
+            <m:ctrlPr>
+              <w:rPr>
+                <w:rFonts w:hint="eastAsia" w:ascii="Cambria Math" w:hAnsi="Cambria Math"/>
+                <w:b/>
+                <w:bCs/>
+              </w:rPr>
+            </m:ctrlPr>
+          </m:e>
+          <m:sub>
+            <m:r>
+              <m:rPr>
+                <m:sty m:val="b"/>
+              </m:rPr>
+              <w:rPr>
+                <w:rFonts w:hint="eastAsia" w:ascii="Cambria Math" w:hAnsi="Cambria Math"/>
+              </w:rPr>
+              <m:t>0</m:t>
+            </m:r>
+            <m:r>
+              <m:rPr>
+                <m:sty m:val="b"/>
+              </m:rPr>
+              <w:rPr>
+                <w:rFonts w:ascii="Cambria Math" w:hAnsi="Cambria Math"/>
+              </w:rPr>
+              <m:t xml:space="preserve"> </m:t>
+            </m:r>
+            <m:ctrlPr>
+              <w:rPr>
+                <w:rFonts w:ascii="Cambria Math" w:hAnsi="Cambria Math"/>
+                <w:b/>
+                <w:bCs/>
+              </w:rPr>
+            </m:ctrlPr>
+          </m:sub>
+        </m:sSub>
+        <m:r>
+          <m:rPr>
+            <m:sty m:val="bi"/>
+          </m:rPr>
+          <w:rPr>
+            <w:rFonts w:ascii="Cambria Math" w:hAnsi="Cambria Math"/>
+          </w:rPr>
+          <m:t>mg</m:t>
+        </m:r>
+      </m:oMath>
+      <w:r>
+        <w:rPr>
+          <w:rFonts w:hint="eastAsia"/>
+          <w:b/>
+          <w:bCs/>
+        </w:rPr>
+        <w:t>使其浓度达到最大，即c</w:t>
+      </w:r>
+      <w:r>
+        <w:rPr>
+          <w:b/>
+          <w:bCs/>
+        </w:rPr>
+        <w:t>2,</w:t>
+      </w:r>
+      <w:r>
+        <w:rPr>
+          <w:rFonts w:hint="eastAsia"/>
+          <w:b/>
+          <w:bCs/>
+        </w:rPr>
+        <w:t>求解经过</w:t>
+      </w:r>
+      <m:oMath>
+        <m:r>
+          <m:rPr>
+            <m:sty m:val="bi"/>
+          </m:rPr>
+          <w:rPr>
+            <w:rFonts w:ascii="Cambria Math" w:hAnsi="Cambria Math"/>
+          </w:rPr>
+          <m:t xml:space="preserve"> </m:t>
+        </m:r>
+        <m:r>
+          <m:rPr>
+            <m:sty m:val="b"/>
+          </m:rPr>
+          <w:rPr>
+            <w:rFonts w:ascii="Cambria Math" w:hAnsi="Cambria Math"/>
+          </w:rPr>
+          <m:t>τ</m:t>
+        </m:r>
+        <m:r>
+          <m:rPr>
+            <m:sty m:val="bi"/>
+          </m:rPr>
+          <w:rPr>
+            <w:rFonts w:ascii="Cambria Math" w:hAnsi="Cambria Math"/>
+          </w:rPr>
+          <m:t xml:space="preserve"> </m:t>
+        </m:r>
+      </m:oMath>
+      <w:r>
+        <w:rPr>
+          <w:rFonts w:hint="eastAsia"/>
+          <w:b/>
+          <w:bCs/>
+        </w:rPr>
+        <w:t>时间间隔到达c</w:t>
+      </w:r>
+      <w:r>
+        <w:rPr>
+          <w:b/>
+          <w:bCs/>
+        </w:rPr>
+        <w:t>1,</w:t>
+      </w:r>
+      <w:r>
+        <w:rPr>
+          <w:rFonts w:hint="eastAsia"/>
+          <w:b/>
+          <w:bCs/>
+        </w:rPr>
+        <w:t>下次再次注射时，起始浓度为c</w:t>
+      </w:r>
+      <w:r>
+        <w:rPr>
+          <w:b/>
+          <w:bCs/>
+        </w:rPr>
+        <w:t>1,</w:t>
+      </w:r>
+      <w:r>
+        <w:rPr>
+          <w:rFonts w:hint="eastAsia"/>
+          <w:b/>
+          <w:bCs/>
+        </w:rPr>
+        <w:t>所以需要注射药剂浓度D</w:t>
+      </w:r>
+      <w:r>
+        <w:rPr>
+          <w:b/>
+          <w:bCs/>
+        </w:rPr>
+        <w:t>/v</w:t>
+      </w:r>
+      <w:r>
+        <w:rPr>
+          <w:rFonts w:hint="eastAsia"/>
+          <w:b/>
+          <w:bCs/>
+        </w:rPr>
+        <w:t>使其达到c</w:t>
+      </w:r>
+      <w:r>
+        <w:rPr>
+          <w:b/>
+          <w:bCs/>
+        </w:rPr>
+        <w:t>2</w:t>
+      </w:r>
+      <w:r>
+        <w:rPr>
+          <w:rFonts w:hint="eastAsia"/>
+          <w:b/>
+          <w:bCs/>
         </w:rPr>
         <w:t>。</w:t>
       </w:r>
     </w:p>
-    <w:p/>
-    <w:p>
-      <w:pPr>
-        <w:spacing w:line="400" w:lineRule="exact"/>
-        <w:rPr>
-          <w:rFonts w:ascii="Times New Roman" w:cs="Times New Roman"/>
-          <w:sz w:val="24"/>
-        </w:rPr>
-      </w:pPr>
-    </w:p>
-    <w:p>
-      <w:pPr>
-        <w:spacing w:line="400" w:lineRule="exact"/>
-        <w:rPr>
-          <w:rFonts w:ascii="Times New Roman" w:cs="Times New Roman"/>
-          <w:sz w:val="24"/>
-        </w:rPr>
-      </w:pPr>
-    </w:p>
-    <w:p>
-      <w:pPr>
-        <w:spacing w:line="400" w:lineRule="exact"/>
-        <w:rPr>
-          <w:rFonts w:ascii="Times New Roman" w:cs="Times New Roman"/>
-          <w:sz w:val="24"/>
-        </w:rPr>
-      </w:pPr>
-    </w:p>
-    <w:p>
-      <w:pPr>
-        <w:spacing w:line="400" w:lineRule="exact"/>
-        <w:rPr>
-          <w:rFonts w:ascii="Times New Roman" w:cs="Times New Roman"/>
-          <w:sz w:val="24"/>
-        </w:rPr>
-      </w:pPr>
+    <w:p>
+      <w:pPr>
+        <w:rPr>
+          <w:b/>
+          <w:bCs/>
+        </w:rPr>
+      </w:pPr>
+      <m:oMathPara>
+        <m:oMath>
+          <m:f>
+            <m:fPr>
+              <m:ctrlPr>
+                <w:rPr>
+                  <w:rFonts w:ascii="Cambria Math" w:hAnsi="Cambria Math"/>
+                  <w:b/>
+                  <w:bCs/>
+                </w:rPr>
+              </m:ctrlPr>
+            </m:fPr>
+            <m:num>
+              <m:sSub>
+                <m:sSubPr>
+                  <m:ctrlPr>
+                    <w:rPr>
+                      <w:rFonts w:ascii="Cambria Math" w:hAnsi="Cambria Math"/>
+                      <w:b/>
+                      <w:bCs/>
+                      <w:i/>
+                    </w:rPr>
+                  </m:ctrlPr>
+                </m:sSubPr>
+                <m:e>
+                  <m:r>
+                    <m:rPr>
+                      <m:sty m:val="bi"/>
+                    </m:rPr>
+                    <w:rPr>
+                      <w:rFonts w:hint="eastAsia" w:ascii="Cambria Math" w:hAnsi="Cambria Math"/>
+                    </w:rPr>
+                    <m:t>D</m:t>
+                  </m:r>
+                  <m:ctrlPr>
+                    <w:rPr>
+                      <w:rFonts w:ascii="Cambria Math" w:hAnsi="Cambria Math"/>
+                      <w:b/>
+                      <w:bCs/>
+                      <w:i/>
+                    </w:rPr>
+                  </m:ctrlPr>
+                </m:e>
+                <m:sub>
+                  <m:r>
+                    <m:rPr>
+                      <m:sty m:val="bi"/>
+                    </m:rPr>
+                    <w:rPr>
+                      <w:rFonts w:ascii="Cambria Math" w:hAnsi="Cambria Math"/>
+                    </w:rPr>
+                    <m:t>0</m:t>
+                  </m:r>
+                  <m:ctrlPr>
+                    <w:rPr>
+                      <w:rFonts w:ascii="Cambria Math" w:hAnsi="Cambria Math"/>
+                      <w:b/>
+                      <w:bCs/>
+                      <w:i/>
+                    </w:rPr>
+                  </m:ctrlPr>
+                </m:sub>
+              </m:sSub>
+              <m:ctrlPr>
+                <w:rPr>
+                  <w:rFonts w:ascii="Cambria Math" w:hAnsi="Cambria Math"/>
+                  <w:b/>
+                  <w:bCs/>
+                  <w:i/>
+                </w:rPr>
+              </m:ctrlPr>
+            </m:num>
+            <m:den>
+              <m:r>
+                <m:rPr>
+                  <m:sty m:val="bi"/>
+                </m:rPr>
+                <w:rPr>
+                  <w:rFonts w:ascii="Cambria Math" w:hAnsi="Cambria Math"/>
+                </w:rPr>
+                <m:t>v</m:t>
+              </m:r>
+              <m:ctrlPr>
+                <w:rPr>
+                  <w:rFonts w:ascii="Cambria Math" w:hAnsi="Cambria Math"/>
+                  <w:b/>
+                  <w:bCs/>
+                  <w:i/>
+                </w:rPr>
+              </m:ctrlPr>
+            </m:den>
+          </m:f>
+          <m:r>
+            <m:rPr>
+              <m:sty m:val="bi"/>
+            </m:rPr>
+            <w:rPr>
+              <w:rFonts w:ascii="Cambria Math" w:hAnsi="Cambria Math"/>
+            </w:rPr>
+            <m:t>=c2</m:t>
+          </m:r>
+        </m:oMath>
+      </m:oMathPara>
+    </w:p>
+    <w:p>
+      <w:pPr>
+        <w:rPr>
+          <w:b/>
+          <w:bCs/>
+        </w:rPr>
+      </w:pPr>
+      <m:oMathPara>
+        <m:oMath>
+          <m:r>
+            <m:rPr>
+              <m:sty m:val="bi"/>
+            </m:rPr>
+            <w:rPr>
+              <w:rFonts w:ascii="Cambria Math" w:hAnsi="Cambria Math"/>
+            </w:rPr>
+            <m:t>c1=c2</m:t>
+          </m:r>
+          <m:sSup>
+            <m:sSupPr>
+              <m:ctrlPr>
+                <w:rPr>
+                  <w:rFonts w:ascii="Cambria Math" w:hAnsi="Cambria Math"/>
+                  <w:b/>
+                  <w:bCs/>
+                  <w:i/>
+                </w:rPr>
+              </m:ctrlPr>
+            </m:sSupPr>
+            <m:e>
+              <m:r>
+                <m:rPr>
+                  <m:sty m:val="bi"/>
+                </m:rPr>
+                <w:rPr>
+                  <w:rFonts w:ascii="Cambria Math" w:hAnsi="Cambria Math"/>
+                </w:rPr>
+                <m:t>e</m:t>
+              </m:r>
+              <m:ctrlPr>
+                <w:rPr>
+                  <w:rFonts w:ascii="Cambria Math" w:hAnsi="Cambria Math"/>
+                  <w:b/>
+                  <w:bCs/>
+                  <w:i/>
+                </w:rPr>
+              </m:ctrlPr>
+            </m:e>
+            <m:sup>
+              <m:d>
+                <m:dPr>
+                  <m:ctrlPr>
+                    <w:rPr>
+                      <w:rFonts w:ascii="Cambria Math" w:hAnsi="Cambria Math"/>
+                      <w:b/>
+                      <w:bCs/>
+                      <w:i/>
+                    </w:rPr>
+                  </m:ctrlPr>
+                </m:dPr>
+                <m:e>
+                  <m:r>
+                    <m:rPr>
+                      <m:sty m:val="bi"/>
+                    </m:rPr>
+                    <w:rPr>
+                      <w:rFonts w:ascii="Cambria Math" w:hAnsi="Cambria Math"/>
+                    </w:rPr>
+                    <m:t>-k</m:t>
+                  </m:r>
+                  <m:r>
+                    <m:rPr>
+                      <m:sty m:val="b"/>
+                    </m:rPr>
+                    <w:rPr>
+                      <w:rFonts w:ascii="Cambria Math" w:hAnsi="Cambria Math"/>
+                    </w:rPr>
+                    <m:t>τ</m:t>
+                  </m:r>
+                  <m:ctrlPr>
+                    <w:rPr>
+                      <w:rFonts w:ascii="Cambria Math" w:hAnsi="Cambria Math"/>
+                      <w:b/>
+                      <w:bCs/>
+                    </w:rPr>
+                  </m:ctrlPr>
+                </m:e>
+              </m:d>
+              <m:ctrlPr>
+                <w:rPr>
+                  <w:rFonts w:ascii="Cambria Math" w:hAnsi="Cambria Math"/>
+                  <w:b/>
+                  <w:bCs/>
+                  <w:i/>
+                </w:rPr>
+              </m:ctrlPr>
+            </m:sup>
+          </m:sSup>
+        </m:oMath>
+      </m:oMathPara>
+    </w:p>
+    <w:p>
+      <w:pPr>
+        <w:rPr>
+          <w:b/>
+          <w:bCs/>
+        </w:rPr>
+      </w:pPr>
+      <m:oMathPara>
+        <m:oMath>
+          <m:r>
+            <m:rPr>
+              <m:sty m:val="bi"/>
+            </m:rPr>
+            <w:rPr>
+              <w:rFonts w:ascii="Cambria Math" w:hAnsi="Cambria Math"/>
+            </w:rPr>
+            <m:t>c1+</m:t>
+          </m:r>
+          <m:f>
+            <m:fPr>
+              <m:ctrlPr>
+                <w:rPr>
+                  <w:rFonts w:ascii="Cambria Math" w:hAnsi="Cambria Math"/>
+                  <w:b/>
+                  <w:bCs/>
+                </w:rPr>
+              </m:ctrlPr>
+            </m:fPr>
+            <m:num>
+              <m:r>
+                <m:rPr>
+                  <m:sty m:val="bi"/>
+                </m:rPr>
+                <w:rPr>
+                  <w:rFonts w:ascii="Cambria Math" w:hAnsi="Cambria Math"/>
+                </w:rPr>
+                <m:t>D</m:t>
+              </m:r>
+              <m:ctrlPr>
+                <w:rPr>
+                  <w:rFonts w:ascii="Cambria Math" w:hAnsi="Cambria Math"/>
+                  <w:b/>
+                  <w:bCs/>
+                  <w:i/>
+                </w:rPr>
+              </m:ctrlPr>
+            </m:num>
+            <m:den>
+              <m:r>
+                <m:rPr>
+                  <m:sty m:val="bi"/>
+                </m:rPr>
+                <w:rPr>
+                  <w:rFonts w:ascii="Cambria Math" w:hAnsi="Cambria Math"/>
+                </w:rPr>
+                <m:t>v</m:t>
+              </m:r>
+              <m:ctrlPr>
+                <w:rPr>
+                  <w:rFonts w:ascii="Cambria Math" w:hAnsi="Cambria Math"/>
+                  <w:b/>
+                  <w:bCs/>
+                  <w:i/>
+                </w:rPr>
+              </m:ctrlPr>
+            </m:den>
+          </m:f>
+          <m:r>
+            <m:rPr>
+              <m:sty m:val="bi"/>
+            </m:rPr>
+            <w:rPr>
+              <w:rFonts w:ascii="Cambria Math" w:hAnsi="Cambria Math"/>
+            </w:rPr>
+            <m:t>=c2</m:t>
+          </m:r>
+        </m:oMath>
+      </m:oMathPara>
+    </w:p>
+    <w:p>
+      <w:pPr>
+        <w:rPr>
+          <w:b/>
+          <w:bCs/>
+        </w:rPr>
+      </w:pPr>
+      <m:oMathPara>
+        <m:oMath>
+          <m:r>
+            <m:rPr>
+              <m:sty m:val="bi"/>
+            </m:rPr>
+            <w:rPr>
+              <w:rFonts w:hint="eastAsia" w:ascii="Cambria Math" w:hAnsi="Cambria Math"/>
+            </w:rPr>
+            <m:t>已知v</m:t>
+          </m:r>
+          <m:r>
+            <m:rPr>
+              <m:sty m:val="bi"/>
+            </m:rPr>
+            <w:rPr>
+              <w:rFonts w:ascii="Cambria Math" w:hAnsi="Cambria Math"/>
+            </w:rPr>
+            <m:t xml:space="preserve">=15.0219,c1=10,c2=25,k=0.2347 </m:t>
+          </m:r>
+        </m:oMath>
+      </m:oMathPara>
+    </w:p>
+    <w:p>
+      <w:pPr>
+        <w:rPr>
+          <w:rFonts w:hint="eastAsia"/>
+          <w:b/>
+          <w:bCs/>
+        </w:rPr>
+      </w:pPr>
+    </w:p>
+    <w:p>
+      <w:pPr>
+        <w:rPr>
+          <w:b/>
+          <w:bCs/>
+        </w:rPr>
+      </w:pPr>
+      <w:r>
+        <w:rPr>
+          <w:rFonts w:hint="eastAsia"/>
+          <w:b/>
+          <w:bCs/>
+        </w:rPr>
+        <w:t>解的：</w:t>
+      </w:r>
+    </w:p>
+    <w:p>
+      <w:pPr>
+        <w:rPr>
+          <w:b/>
+          <w:bCs/>
+        </w:rPr>
+      </w:pPr>
+      <w:r>
+        <w:rPr>
+          <w:rFonts w:hint="eastAsia"/>
+          <w:b/>
+          <w:bCs/>
+        </w:rPr>
+        <w:t>D</w:t>
+      </w:r>
+      <w:r>
+        <w:rPr>
+          <w:b/>
+          <w:bCs/>
+        </w:rPr>
+        <w:t xml:space="preserve">0 = 375.5464 , D = 225.3279 , </w:t>
+      </w:r>
+      <m:oMath>
+        <m:r>
+          <m:rPr>
+            <m:sty m:val="p"/>
+          </m:rPr>
+          <w:rPr>
+            <w:rFonts w:ascii="Cambria Math" w:hAnsi="Cambria Math"/>
+          </w:rPr>
+          <m:t>τ</m:t>
+        </m:r>
+      </m:oMath>
+      <w:r>
+        <w:rPr>
+          <w:rFonts w:hint="eastAsia"/>
+          <w:b/>
+          <w:bCs/>
+        </w:rPr>
+        <w:t xml:space="preserve"> </w:t>
+      </w:r>
+      <w:r>
+        <w:rPr>
+          <w:b/>
+          <w:bCs/>
+        </w:rPr>
+        <w:t>= 3.9038</w:t>
+      </w:r>
+    </w:p>
+    <w:p>
+      <w:pPr>
+        <w:rPr>
+          <w:rFonts w:hint="eastAsia"/>
+          <w:b/>
+          <w:bCs/>
+        </w:rPr>
+      </w:pPr>
+      <w:r>
+        <w:rPr>
+          <w:rFonts w:hint="eastAsia"/>
+          <w:b/>
+          <w:bCs/>
+        </w:rPr>
+        <w:t>给药方案：D</w:t>
+      </w:r>
+      <w:r>
+        <w:rPr>
+          <w:b/>
+          <w:bCs/>
+        </w:rPr>
+        <w:t xml:space="preserve">0 = 375mg , D = 225mg , </w:t>
+      </w:r>
+      <m:oMath>
+        <m:r>
+          <m:rPr>
+            <m:sty m:val="p"/>
+          </m:rPr>
+          <w:rPr>
+            <w:rFonts w:ascii="Cambria Math" w:hAnsi="Cambria Math"/>
+          </w:rPr>
+          <m:t>τ</m:t>
+        </m:r>
+      </m:oMath>
+      <w:r>
+        <w:rPr>
+          <w:rFonts w:hint="eastAsia"/>
+          <w:b/>
+          <w:bCs/>
+        </w:rPr>
+        <w:t xml:space="preserve"> </w:t>
+      </w:r>
+      <w:r>
+        <w:rPr>
+          <w:b/>
+          <w:bCs/>
+        </w:rPr>
+        <w:t xml:space="preserve">= 4 </w:t>
+      </w:r>
+      <w:r>
+        <w:rPr>
+          <w:rFonts w:hint="eastAsia"/>
+          <w:b/>
+          <w:bCs/>
+        </w:rPr>
+        <w:t>（原则：宁可浓度低于c</w:t>
+      </w:r>
+      <w:r>
+        <w:rPr>
+          <w:b/>
+          <w:bCs/>
+        </w:rPr>
+        <w:t>1,</w:t>
+      </w:r>
+      <w:r>
+        <w:rPr>
+          <w:rFonts w:hint="eastAsia"/>
+          <w:b/>
+          <w:bCs/>
+        </w:rPr>
+        <w:t>也不可高于c</w:t>
+      </w:r>
+      <w:r>
+        <w:rPr>
+          <w:b/>
+          <w:bCs/>
+        </w:rPr>
+        <w:t>2</w:t>
+      </w:r>
+      <w:r>
+        <w:rPr>
+          <w:rFonts w:hint="eastAsia"/>
+          <w:b/>
+          <w:bCs/>
+        </w:rPr>
+        <w:t>）</w:t>
+      </w:r>
+    </w:p>
+    <w:p>
+      <w:pPr>
+        <w:rPr>
+          <w:rFonts w:hint="eastAsia"/>
+          <w:b/>
+          <w:bCs/>
+        </w:rPr>
+      </w:pPr>
+      <w:r>
+        <w:rPr>
+          <w:rFonts w:hint="eastAsia"/>
+          <w:b/>
+          <w:bCs/>
+        </w:rPr>
+        <w:t>首次注射375mg，其余每次注射225mg，注射的间隔时间为4h。</w:t>
+      </w:r>
     </w:p>
     <w:p>
       <w:pPr>
@@ -2427,7 +3570,7 @@
     </w:p>
     <w:tbl>
       <w:tblPr>
-        <w:tblStyle w:val="5"/>
+        <w:tblStyle w:val="6"/>
         <w:tblW w:w="0" w:type="auto"/>
         <w:tblInd w:w="0" w:type="dxa"/>
         <w:tblBorders>
@@ -3170,7 +4313,7 @@
         <w:ind w:firstLine="480" w:firstLineChars="200"/>
         <w:jc w:val="left"/>
         <w:rPr>
-          <w:rFonts w:hint="eastAsia" w:ascii="Times New Roman" w:hAnsi="Times New Roman" w:eastAsia="楷体" w:cs="Times New Roman"/>
+          <w:rFonts w:ascii="Times New Roman" w:hAnsi="Times New Roman" w:eastAsia="楷体" w:cs="Times New Roman"/>
           <w:sz w:val="24"/>
         </w:rPr>
       </w:pPr>
@@ -3187,47 +4330,16 @@
         <w:spacing w:line="360" w:lineRule="auto"/>
         <w:jc w:val="left"/>
         <w:rPr>
+          <w:rFonts w:ascii="Times New Roman" w:hAnsi="Times New Roman" w:eastAsia="楷体" w:cs="Times New Roman"/>
+          <w:sz w:val="24"/>
+        </w:rPr>
+      </w:pPr>
+      <w:r>
+        <w:rPr>
           <w:rFonts w:hint="eastAsia" w:ascii="Times New Roman" w:hAnsi="Times New Roman" w:eastAsia="楷体" w:cs="Times New Roman"/>
           <w:sz w:val="24"/>
         </w:rPr>
-      </w:pPr>
-      <w:r>
-        <w:rPr>
-          <w:rFonts w:hint="eastAsia" w:ascii="Times New Roman" w:hAnsi="Times New Roman" w:eastAsia="楷体" w:cs="Times New Roman"/>
-          <w:sz w:val="24"/>
-          <w:lang w:val="en-US" w:eastAsia="zh-CN"/>
-        </w:rPr>
-        <w:t>解：设x</w:t>
-      </w:r>
-      <w:r>
-        <w:rPr>
-          <w:rFonts w:hint="eastAsia" w:ascii="Times New Roman" w:hAnsi="Times New Roman" w:eastAsia="楷体" w:cs="Times New Roman"/>
-          <w:sz w:val="24"/>
-        </w:rPr>
-        <w:t>名全日制</w:t>
-      </w:r>
-      <w:r>
-        <w:rPr>
-          <w:rFonts w:hint="eastAsia" w:ascii="Times New Roman" w:hAnsi="Times New Roman" w:eastAsia="楷体" w:cs="Times New Roman"/>
-          <w:sz w:val="24"/>
-          <w:lang w:eastAsia="zh-CN"/>
-        </w:rPr>
-        <w:t>，</w:t>
-      </w:r>
-      <w:r>
-        <w:rPr>
-          <w:rFonts w:hint="eastAsia" w:ascii="Times New Roman" w:hAnsi="Times New Roman" w:eastAsia="楷体" w:cs="Times New Roman"/>
-          <w:sz w:val="24"/>
-          <w:lang w:val="en-US" w:eastAsia="zh-CN"/>
-        </w:rPr>
-        <w:t>y名</w:t>
-      </w:r>
-      <w:r>
-        <w:rPr>
-          <w:rFonts w:hint="eastAsia" w:ascii="Times New Roman" w:hAnsi="Times New Roman" w:eastAsia="楷体" w:cs="Times New Roman"/>
-          <w:sz w:val="24"/>
-        </w:rPr>
-        <w:t>非全日制职工</w:t>
+        <w:t>解：设x名全日制，y名非全日制职工</w:t>
       </w:r>
     </w:p>
     <w:p>
@@ -3235,16 +4347,14 @@
         <w:spacing w:line="360" w:lineRule="auto"/>
         <w:jc w:val="left"/>
         <w:rPr>
+          <w:rFonts w:ascii="Times New Roman" w:hAnsi="Times New Roman" w:eastAsia="楷体" w:cs="Times New Roman"/>
+          <w:sz w:val="24"/>
+        </w:rPr>
+      </w:pPr>
+      <w:r>
+        <w:rPr>
           <w:rFonts w:hint="eastAsia" w:ascii="Times New Roman" w:hAnsi="Times New Roman" w:eastAsia="楷体" w:cs="Times New Roman"/>
           <w:sz w:val="24"/>
-          <w:lang w:val="en-US" w:eastAsia="zh-CN"/>
-        </w:rPr>
-      </w:pPr>
-      <w:r>
-        <w:rPr>
-          <w:rFonts w:hint="eastAsia" w:ascii="Times New Roman" w:hAnsi="Times New Roman" w:eastAsia="楷体" w:cs="Times New Roman"/>
-          <w:sz w:val="24"/>
-          <w:lang w:val="en-US" w:eastAsia="zh-CN"/>
         </w:rPr>
         <w:t>则 x + y = 11</w:t>
       </w:r>
@@ -3254,16 +4364,14 @@
         <w:spacing w:line="360" w:lineRule="auto"/>
         <w:jc w:val="left"/>
         <w:rPr>
+          <w:rFonts w:ascii="Times New Roman" w:hAnsi="Times New Roman" w:eastAsia="楷体" w:cs="Times New Roman"/>
+          <w:sz w:val="24"/>
+        </w:rPr>
+      </w:pPr>
+      <w:r>
+        <w:rPr>
           <w:rFonts w:hint="eastAsia" w:ascii="Times New Roman" w:hAnsi="Times New Roman" w:eastAsia="楷体" w:cs="Times New Roman"/>
           <w:sz w:val="24"/>
-          <w:lang w:val="en-US" w:eastAsia="zh-CN"/>
-        </w:rPr>
-      </w:pPr>
-      <w:r>
-        <w:rPr>
-          <w:rFonts w:hint="eastAsia" w:ascii="Times New Roman" w:hAnsi="Times New Roman" w:eastAsia="楷体" w:cs="Times New Roman"/>
-          <w:sz w:val="24"/>
-          <w:lang w:val="en-US" w:eastAsia="zh-CN"/>
         </w:rPr>
         <w:t>x1 + x2 + x3 = x</w:t>
       </w:r>
@@ -3273,16 +4381,14 @@
         <w:spacing w:line="360" w:lineRule="auto"/>
         <w:jc w:val="left"/>
         <w:rPr>
+          <w:rFonts w:ascii="Times New Roman" w:hAnsi="Times New Roman" w:eastAsia="楷体" w:cs="Times New Roman"/>
+          <w:sz w:val="24"/>
+        </w:rPr>
+      </w:pPr>
+      <w:r>
+        <w:rPr>
           <w:rFonts w:hint="eastAsia" w:ascii="Times New Roman" w:hAnsi="Times New Roman" w:eastAsia="楷体" w:cs="Times New Roman"/>
           <w:sz w:val="24"/>
-          <w:lang w:val="en-US" w:eastAsia="zh-CN"/>
-        </w:rPr>
-      </w:pPr>
-      <w:r>
-        <w:rPr>
-          <w:rFonts w:hint="eastAsia" w:ascii="Times New Roman" w:hAnsi="Times New Roman" w:eastAsia="楷体" w:cs="Times New Roman"/>
-          <w:sz w:val="24"/>
-          <w:lang w:val="en-US" w:eastAsia="zh-CN"/>
         </w:rPr>
         <w:t>y1 + y2 + y3 = y</w:t>
       </w:r>
@@ -3292,16 +4398,14 @@
         <w:spacing w:line="360" w:lineRule="auto"/>
         <w:jc w:val="left"/>
         <w:rPr>
+          <w:rFonts w:ascii="Times New Roman" w:hAnsi="Times New Roman" w:eastAsia="楷体" w:cs="Times New Roman"/>
+          <w:sz w:val="24"/>
+        </w:rPr>
+      </w:pPr>
+      <w:r>
+        <w:rPr>
           <w:rFonts w:hint="eastAsia" w:ascii="Times New Roman" w:hAnsi="Times New Roman" w:eastAsia="楷体" w:cs="Times New Roman"/>
           <w:sz w:val="24"/>
-          <w:lang w:val="en-US" w:eastAsia="zh-CN"/>
-        </w:rPr>
-      </w:pPr>
-      <w:r>
-        <w:rPr>
-          <w:rFonts w:hint="eastAsia" w:ascii="Times New Roman" w:hAnsi="Times New Roman" w:eastAsia="楷体" w:cs="Times New Roman"/>
-          <w:sz w:val="24"/>
-          <w:lang w:val="en-US" w:eastAsia="zh-CN"/>
         </w:rPr>
         <w:t>一天支出的总工资W = 150x + 80(11-x) = 70x + 880</w:t>
       </w:r>
@@ -3311,23 +4415,21 @@
         <w:spacing w:line="360" w:lineRule="auto"/>
         <w:jc w:val="left"/>
         <w:rPr>
+          <w:rFonts w:ascii="Times New Roman" w:hAnsi="Times New Roman" w:eastAsia="楷体" w:cs="Times New Roman"/>
+          <w:sz w:val="24"/>
+        </w:rPr>
+      </w:pPr>
+      <w:r>
+        <w:rPr>
           <w:rFonts w:hint="eastAsia" w:ascii="Times New Roman" w:hAnsi="Times New Roman" w:eastAsia="楷体" w:cs="Times New Roman"/>
           <w:sz w:val="24"/>
-          <w:lang w:val="en-US" w:eastAsia="zh-CN"/>
-        </w:rPr>
-      </w:pPr>
-      <w:r>
-        <w:rPr>
-          <w:rFonts w:hint="eastAsia" w:ascii="Times New Roman" w:hAnsi="Times New Roman" w:eastAsia="楷体" w:cs="Times New Roman"/>
-          <w:sz w:val="24"/>
-          <w:lang w:val="en-US" w:eastAsia="zh-CN"/>
         </w:rPr>
         <w:t>显然，在完成任务的前提下，x尽可能小。</w:t>
       </w:r>
     </w:p>
     <w:tbl>
       <w:tblPr>
-        <w:tblStyle w:val="5"/>
+        <w:tblStyle w:val="6"/>
         <w:tblW w:w="0" w:type="auto"/>
         <w:jc w:val="center"/>
         <w:tblBorders>
@@ -3384,7 +4486,7 @@
               <w:spacing w:line="360" w:lineRule="auto"/>
               <w:jc w:val="center"/>
               <w:rPr>
-                <w:rFonts w:hint="eastAsia" w:ascii="Times New Roman" w:hAnsi="Times New Roman" w:eastAsia="楷体" w:cs="Times New Roman"/>
+                <w:rFonts w:ascii="Times New Roman" w:hAnsi="Times New Roman" w:eastAsia="楷体" w:cs="Times New Roman"/>
                 <w:sz w:val="24"/>
               </w:rPr>
             </w:pPr>
@@ -3401,16 +4503,14 @@
               <w:spacing w:line="360" w:lineRule="auto"/>
               <w:jc w:val="center"/>
               <w:rPr>
-                <w:rFonts w:hint="default" w:ascii="Times New Roman" w:hAnsi="Times New Roman" w:eastAsia="楷体" w:cs="Times New Roman"/>
-                <w:sz w:val="24"/>
-                <w:lang w:val="en-US" w:eastAsia="zh-CN"/>
+                <w:rFonts w:ascii="Times New Roman" w:hAnsi="Times New Roman" w:eastAsia="楷体" w:cs="Times New Roman"/>
+                <w:sz w:val="24"/>
               </w:rPr>
             </w:pPr>
             <w:r>
               <w:rPr>
                 <w:rFonts w:hint="eastAsia" w:ascii="Times New Roman" w:hAnsi="Times New Roman" w:eastAsia="楷体" w:cs="Times New Roman"/>
                 <w:sz w:val="24"/>
-                <w:lang w:val="en-US" w:eastAsia="zh-CN"/>
               </w:rPr>
               <w:t>工作时间段</w:t>
             </w:r>
@@ -3423,18 +4523,15 @@
           <w:p>
             <w:pPr>
               <w:spacing w:line="360" w:lineRule="auto"/>
-              <w:jc w:val="both"/>
-              <w:rPr>
-                <w:rFonts w:hint="default" w:ascii="Times New Roman" w:hAnsi="Times New Roman" w:eastAsia="楷体" w:cs="Times New Roman"/>
-                <w:sz w:val="24"/>
-                <w:lang w:val="en-US" w:eastAsia="zh-CN"/>
+              <w:rPr>
+                <w:rFonts w:ascii="Times New Roman" w:hAnsi="Times New Roman" w:eastAsia="楷体" w:cs="Times New Roman"/>
+                <w:sz w:val="24"/>
               </w:rPr>
             </w:pPr>
             <w:r>
               <w:rPr>
                 <w:rFonts w:hint="eastAsia" w:ascii="Times New Roman" w:hAnsi="Times New Roman" w:eastAsia="楷体" w:cs="Times New Roman"/>
                 <w:sz w:val="24"/>
-                <w:lang w:val="en-US" w:eastAsia="zh-CN"/>
               </w:rPr>
               <w:t>员工数/人</w:t>
             </w:r>
@@ -3449,22 +4546,14 @@
               <w:spacing w:line="360" w:lineRule="auto"/>
               <w:jc w:val="center"/>
               <w:rPr>
-                <w:rFonts w:hint="default" w:ascii="Times New Roman" w:hAnsi="Times New Roman" w:eastAsia="楷体" w:cs="Times New Roman"/>
-                <w:kern w:val="2"/>
-                <w:sz w:val="24"/>
-                <w:szCs w:val="24"/>
-                <w:vertAlign w:val="baseline"/>
-                <w:lang w:val="en-US" w:eastAsia="zh-CN" w:bidi="ar-SA"/>
+                <w:rFonts w:ascii="Times New Roman" w:hAnsi="Times New Roman" w:eastAsia="楷体" w:cs="Times New Roman"/>
+                <w:sz w:val="24"/>
               </w:rPr>
             </w:pPr>
             <w:r>
               <w:rPr>
                 <w:rFonts w:hint="eastAsia" w:ascii="Times New Roman" w:hAnsi="Times New Roman" w:eastAsia="楷体" w:cs="Times New Roman"/>
-                <w:kern w:val="2"/>
-                <w:sz w:val="24"/>
-                <w:szCs w:val="24"/>
-                <w:vertAlign w:val="baseline"/>
-                <w:lang w:val="en-US" w:eastAsia="zh-CN" w:bidi="ar-SA"/>
+                <w:sz w:val="24"/>
               </w:rPr>
               <w:t>工资/元</w:t>
             </w:r>
@@ -3479,24 +4568,16 @@
               <w:spacing w:line="360" w:lineRule="auto"/>
               <w:jc w:val="center"/>
               <w:rPr>
+                <w:rFonts w:ascii="Times New Roman" w:hAnsi="Times New Roman" w:eastAsia="楷体" w:cs="Times New Roman"/>
+                <w:sz w:val="24"/>
+              </w:rPr>
+            </w:pPr>
+            <w:r>
+              <w:rPr>
                 <w:rFonts w:hint="eastAsia" w:ascii="Times New Roman" w:hAnsi="Times New Roman" w:eastAsia="楷体" w:cs="Times New Roman"/>
                 <w:sz w:val="24"/>
               </w:rPr>
-            </w:pPr>
-            <w:r>
-              <w:rPr>
-                <w:rFonts w:hint="eastAsia" w:ascii="Times New Roman" w:hAnsi="Times New Roman" w:eastAsia="楷体" w:cs="Times New Roman"/>
-                <w:sz w:val="24"/>
-                <w:lang w:val="en-US" w:eastAsia="zh-CN"/>
-              </w:rPr>
-              <w:t>非</w:t>
-            </w:r>
-            <w:r>
-              <w:rPr>
-                <w:rFonts w:hint="eastAsia" w:ascii="Times New Roman" w:hAnsi="Times New Roman" w:eastAsia="楷体" w:cs="Times New Roman"/>
-                <w:sz w:val="24"/>
-              </w:rPr>
-              <w:t>全日制职工</w:t>
+              <w:t>非全日制职工</w:t>
             </w:r>
           </w:p>
           <w:p>
@@ -3504,16 +4585,14 @@
               <w:spacing w:line="360" w:lineRule="auto"/>
               <w:jc w:val="center"/>
               <w:rPr>
-                <w:rFonts w:hint="default" w:ascii="Times New Roman" w:hAnsi="Times New Roman" w:eastAsia="楷体" w:cs="Times New Roman"/>
-                <w:sz w:val="24"/>
-                <w:lang w:val="en-US" w:eastAsia="zh-CN"/>
+                <w:rFonts w:ascii="Times New Roman" w:hAnsi="Times New Roman" w:eastAsia="楷体" w:cs="Times New Roman"/>
+                <w:sz w:val="24"/>
               </w:rPr>
             </w:pPr>
             <w:r>
               <w:rPr>
                 <w:rFonts w:hint="eastAsia" w:ascii="Times New Roman" w:hAnsi="Times New Roman" w:eastAsia="楷体" w:cs="Times New Roman"/>
                 <w:sz w:val="24"/>
-                <w:lang w:val="en-US" w:eastAsia="zh-CN"/>
               </w:rPr>
               <w:t>工作时间段</w:t>
             </w:r>
@@ -3522,23 +4601,20 @@
         <w:tc>
           <w:tcPr>
             <w:tcW w:w="780" w:type="dxa"/>
-            <w:vAlign w:val="top"/>
           </w:tcPr>
           <w:p>
             <w:pPr>
               <w:spacing w:line="360" w:lineRule="auto"/>
               <w:jc w:val="center"/>
               <w:rPr>
+                <w:rFonts w:ascii="Times New Roman" w:hAnsi="Times New Roman" w:eastAsia="楷体" w:cs="Times New Roman"/>
+                <w:sz w:val="24"/>
+              </w:rPr>
+            </w:pPr>
+            <w:r>
+              <w:rPr>
                 <w:rFonts w:hint="eastAsia" w:ascii="Times New Roman" w:hAnsi="Times New Roman" w:eastAsia="楷体" w:cs="Times New Roman"/>
                 <w:sz w:val="24"/>
-                <w:lang w:val="en-US" w:eastAsia="zh-CN"/>
-              </w:rPr>
-            </w:pPr>
-            <w:r>
-              <w:rPr>
-                <w:rFonts w:hint="eastAsia" w:ascii="Times New Roman" w:hAnsi="Times New Roman" w:eastAsia="楷体" w:cs="Times New Roman"/>
-                <w:sz w:val="24"/>
-                <w:lang w:val="en-US" w:eastAsia="zh-CN"/>
               </w:rPr>
               <w:t>员工数/人</w:t>
             </w:r>
@@ -3547,29 +4623,20 @@
         <w:tc>
           <w:tcPr>
             <w:tcW w:w="830" w:type="dxa"/>
-            <w:vAlign w:val="top"/>
           </w:tcPr>
           <w:p>
             <w:pPr>
               <w:spacing w:line="360" w:lineRule="auto"/>
               <w:jc w:val="center"/>
               <w:rPr>
+                <w:rFonts w:ascii="Times New Roman" w:hAnsi="Times New Roman" w:eastAsia="楷体" w:cs="Times New Roman"/>
+                <w:sz w:val="24"/>
+              </w:rPr>
+            </w:pPr>
+            <w:r>
+              <w:rPr>
                 <w:rFonts w:hint="eastAsia" w:ascii="Times New Roman" w:hAnsi="Times New Roman" w:eastAsia="楷体" w:cs="Times New Roman"/>
-                <w:kern w:val="2"/>
-                <w:sz w:val="24"/>
-                <w:szCs w:val="24"/>
-                <w:vertAlign w:val="baseline"/>
-                <w:lang w:val="en-US" w:eastAsia="zh-CN" w:bidi="ar-SA"/>
-              </w:rPr>
-            </w:pPr>
-            <w:r>
-              <w:rPr>
-                <w:rFonts w:hint="eastAsia" w:ascii="Times New Roman" w:hAnsi="Times New Roman" w:eastAsia="楷体" w:cs="Times New Roman"/>
-                <w:kern w:val="2"/>
-                <w:sz w:val="24"/>
-                <w:szCs w:val="24"/>
-                <w:vertAlign w:val="baseline"/>
-                <w:lang w:val="en-US" w:eastAsia="zh-CN" w:bidi="ar-SA"/>
+                <w:sz w:val="24"/>
               </w:rPr>
               <w:t>工资/元</w:t>
             </w:r>
@@ -3600,27 +4667,20 @@
         <w:tc>
           <w:tcPr>
             <w:tcW w:w="1671" w:type="dxa"/>
-            <w:vAlign w:val="top"/>
           </w:tcPr>
           <w:p>
             <w:pPr>
               <w:spacing w:line="360" w:lineRule="auto"/>
               <w:jc w:val="center"/>
               <w:rPr>
-                <w:rFonts w:hint="default" w:ascii="Times New Roman" w:hAnsi="Times New Roman" w:eastAsia="楷体" w:cs="Times New Roman"/>
-                <w:kern w:val="2"/>
-                <w:sz w:val="24"/>
-                <w:szCs w:val="24"/>
-                <w:vertAlign w:val="baseline"/>
-                <w:lang w:val="en-US" w:eastAsia="zh-CN" w:bidi="ar-SA"/>
+                <w:rFonts w:ascii="Times New Roman" w:hAnsi="Times New Roman" w:eastAsia="楷体" w:cs="Times New Roman"/>
+                <w:sz w:val="24"/>
               </w:rPr>
             </w:pPr>
             <w:r>
               <w:rPr>
                 <w:rFonts w:hint="eastAsia" w:ascii="Times New Roman" w:hAnsi="Times New Roman" w:eastAsia="楷体" w:cs="Times New Roman"/>
                 <w:sz w:val="24"/>
-                <w:vertAlign w:val="baseline"/>
-                <w:lang w:val="en-US" w:eastAsia="zh-CN"/>
               </w:rPr>
               <w:t>10：00-18：00</w:t>
             </w:r>
@@ -3635,18 +4695,14 @@
               <w:spacing w:line="360" w:lineRule="auto"/>
               <w:jc w:val="center"/>
               <w:rPr>
-                <w:rFonts w:hint="default" w:ascii="Times New Roman" w:hAnsi="Times New Roman" w:eastAsia="楷体" w:cs="Times New Roman"/>
-                <w:sz w:val="24"/>
-                <w:vertAlign w:val="baseline"/>
-                <w:lang w:val="en-US" w:eastAsia="zh-CN"/>
+                <w:rFonts w:ascii="Times New Roman" w:hAnsi="Times New Roman" w:eastAsia="楷体" w:cs="Times New Roman"/>
+                <w:sz w:val="24"/>
               </w:rPr>
             </w:pPr>
             <w:r>
               <w:rPr>
                 <w:rFonts w:hint="eastAsia" w:ascii="Times New Roman" w:hAnsi="Times New Roman" w:eastAsia="楷体" w:cs="Times New Roman"/>
                 <w:sz w:val="24"/>
-                <w:vertAlign w:val="baseline"/>
-                <w:lang w:val="en-US" w:eastAsia="zh-CN"/>
               </w:rPr>
               <w:t>x1</w:t>
             </w:r>
@@ -3662,12 +4718,8 @@
               <w:spacing w:line="360" w:lineRule="auto"/>
               <w:jc w:val="center"/>
               <w:rPr>
-                <w:rFonts w:hint="eastAsia" w:ascii="Times New Roman" w:hAnsi="Times New Roman" w:eastAsia="楷体" w:cs="Times New Roman"/>
-                <w:kern w:val="2"/>
-                <w:sz w:val="24"/>
-                <w:szCs w:val="24"/>
-                <w:vertAlign w:val="baseline"/>
-                <w:lang w:val="en-US" w:eastAsia="zh-CN" w:bidi="ar-SA"/>
+                <w:rFonts w:ascii="Times New Roman" w:hAnsi="Times New Roman" w:eastAsia="楷体" w:cs="Times New Roman"/>
+                <w:sz w:val="24"/>
               </w:rPr>
             </w:pPr>
           </w:p>
@@ -3676,22 +4728,14 @@
               <w:spacing w:line="360" w:lineRule="auto"/>
               <w:jc w:val="center"/>
               <w:rPr>
-                <w:rFonts w:hint="default" w:ascii="Times New Roman" w:hAnsi="Times New Roman" w:eastAsia="楷体" w:cs="Times New Roman"/>
-                <w:kern w:val="2"/>
-                <w:sz w:val="24"/>
-                <w:szCs w:val="24"/>
-                <w:vertAlign w:val="baseline"/>
-                <w:lang w:val="en-US" w:eastAsia="zh-CN" w:bidi="ar-SA"/>
+                <w:rFonts w:ascii="Times New Roman" w:hAnsi="Times New Roman" w:eastAsia="楷体" w:cs="Times New Roman"/>
+                <w:sz w:val="24"/>
               </w:rPr>
             </w:pPr>
             <w:r>
               <w:rPr>
                 <w:rFonts w:hint="eastAsia" w:ascii="Times New Roman" w:hAnsi="Times New Roman" w:eastAsia="楷体" w:cs="Times New Roman"/>
-                <w:kern w:val="2"/>
-                <w:sz w:val="24"/>
-                <w:szCs w:val="24"/>
-                <w:vertAlign w:val="baseline"/>
-                <w:lang w:val="en-US" w:eastAsia="zh-CN" w:bidi="ar-SA"/>
+                <w:sz w:val="24"/>
               </w:rPr>
               <w:t>150</w:t>
             </w:r>
@@ -3706,20 +4750,14 @@
               <w:spacing w:line="360" w:lineRule="auto"/>
               <w:jc w:val="center"/>
               <w:rPr>
+                <w:rFonts w:ascii="Times New Roman" w:hAnsi="Times New Roman" w:eastAsia="楷体" w:cs="Times New Roman"/>
+                <w:sz w:val="24"/>
+              </w:rPr>
+            </w:pPr>
+            <w:r>
+              <w:rPr>
                 <w:rFonts w:hint="eastAsia" w:ascii="Times New Roman" w:hAnsi="Times New Roman" w:eastAsia="楷体" w:cs="Times New Roman"/>
-                <w:kern w:val="2"/>
-                <w:sz w:val="24"/>
-                <w:szCs w:val="24"/>
-                <w:vertAlign w:val="baseline"/>
-                <w:lang w:val="en-US" w:eastAsia="zh-CN" w:bidi="ar-SA"/>
-              </w:rPr>
-            </w:pPr>
-            <w:r>
-              <w:rPr>
-                <w:rFonts w:hint="eastAsia" w:ascii="Times New Roman" w:hAnsi="Times New Roman" w:eastAsia="楷体" w:cs="Times New Roman"/>
-                <w:sz w:val="24"/>
-                <w:vertAlign w:val="baseline"/>
-                <w:lang w:val="en-US" w:eastAsia="zh-CN"/>
+                <w:sz w:val="24"/>
               </w:rPr>
               <w:t>13：00-18：00</w:t>
             </w:r>
@@ -3728,25 +4766,20 @@
         <w:tc>
           <w:tcPr>
             <w:tcW w:w="780" w:type="dxa"/>
-            <w:vAlign w:val="top"/>
           </w:tcPr>
           <w:p>
             <w:pPr>
               <w:spacing w:line="360" w:lineRule="auto"/>
               <w:jc w:val="center"/>
               <w:rPr>
+                <w:rFonts w:ascii="Times New Roman" w:hAnsi="Times New Roman" w:eastAsia="楷体" w:cs="Times New Roman"/>
+                <w:sz w:val="24"/>
+              </w:rPr>
+            </w:pPr>
+            <w:r>
+              <w:rPr>
                 <w:rFonts w:hint="eastAsia" w:ascii="Times New Roman" w:hAnsi="Times New Roman" w:eastAsia="楷体" w:cs="Times New Roman"/>
                 <w:sz w:val="24"/>
-                <w:vertAlign w:val="baseline"/>
-                <w:lang w:val="en-US" w:eastAsia="zh-CN"/>
-              </w:rPr>
-            </w:pPr>
-            <w:r>
-              <w:rPr>
-                <w:rFonts w:hint="eastAsia" w:ascii="Times New Roman" w:hAnsi="Times New Roman" w:eastAsia="楷体" w:cs="Times New Roman"/>
-                <w:sz w:val="24"/>
-                <w:vertAlign w:val="baseline"/>
-                <w:lang w:val="en-US" w:eastAsia="zh-CN"/>
               </w:rPr>
               <w:t>y1</w:t>
             </w:r>
@@ -3756,19 +4789,14 @@
           <w:tcPr>
             <w:tcW w:w="830" w:type="dxa"/>
             <w:vMerge w:val="restart"/>
-            <w:vAlign w:val="top"/>
           </w:tcPr>
           <w:p>
             <w:pPr>
               <w:spacing w:line="360" w:lineRule="auto"/>
               <w:jc w:val="center"/>
               <w:rPr>
-                <w:rFonts w:hint="eastAsia" w:ascii="Times New Roman" w:hAnsi="Times New Roman" w:eastAsia="楷体" w:cs="Times New Roman"/>
-                <w:kern w:val="2"/>
-                <w:sz w:val="24"/>
-                <w:szCs w:val="24"/>
-                <w:vertAlign w:val="baseline"/>
-                <w:lang w:val="en-US" w:eastAsia="zh-CN" w:bidi="ar-SA"/>
+                <w:rFonts w:ascii="Times New Roman" w:hAnsi="Times New Roman" w:eastAsia="楷体" w:cs="Times New Roman"/>
+                <w:sz w:val="24"/>
               </w:rPr>
             </w:pPr>
           </w:p>
@@ -3777,22 +4805,14 @@
               <w:spacing w:line="360" w:lineRule="auto"/>
               <w:jc w:val="center"/>
               <w:rPr>
+                <w:rFonts w:ascii="Times New Roman" w:hAnsi="Times New Roman" w:eastAsia="楷体" w:cs="Times New Roman"/>
+                <w:sz w:val="24"/>
+              </w:rPr>
+            </w:pPr>
+            <w:r>
+              <w:rPr>
                 <w:rFonts w:hint="eastAsia" w:ascii="Times New Roman" w:hAnsi="Times New Roman" w:eastAsia="楷体" w:cs="Times New Roman"/>
-                <w:kern w:val="2"/>
-                <w:sz w:val="24"/>
-                <w:szCs w:val="24"/>
-                <w:vertAlign w:val="baseline"/>
-                <w:lang w:val="en-US" w:eastAsia="zh-CN" w:bidi="ar-SA"/>
-              </w:rPr>
-            </w:pPr>
-            <w:r>
-              <w:rPr>
-                <w:rFonts w:hint="eastAsia" w:ascii="Times New Roman" w:hAnsi="Times New Roman" w:eastAsia="楷体" w:cs="Times New Roman"/>
-                <w:kern w:val="2"/>
-                <w:sz w:val="24"/>
-                <w:szCs w:val="24"/>
-                <w:vertAlign w:val="baseline"/>
-                <w:lang w:val="en-US" w:eastAsia="zh-CN" w:bidi="ar-SA"/>
+                <w:sz w:val="24"/>
               </w:rPr>
               <w:t>80</w:t>
             </w:r>
@@ -3823,27 +4843,20 @@
         <w:tc>
           <w:tcPr>
             <w:tcW w:w="1671" w:type="dxa"/>
-            <w:vAlign w:val="top"/>
           </w:tcPr>
           <w:p>
             <w:pPr>
               <w:spacing w:line="360" w:lineRule="auto"/>
               <w:jc w:val="center"/>
               <w:rPr>
+                <w:rFonts w:ascii="Times New Roman" w:hAnsi="Times New Roman" w:eastAsia="楷体" w:cs="Times New Roman"/>
+                <w:sz w:val="24"/>
+              </w:rPr>
+            </w:pPr>
+            <w:r>
+              <w:rPr>
                 <w:rFonts w:hint="eastAsia" w:ascii="Times New Roman" w:hAnsi="Times New Roman" w:eastAsia="楷体" w:cs="Times New Roman"/>
-                <w:kern w:val="2"/>
-                <w:sz w:val="24"/>
-                <w:szCs w:val="24"/>
-                <w:vertAlign w:val="baseline"/>
-                <w:lang w:val="en-US" w:eastAsia="zh-CN" w:bidi="ar-SA"/>
-              </w:rPr>
-            </w:pPr>
-            <w:r>
-              <w:rPr>
-                <w:rFonts w:hint="eastAsia" w:ascii="Times New Roman" w:hAnsi="Times New Roman" w:eastAsia="楷体" w:cs="Times New Roman"/>
-                <w:sz w:val="24"/>
-                <w:vertAlign w:val="baseline"/>
-                <w:lang w:val="en-US" w:eastAsia="zh-CN"/>
+                <w:sz w:val="24"/>
               </w:rPr>
               <w:t>11：00-19：00</w:t>
             </w:r>
@@ -3858,18 +4871,14 @@
               <w:spacing w:line="360" w:lineRule="auto"/>
               <w:jc w:val="center"/>
               <w:rPr>
-                <w:rFonts w:hint="default" w:ascii="Times New Roman" w:hAnsi="Times New Roman" w:eastAsia="楷体" w:cs="Times New Roman"/>
-                <w:sz w:val="24"/>
-                <w:vertAlign w:val="baseline"/>
-                <w:lang w:val="en-US" w:eastAsia="zh-CN"/>
+                <w:rFonts w:ascii="Times New Roman" w:hAnsi="Times New Roman" w:eastAsia="楷体" w:cs="Times New Roman"/>
+                <w:sz w:val="24"/>
               </w:rPr>
             </w:pPr>
             <w:r>
               <w:rPr>
                 <w:rFonts w:hint="eastAsia" w:ascii="Times New Roman" w:hAnsi="Times New Roman" w:eastAsia="楷体" w:cs="Times New Roman"/>
                 <w:sz w:val="24"/>
-                <w:vertAlign w:val="baseline"/>
-                <w:lang w:val="en-US" w:eastAsia="zh-CN"/>
               </w:rPr>
               <w:t>x2</w:t>
             </w:r>
@@ -3885,12 +4894,8 @@
               <w:spacing w:line="360" w:lineRule="auto"/>
               <w:jc w:val="center"/>
               <w:rPr>
-                <w:rFonts w:hint="eastAsia" w:ascii="Times New Roman" w:hAnsi="Times New Roman" w:eastAsia="楷体" w:cs="Times New Roman"/>
-                <w:kern w:val="2"/>
-                <w:sz w:val="24"/>
-                <w:szCs w:val="24"/>
-                <w:vertAlign w:val="baseline"/>
-                <w:lang w:val="en-US" w:eastAsia="zh-CN" w:bidi="ar-SA"/>
+                <w:rFonts w:ascii="Times New Roman" w:hAnsi="Times New Roman" w:eastAsia="楷体" w:cs="Times New Roman"/>
+                <w:sz w:val="24"/>
               </w:rPr>
             </w:pPr>
           </w:p>
@@ -3904,20 +4909,14 @@
               <w:spacing w:line="360" w:lineRule="auto"/>
               <w:jc w:val="center"/>
               <w:rPr>
+                <w:rFonts w:ascii="Times New Roman" w:hAnsi="Times New Roman" w:eastAsia="楷体" w:cs="Times New Roman"/>
+                <w:sz w:val="24"/>
+              </w:rPr>
+            </w:pPr>
+            <w:r>
+              <w:rPr>
                 <w:rFonts w:hint="eastAsia" w:ascii="Times New Roman" w:hAnsi="Times New Roman" w:eastAsia="楷体" w:cs="Times New Roman"/>
-                <w:kern w:val="2"/>
-                <w:sz w:val="24"/>
-                <w:szCs w:val="24"/>
-                <w:vertAlign w:val="baseline"/>
-                <w:lang w:val="en-US" w:eastAsia="zh-CN" w:bidi="ar-SA"/>
-              </w:rPr>
-            </w:pPr>
-            <w:r>
-              <w:rPr>
-                <w:rFonts w:hint="eastAsia" w:ascii="Times New Roman" w:hAnsi="Times New Roman" w:eastAsia="楷体" w:cs="Times New Roman"/>
-                <w:sz w:val="24"/>
-                <w:vertAlign w:val="baseline"/>
-                <w:lang w:val="en-US" w:eastAsia="zh-CN"/>
+                <w:sz w:val="24"/>
               </w:rPr>
               <w:t>14：00-19：00</w:t>
             </w:r>
@@ -3932,18 +4931,14 @@
               <w:spacing w:line="360" w:lineRule="auto"/>
               <w:jc w:val="center"/>
               <w:rPr>
-                <w:rFonts w:hint="default" w:ascii="Times New Roman" w:hAnsi="Times New Roman" w:eastAsia="楷体" w:cs="Times New Roman"/>
-                <w:sz w:val="24"/>
-                <w:vertAlign w:val="baseline"/>
-                <w:lang w:val="en-US" w:eastAsia="zh-CN"/>
+                <w:rFonts w:ascii="Times New Roman" w:hAnsi="Times New Roman" w:eastAsia="楷体" w:cs="Times New Roman"/>
+                <w:sz w:val="24"/>
               </w:rPr>
             </w:pPr>
             <w:r>
               <w:rPr>
                 <w:rFonts w:hint="eastAsia" w:ascii="Times New Roman" w:hAnsi="Times New Roman" w:eastAsia="楷体" w:cs="Times New Roman"/>
                 <w:sz w:val="24"/>
-                <w:vertAlign w:val="baseline"/>
-                <w:lang w:val="en-US" w:eastAsia="zh-CN"/>
               </w:rPr>
               <w:t>y2</w:t>
             </w:r>
@@ -3959,10 +4954,8 @@
               <w:spacing w:line="360" w:lineRule="auto"/>
               <w:jc w:val="center"/>
               <w:rPr>
-                <w:rFonts w:hint="eastAsia" w:ascii="Times New Roman" w:hAnsi="Times New Roman" w:eastAsia="楷体" w:cs="Times New Roman"/>
-                <w:sz w:val="24"/>
-                <w:vertAlign w:val="baseline"/>
-                <w:lang w:val="en-US" w:eastAsia="zh-CN"/>
+                <w:rFonts w:ascii="Times New Roman" w:hAnsi="Times New Roman" w:eastAsia="楷体" w:cs="Times New Roman"/>
+                <w:sz w:val="24"/>
               </w:rPr>
             </w:pPr>
           </w:p>
@@ -3992,27 +4985,20 @@
         <w:tc>
           <w:tcPr>
             <w:tcW w:w="1671" w:type="dxa"/>
-            <w:vAlign w:val="top"/>
           </w:tcPr>
           <w:p>
             <w:pPr>
               <w:spacing w:line="360" w:lineRule="auto"/>
               <w:jc w:val="center"/>
               <w:rPr>
+                <w:rFonts w:ascii="Times New Roman" w:hAnsi="Times New Roman" w:eastAsia="楷体" w:cs="Times New Roman"/>
+                <w:sz w:val="24"/>
+              </w:rPr>
+            </w:pPr>
+            <w:r>
+              <w:rPr>
                 <w:rFonts w:hint="eastAsia" w:ascii="Times New Roman" w:hAnsi="Times New Roman" w:eastAsia="楷体" w:cs="Times New Roman"/>
-                <w:kern w:val="2"/>
-                <w:sz w:val="24"/>
-                <w:szCs w:val="24"/>
-                <w:vertAlign w:val="baseline"/>
-                <w:lang w:val="en-US" w:eastAsia="zh-CN" w:bidi="ar-SA"/>
-              </w:rPr>
-            </w:pPr>
-            <w:r>
-              <w:rPr>
-                <w:rFonts w:hint="eastAsia" w:ascii="Times New Roman" w:hAnsi="Times New Roman" w:eastAsia="楷体" w:cs="Times New Roman"/>
-                <w:sz w:val="24"/>
-                <w:vertAlign w:val="baseline"/>
-                <w:lang w:val="en-US" w:eastAsia="zh-CN"/>
+                <w:sz w:val="24"/>
               </w:rPr>
               <w:t>12：00-20：00</w:t>
             </w:r>
@@ -4027,18 +5013,14 @@
               <w:spacing w:line="360" w:lineRule="auto"/>
               <w:jc w:val="center"/>
               <w:rPr>
-                <w:rFonts w:hint="default" w:ascii="Times New Roman" w:hAnsi="Times New Roman" w:eastAsia="楷体" w:cs="Times New Roman"/>
-                <w:sz w:val="24"/>
-                <w:vertAlign w:val="baseline"/>
-                <w:lang w:val="en-US" w:eastAsia="zh-CN"/>
+                <w:rFonts w:ascii="Times New Roman" w:hAnsi="Times New Roman" w:eastAsia="楷体" w:cs="Times New Roman"/>
+                <w:sz w:val="24"/>
               </w:rPr>
             </w:pPr>
             <w:r>
               <w:rPr>
                 <w:rFonts w:hint="eastAsia" w:ascii="Times New Roman" w:hAnsi="Times New Roman" w:eastAsia="楷体" w:cs="Times New Roman"/>
                 <w:sz w:val="24"/>
-                <w:vertAlign w:val="baseline"/>
-                <w:lang w:val="en-US" w:eastAsia="zh-CN"/>
               </w:rPr>
               <w:t>x3</w:t>
             </w:r>
@@ -4054,12 +5036,8 @@
               <w:spacing w:line="360" w:lineRule="auto"/>
               <w:jc w:val="left"/>
               <w:rPr>
-                <w:rFonts w:hint="eastAsia" w:ascii="Times New Roman" w:hAnsi="Times New Roman" w:eastAsia="楷体" w:cs="Times New Roman"/>
-                <w:kern w:val="2"/>
-                <w:sz w:val="24"/>
-                <w:szCs w:val="24"/>
-                <w:vertAlign w:val="baseline"/>
-                <w:lang w:val="en-US" w:eastAsia="zh-CN" w:bidi="ar-SA"/>
+                <w:rFonts w:ascii="Times New Roman" w:hAnsi="Times New Roman" w:eastAsia="楷体" w:cs="Times New Roman"/>
+                <w:sz w:val="24"/>
               </w:rPr>
             </w:pPr>
           </w:p>
@@ -4073,20 +5051,14 @@
               <w:spacing w:line="360" w:lineRule="auto"/>
               <w:jc w:val="center"/>
               <w:rPr>
+                <w:rFonts w:ascii="Times New Roman" w:hAnsi="Times New Roman" w:eastAsia="楷体" w:cs="Times New Roman"/>
+                <w:sz w:val="24"/>
+              </w:rPr>
+            </w:pPr>
+            <w:r>
+              <w:rPr>
                 <w:rFonts w:hint="eastAsia" w:ascii="Times New Roman" w:hAnsi="Times New Roman" w:eastAsia="楷体" w:cs="Times New Roman"/>
-                <w:kern w:val="2"/>
-                <w:sz w:val="24"/>
-                <w:szCs w:val="24"/>
-                <w:vertAlign w:val="baseline"/>
-                <w:lang w:val="en-US" w:eastAsia="zh-CN" w:bidi="ar-SA"/>
-              </w:rPr>
-            </w:pPr>
-            <w:r>
-              <w:rPr>
-                <w:rFonts w:hint="eastAsia" w:ascii="Times New Roman" w:hAnsi="Times New Roman" w:eastAsia="楷体" w:cs="Times New Roman"/>
-                <w:sz w:val="24"/>
-                <w:vertAlign w:val="baseline"/>
-                <w:lang w:val="en-US" w:eastAsia="zh-CN"/>
+                <w:sz w:val="24"/>
               </w:rPr>
               <w:t>15：00-20：00</w:t>
             </w:r>
@@ -4101,18 +5073,14 @@
               <w:spacing w:line="360" w:lineRule="auto"/>
               <w:jc w:val="center"/>
               <w:rPr>
-                <w:rFonts w:hint="default" w:ascii="Times New Roman" w:hAnsi="Times New Roman" w:eastAsia="楷体" w:cs="Times New Roman"/>
-                <w:sz w:val="24"/>
-                <w:vertAlign w:val="baseline"/>
-                <w:lang w:val="en-US" w:eastAsia="zh-CN"/>
+                <w:rFonts w:ascii="Times New Roman" w:hAnsi="Times New Roman" w:eastAsia="楷体" w:cs="Times New Roman"/>
+                <w:sz w:val="24"/>
               </w:rPr>
             </w:pPr>
             <w:r>
               <w:rPr>
                 <w:rFonts w:hint="eastAsia" w:ascii="Times New Roman" w:hAnsi="Times New Roman" w:eastAsia="楷体" w:cs="Times New Roman"/>
                 <w:sz w:val="24"/>
-                <w:vertAlign w:val="baseline"/>
-                <w:lang w:val="en-US" w:eastAsia="zh-CN"/>
               </w:rPr>
               <w:t>y3</w:t>
             </w:r>
@@ -4128,10 +5096,8 @@
               <w:spacing w:line="360" w:lineRule="auto"/>
               <w:jc w:val="left"/>
               <w:rPr>
-                <w:rFonts w:hint="eastAsia" w:ascii="Times New Roman" w:hAnsi="Times New Roman" w:eastAsia="楷体" w:cs="Times New Roman"/>
-                <w:sz w:val="24"/>
-                <w:vertAlign w:val="baseline"/>
-                <w:lang w:val="en-US" w:eastAsia="zh-CN"/>
+                <w:rFonts w:ascii="Times New Roman" w:hAnsi="Times New Roman" w:eastAsia="楷体" w:cs="Times New Roman"/>
+                <w:sz w:val="24"/>
               </w:rPr>
             </w:pPr>
           </w:p>
@@ -4143,16 +5109,14 @@
         <w:spacing w:line="360" w:lineRule="auto"/>
         <w:jc w:val="left"/>
         <w:rPr>
+          <w:rFonts w:ascii="Times New Roman" w:hAnsi="Times New Roman" w:eastAsia="楷体" w:cs="Times New Roman"/>
+          <w:sz w:val="24"/>
+        </w:rPr>
+      </w:pPr>
+      <w:r>
+        <w:rPr>
           <w:rFonts w:hint="eastAsia" w:ascii="Times New Roman" w:hAnsi="Times New Roman" w:eastAsia="楷体" w:cs="Times New Roman"/>
           <w:sz w:val="24"/>
-          <w:lang w:val="en-US" w:eastAsia="zh-CN"/>
-        </w:rPr>
-      </w:pPr>
-      <w:r>
-        <w:rPr>
-          <w:rFonts w:hint="eastAsia" w:ascii="Times New Roman" w:hAnsi="Times New Roman" w:eastAsia="楷体" w:cs="Times New Roman"/>
-          <w:sz w:val="24"/>
-          <w:lang w:val="en-US" w:eastAsia="zh-CN"/>
         </w:rPr>
         <w:t>假设全部都是临近结束点完成任务，可使x达到最小，有贪心算法的意味。</w:t>
       </w:r>
@@ -4162,44 +5126,34 @@
         <w:spacing w:line="360" w:lineRule="auto"/>
         <w:jc w:val="left"/>
         <w:rPr>
-          <w:rFonts w:hint="default" w:ascii="Times New Roman" w:hAnsi="Times New Roman" w:eastAsia="楷体" w:cs="Times New Roman"/>
-          <w:sz w:val="24"/>
-          <w:lang w:val="en-US" w:eastAsia="zh-CN"/>
+          <w:rFonts w:ascii="Times New Roman" w:hAnsi="Times New Roman" w:eastAsia="楷体" w:cs="Times New Roman"/>
+          <w:sz w:val="24"/>
         </w:rPr>
       </w:pPr>
       <w:r>
         <w:rPr>
           <w:rFonts w:hint="eastAsia" w:ascii="Times New Roman" w:hAnsi="Times New Roman" w:eastAsia="楷体" w:cs="Times New Roman"/>
           <w:sz w:val="24"/>
-          <w:lang w:val="en-US" w:eastAsia="zh-CN"/>
         </w:rPr>
         <w:t>结果时候（x1,x2,x3,y1,y2,y3）——&gt;（3,0,6,0,0,0）或（2,2,5,0,0,0）</w:t>
       </w:r>
     </w:p>
     <w:p>
       <w:pPr>
-        <w:numPr>
-          <w:ilvl w:val="0"/>
-          <w:numId w:val="0"/>
-        </w:numPr>
         <w:spacing w:line="360" w:lineRule="auto"/>
         <w:jc w:val="left"/>
         <w:rPr>
-          <w:rFonts w:hint="default" w:ascii="Times New Roman" w:hAnsi="Times New Roman" w:eastAsia="楷体" w:cs="Times New Roman"/>
-          <w:sz w:val="24"/>
-          <w:lang w:val="en-US" w:eastAsia="zh-CN"/>
+          <w:rFonts w:ascii="Times New Roman" w:hAnsi="Times New Roman" w:eastAsia="楷体" w:cs="Times New Roman"/>
+          <w:sz w:val="24"/>
         </w:rPr>
       </w:pPr>
       <w:r>
         <w:rPr>
           <w:rFonts w:hint="eastAsia" w:ascii="Times New Roman" w:hAnsi="Times New Roman" w:eastAsia="楷体" w:cs="Times New Roman"/>
           <w:sz w:val="24"/>
-          <w:lang w:val="en-US" w:eastAsia="zh-CN"/>
         </w:rPr>
         <w:t>解题思路及程序见lingo_program文件夹下的linear programming 文件夹。</w:t>
       </w:r>
-      <w:bookmarkStart w:id="0" w:name="_GoBack"/>
-      <w:bookmarkEnd w:id="0"/>
     </w:p>
     <w:p>
       <w:pPr>
@@ -4207,9 +5161,8 @@
         <w:ind w:firstLine="480" w:firstLineChars="200"/>
         <w:jc w:val="left"/>
         <w:rPr>
-          <w:rFonts w:hint="eastAsia" w:ascii="Times New Roman" w:hAnsi="Times New Roman" w:eastAsia="楷体" w:cs="Times New Roman"/>
-          <w:sz w:val="24"/>
-          <w:lang w:val="en-US" w:eastAsia="zh-CN"/>
+          <w:rFonts w:ascii="Times New Roman" w:hAnsi="Times New Roman" w:eastAsia="楷体" w:cs="Times New Roman"/>
+          <w:sz w:val="24"/>
         </w:rPr>
       </w:pPr>
     </w:p>
@@ -4251,7 +5204,7 @@
     <w:p>
       <w:r>
         <w:drawing>
-          <wp:anchor distT="0" distB="0" distL="114300" distR="114300" simplePos="0" relativeHeight="251658240" behindDoc="0" locked="0" layoutInCell="1" allowOverlap="1">
+          <wp:anchor distT="0" distB="0" distL="114300" distR="114300" simplePos="0" relativeHeight="251656192" behindDoc="0" locked="0" layoutInCell="1" allowOverlap="1">
             <wp:simplePos x="0" y="0"/>
             <wp:positionH relativeFrom="column">
               <wp:posOffset>0</wp:posOffset>
@@ -4276,7 +5229,7 @@
                     </pic:cNvPicPr>
                   </pic:nvPicPr>
                   <pic:blipFill>
-                    <a:blip r:embed="rId8"/>
+                    <a:blip r:embed="rId10"/>
                     <a:stretch>
                       <a:fillRect/>
                     </a:stretch>
@@ -4319,7 +5272,7 @@
                     </pic:cNvPicPr>
                   </pic:nvPicPr>
                   <pic:blipFill>
-                    <a:blip r:embed="rId9"/>
+                    <a:blip r:embed="rId11"/>
                     <a:stretch>
                       <a:fillRect/>
                     </a:stretch>
@@ -4363,7 +5316,7 @@
     <w:p>
       <w:r>
         <w:drawing>
-          <wp:anchor distT="0" distB="0" distL="114300" distR="114300" simplePos="0" relativeHeight="251659264" behindDoc="0" locked="0" layoutInCell="1" allowOverlap="1">
+          <wp:anchor distT="0" distB="0" distL="114300" distR="114300" simplePos="0" relativeHeight="251658240" behindDoc="0" locked="0" layoutInCell="1" allowOverlap="1">
             <wp:simplePos x="0" y="0"/>
             <wp:positionH relativeFrom="column">
               <wp:posOffset>288290</wp:posOffset>
@@ -4388,7 +5341,7 @@
                     </pic:cNvPicPr>
                   </pic:nvPicPr>
                   <pic:blipFill>
-                    <a:blip r:embed="rId10"/>
+                    <a:blip r:embed="rId12"/>
                     <a:stretch>
                       <a:fillRect/>
                     </a:stretch>
@@ -4452,7 +5405,7 @@
                     </pic:cNvPicPr>
                   </pic:nvPicPr>
                   <pic:blipFill>
-                    <a:blip r:embed="rId11"/>
+                    <a:blip r:embed="rId13"/>
                     <a:stretch>
                       <a:fillRect/>
                     </a:stretch>
@@ -4478,11 +5431,6 @@
       </w:r>
     </w:p>
     <w:p>
-      <w:pPr>
-        <w:rPr>
-          <w:rFonts w:hint="eastAsia"/>
-        </w:rPr>
-      </w:pPr>
       <m:oMathPara>
         <m:oMath>
           <m:acc>
@@ -4646,7 +5594,7 @@
       <w:pPr>
         <w:numPr>
           <w:ilvl w:val="0"/>
-          <w:numId w:val="3"/>
+          <w:numId w:val="4"/>
         </w:numPr>
       </w:pPr>
       <w:r>
@@ -4657,7 +5605,7 @@
       </w:r>
       <w:r>
         <w:drawing>
-          <wp:anchor distT="0" distB="0" distL="114300" distR="114300" simplePos="0" relativeHeight="251660288" behindDoc="0" locked="0" layoutInCell="1" allowOverlap="1">
+          <wp:anchor distT="0" distB="0" distL="114300" distR="114300" simplePos="0" relativeHeight="251659264" behindDoc="0" locked="0" layoutInCell="1" allowOverlap="1">
             <wp:simplePos x="0" y="0"/>
             <wp:positionH relativeFrom="column">
               <wp:posOffset>0</wp:posOffset>
@@ -4682,7 +5630,7 @@
                     </pic:cNvPicPr>
                   </pic:nvPicPr>
                   <pic:blipFill>
-                    <a:blip r:embed="rId12"/>
+                    <a:blip r:embed="rId14"/>
                     <a:stretch>
                       <a:fillRect/>
                     </a:stretch>
@@ -4712,20 +5660,9 @@
     <w:p/>
     <w:p/>
     <w:p/>
-    <w:p>
-      <w:pPr>
-        <w:rPr>
-          <w:rFonts w:hint="eastAsia"/>
-        </w:rPr>
-      </w:pPr>
-    </w:p>
     <w:p/>
-    <w:p>
-      <w:pPr>
-        <w:rPr>
-          <w:rFonts w:hint="eastAsia"/>
-        </w:rPr>
-      </w:pPr>
+    <w:p/>
+    <w:p>
       <m:oMathPara>
         <m:oMath>
           <m:sSup>
@@ -4795,7 +5732,7 @@
                     </pic:cNvPicPr>
                   </pic:nvPicPr>
                   <pic:blipFill>
-                    <a:blip r:embed="rId13"/>
+                    <a:blip r:embed="rId15"/>
                     <a:stretch>
                       <a:fillRect/>
                     </a:stretch>
@@ -4821,7 +5758,7 @@
       </w:r>
       <w:r>
         <w:drawing>
-          <wp:anchor distT="0" distB="0" distL="114300" distR="114300" simplePos="0" relativeHeight="251661312" behindDoc="0" locked="0" layoutInCell="1" allowOverlap="1">
+          <wp:anchor distT="0" distB="0" distL="114300" distR="114300" simplePos="0" relativeHeight="251660288" behindDoc="0" locked="0" layoutInCell="1" allowOverlap="1">
             <wp:simplePos x="0" y="0"/>
             <wp:positionH relativeFrom="column">
               <wp:posOffset>0</wp:posOffset>
@@ -4846,7 +5783,7 @@
                     </pic:cNvPicPr>
                   </pic:nvPicPr>
                   <pic:blipFill>
-                    <a:blip r:embed="rId14"/>
+                    <a:blip r:embed="rId16"/>
                     <a:stretch>
                       <a:fillRect/>
                     </a:stretch>
@@ -4875,19 +5812,8 @@
     <w:p/>
     <w:p/>
     <w:p/>
-    <w:p>
-      <w:pPr>
-        <w:rPr>
-          <w:rFonts w:hint="eastAsia"/>
-        </w:rPr>
-      </w:pPr>
-    </w:p>
-    <w:p>
-      <w:pPr>
-        <w:rPr>
-          <w:rFonts w:hint="eastAsia"/>
-        </w:rPr>
-      </w:pPr>
+    <w:p/>
+    <w:p>
       <w:r>
         <w:rPr>
           <w:rFonts w:hint="eastAsia"/>
@@ -4902,7 +5828,6 @@
         </w:tabs>
         <w:jc w:val="center"/>
         <w:rPr>
-          <w:rFonts w:hint="eastAsia"/>
           <w:sz w:val="28"/>
           <w:szCs w:val="28"/>
         </w:rPr>
@@ -4926,7 +5851,7 @@
                     </pic:cNvPicPr>
                   </pic:nvPicPr>
                   <pic:blipFill>
-                    <a:blip r:embed="rId15"/>
+                    <a:blip r:embed="rId17"/>
                     <a:stretch>
                       <a:fillRect/>
                     </a:stretch>
@@ -5062,11 +5987,6 @@
       </w:r>
     </w:p>
     <w:p>
-      <w:pPr>
-        <w:rPr>
-          <w:rFonts w:hint="eastAsia"/>
-        </w:rPr>
-      </w:pPr>
       <w:r>
         <w:rPr>
           <w:rFonts w:hint="eastAsia"/>
@@ -5124,7 +6044,7 @@
       </w:pPr>
       <w:r>
         <w:drawing>
-          <wp:anchor distT="0" distB="0" distL="114300" distR="114300" simplePos="0" relativeHeight="251667456" behindDoc="0" locked="0" layoutInCell="1" allowOverlap="1">
+          <wp:anchor distT="0" distB="0" distL="114300" distR="114300" simplePos="0" relativeHeight="251661312" behindDoc="0" locked="0" layoutInCell="1" allowOverlap="1">
             <wp:simplePos x="0" y="0"/>
             <wp:positionH relativeFrom="column">
               <wp:posOffset>13970</wp:posOffset>
@@ -5149,7 +6069,7 @@
                     </pic:cNvPicPr>
                   </pic:nvPicPr>
                   <pic:blipFill>
-                    <a:blip r:embed="rId16">
+                    <a:blip r:embed="rId18">
                       <a:extLst>
                         <a:ext uri="{28A0092B-C50C-407E-A947-70E740481C1C}">
                           <a14:useLocalDpi xmlns:a14="http://schemas.microsoft.com/office/drawing/2010/main" val="0"/>
@@ -5351,7 +6271,7 @@
                     </pic:cNvPicPr>
                   </pic:nvPicPr>
                   <pic:blipFill>
-                    <a:blip r:embed="rId17" cstate="print">
+                    <a:blip r:embed="rId19" cstate="print">
                       <a:extLst>
                         <a:ext uri="{28A0092B-C50C-407E-A947-70E740481C1C}">
                           <a14:useLocalDpi xmlns:a14="http://schemas.microsoft.com/office/drawing/2010/main" val="0"/>
@@ -5423,23 +6343,217 @@
       <w:pPr>
         <w:spacing w:line="360" w:lineRule="auto"/>
         <w:rPr>
-          <w:rFonts w:hint="default" w:ascii="Times New Roman" w:hAnsi="Times New Roman" w:eastAsia="楷体" w:cs="Times New Roman"/>
-          <w:sz w:val="24"/>
-          <w:lang w:val="en-US" w:eastAsia="zh-CN"/>
+          <w:rFonts w:ascii="Times New Roman" w:hAnsi="Times New Roman" w:eastAsia="楷体" w:cs="Times New Roman"/>
+          <w:sz w:val="24"/>
         </w:rPr>
       </w:pPr>
       <w:r>
         <w:rPr>
           <w:rFonts w:hint="eastAsia" w:ascii="Times New Roman" w:hAnsi="Times New Roman" w:eastAsia="楷体" w:cs="Times New Roman"/>
           <w:sz w:val="24"/>
-          <w:lang w:val="en-US" w:eastAsia="zh-CN"/>
-        </w:rPr>
-        <w:t>多目标线性规划、</w:t>
+        </w:rPr>
+        <w:t>多目标线性规划、整数规划</w:t>
       </w:r>
     </w:p>
     <w:p>
       <w:pPr>
         <w:spacing w:line="360" w:lineRule="auto"/>
+      </w:pPr>
+      <w:r>
+        <w:rPr>
+          <w:rFonts w:hint="eastAsia" w:ascii="Arial" w:hAnsi="Arial" w:cs="Arial"/>
+          <w:color w:val="333333"/>
+          <w:szCs w:val="21"/>
+          <w:shd w:val="clear" w:color="auto" w:fill="FFFFFF"/>
+        </w:rPr>
+        <w:t>思路：</w:t>
+      </w:r>
+      <w:r>
+        <w:rPr>
+          <w:rFonts w:ascii="Arial" w:hAnsi="Arial" w:cs="Arial"/>
+          <w:color w:val="333333"/>
+          <w:szCs w:val="21"/>
+          <w:shd w:val="clear" w:color="auto" w:fill="FFFFFF"/>
+        </w:rPr>
+        <w:t>一种是化多为少的方法 ， 即把多目标化为比较容易求解的单目标或双目标，如主要目标法、线性加权法、理想点法等；另一种叫</w:t>
+      </w:r>
+      <w:r>
+        <w:fldChar w:fldCharType="begin"/>
+      </w:r>
+      <w:r>
+        <w:instrText xml:space="preserve"> HYPERLINK "https://baike.baidu.com/item/%E5%88%86%E5%B1%82%E5%BA%8F%E5%88%97%E6%B3%95/19134164" \t "_blank" </w:instrText>
+      </w:r>
+      <w:r>
+        <w:fldChar w:fldCharType="separate"/>
+      </w:r>
+      <w:r>
+        <w:rPr>
+          <w:rStyle w:val="9"/>
+          <w:rFonts w:ascii="Arial" w:hAnsi="Arial" w:cs="Arial"/>
+          <w:color w:val="136EC2"/>
+          <w:szCs w:val="21"/>
+          <w:shd w:val="clear" w:color="auto" w:fill="FFFFFF"/>
+        </w:rPr>
+        <w:t>分层序列法</w:t>
+      </w:r>
+      <w:r>
+        <w:rPr>
+          <w:rStyle w:val="9"/>
+          <w:rFonts w:ascii="Arial" w:hAnsi="Arial" w:cs="Arial"/>
+          <w:color w:val="136EC2"/>
+          <w:szCs w:val="21"/>
+          <w:shd w:val="clear" w:color="auto" w:fill="FFFFFF"/>
+        </w:rPr>
+        <w:fldChar w:fldCharType="end"/>
+      </w:r>
+      <w:r>
+        <w:rPr>
+          <w:rFonts w:ascii="Arial" w:hAnsi="Arial" w:cs="Arial"/>
+          <w:color w:val="333333"/>
+          <w:szCs w:val="21"/>
+          <w:shd w:val="clear" w:color="auto" w:fill="FFFFFF"/>
+        </w:rPr>
+        <w:t>，即把目标按其重要性给出一个序列，每次都在前一目标最优 </w:t>
+      </w:r>
+      <w:r>
+        <w:fldChar w:fldCharType="begin"/>
+      </w:r>
+      <w:r>
+        <w:instrText xml:space="preserve"> HYPERLINK "https://baike.baidu.com/item/%E8%A7%A3%E9%9B%86/8743555" \t "_blank" </w:instrText>
+      </w:r>
+      <w:r>
+        <w:fldChar w:fldCharType="separate"/>
+      </w:r>
+      <w:r>
+        <w:rPr>
+          <w:rStyle w:val="9"/>
+          <w:rFonts w:ascii="Arial" w:hAnsi="Arial" w:cs="Arial"/>
+          <w:color w:val="136EC2"/>
+          <w:szCs w:val="21"/>
+          <w:shd w:val="clear" w:color="auto" w:fill="FFFFFF"/>
+        </w:rPr>
+        <w:t>解集</w:t>
+      </w:r>
+      <w:r>
+        <w:rPr>
+          <w:rStyle w:val="9"/>
+          <w:rFonts w:ascii="Arial" w:hAnsi="Arial" w:cs="Arial"/>
+          <w:color w:val="136EC2"/>
+          <w:szCs w:val="21"/>
+          <w:shd w:val="clear" w:color="auto" w:fill="FFFFFF"/>
+        </w:rPr>
+        <w:fldChar w:fldCharType="end"/>
+      </w:r>
+      <w:r>
+        <w:rPr>
+          <w:rFonts w:ascii="Arial" w:hAnsi="Arial" w:cs="Arial"/>
+          <w:color w:val="333333"/>
+          <w:szCs w:val="21"/>
+          <w:shd w:val="clear" w:color="auto" w:fill="FFFFFF"/>
+        </w:rPr>
+        <w:t>内求下一个目标最优解，直到求出共同的最优解。除以上方法外还可以适当修正</w:t>
+      </w:r>
+      <w:r>
+        <w:fldChar w:fldCharType="begin"/>
+      </w:r>
+      <w:r>
+        <w:instrText xml:space="preserve"> HYPERLINK "https://baike.baidu.com/item/%E5%8D%95%E7%BA%AF%E5%BD%A2%E6%B3%95" \t "_blank" </w:instrText>
+      </w:r>
+      <w:r>
+        <w:fldChar w:fldCharType="separate"/>
+      </w:r>
+      <w:r>
+        <w:rPr>
+          <w:rStyle w:val="9"/>
+          <w:rFonts w:ascii="Arial" w:hAnsi="Arial" w:cs="Arial"/>
+          <w:color w:val="136EC2"/>
+          <w:szCs w:val="21"/>
+          <w:shd w:val="clear" w:color="auto" w:fill="FFFFFF"/>
+        </w:rPr>
+        <w:t>单纯形法</w:t>
+      </w:r>
+      <w:r>
+        <w:rPr>
+          <w:rStyle w:val="9"/>
+          <w:rFonts w:ascii="Arial" w:hAnsi="Arial" w:cs="Arial"/>
+          <w:color w:val="136EC2"/>
+          <w:szCs w:val="21"/>
+          <w:shd w:val="clear" w:color="auto" w:fill="FFFFFF"/>
+        </w:rPr>
+        <w:fldChar w:fldCharType="end"/>
+      </w:r>
+      <w:r>
+        <w:rPr>
+          <w:rFonts w:ascii="Arial" w:hAnsi="Arial" w:cs="Arial"/>
+          <w:color w:val="333333"/>
+          <w:szCs w:val="21"/>
+          <w:shd w:val="clear" w:color="auto" w:fill="FFFFFF"/>
+        </w:rPr>
+        <w:t>来求解；还有一种称为</w:t>
+      </w:r>
+      <w:r>
+        <w:fldChar w:fldCharType="begin"/>
+      </w:r>
+      <w:r>
+        <w:instrText xml:space="preserve"> HYPERLINK "https://baike.baidu.com/item/%E5%B1%82%E6%AC%A1%E5%88%86%E6%9E%90%E6%B3%95" \t "_blank" </w:instrText>
+      </w:r>
+      <w:r>
+        <w:fldChar w:fldCharType="separate"/>
+      </w:r>
+      <w:r>
+        <w:rPr>
+          <w:rStyle w:val="9"/>
+          <w:rFonts w:ascii="Arial" w:hAnsi="Arial" w:cs="Arial"/>
+          <w:color w:val="136EC2"/>
+          <w:szCs w:val="21"/>
+          <w:shd w:val="clear" w:color="auto" w:fill="FFFFFF"/>
+        </w:rPr>
+        <w:t>层次分析法</w:t>
+      </w:r>
+      <w:r>
+        <w:rPr>
+          <w:rStyle w:val="9"/>
+          <w:rFonts w:ascii="Arial" w:hAnsi="Arial" w:cs="Arial"/>
+          <w:color w:val="136EC2"/>
+          <w:szCs w:val="21"/>
+          <w:shd w:val="clear" w:color="auto" w:fill="FFFFFF"/>
+        </w:rPr>
+        <w:fldChar w:fldCharType="end"/>
+      </w:r>
+      <w:r>
+        <w:rPr>
+          <w:rFonts w:ascii="Arial" w:hAnsi="Arial" w:cs="Arial"/>
+          <w:color w:val="333333"/>
+          <w:szCs w:val="21"/>
+          <w:shd w:val="clear" w:color="auto" w:fill="FFFFFF"/>
+        </w:rPr>
+        <w:t>，</w:t>
+      </w:r>
+    </w:p>
+    <w:p>
+      <w:pPr>
+        <w:spacing w:line="360" w:lineRule="auto"/>
+        <w:ind w:firstLine="360"/>
+      </w:pPr>
+      <w:r>
+        <w:rPr>
+          <w:rFonts w:hint="eastAsia"/>
+        </w:rPr>
+        <w:t>（1）</w:t>
+      </w:r>
+      <w:r>
+        <w:rPr>
+          <w:rFonts w:hint="eastAsia" w:ascii="Times New Roman" w:hAnsi="Times New Roman" w:eastAsia="楷体" w:cs="Times New Roman"/>
+          <w:sz w:val="24"/>
+        </w:rPr>
+        <w:t>主目标法：</w:t>
+      </w:r>
+    </w:p>
+    <w:p>
+      <w:pPr>
+        <w:pStyle w:val="12"/>
+        <w:spacing w:line="360" w:lineRule="auto"/>
+        <w:ind w:left="360" w:firstLine="0" w:firstLineChars="0"/>
         <w:rPr>
           <w:rFonts w:ascii="Times New Roman" w:hAnsi="Times New Roman" w:eastAsia="楷体" w:cs="Times New Roman"/>
           <w:sz w:val="24"/>
@@ -5450,17 +6564,200 @@
           <w:rFonts w:hint="eastAsia" w:ascii="Times New Roman" w:hAnsi="Times New Roman" w:eastAsia="楷体" w:cs="Times New Roman"/>
           <w:sz w:val="24"/>
         </w:rPr>
-        <w:t>线性规划 ---&gt;整数规划</w:t>
-      </w:r>
-    </w:p>
-    <w:p>
-      <w:pPr>
+        <w:t>对于上述模型的三个目标，工厂确定利润最大为主要目标。另两个目标则通过预测预先给定的希望达到的目标值转化为约束条件。经研究，工厂认为总产值至少应达到20000个单位，而污染控制在90个单位以下，即</w:t>
+      </w:r>
+    </w:p>
+    <w:p>
+      <w:pPr>
+        <w:pStyle w:val="12"/>
         <w:spacing w:line="360" w:lineRule="auto"/>
+        <w:ind w:left="360" w:firstLine="0" w:firstLineChars="0"/>
         <w:rPr>
           <w:rFonts w:ascii="Times New Roman" w:hAnsi="Times New Roman" w:eastAsia="楷体" w:cs="Times New Roman"/>
           <w:sz w:val="24"/>
         </w:rPr>
       </w:pPr>
+      <m:oMathPara>
+        <m:oMath>
+          <m:r>
+            <w:rPr>
+              <w:rFonts w:hint="eastAsia" w:ascii="Cambria Math" w:hAnsi="Cambria Math" w:eastAsia="楷体" w:cs="Times New Roman"/>
+              <w:sz w:val="24"/>
+            </w:rPr>
+            <m:t>max</m:t>
+          </m:r>
+          <m:sSub>
+            <m:sSubPr>
+              <m:ctrlPr>
+                <w:rPr>
+                  <w:rFonts w:ascii="Cambria Math" w:hAnsi="Cambria Math" w:eastAsia="楷体" w:cs="Times New Roman"/>
+                  <w:i/>
+                  <w:sz w:val="24"/>
+                </w:rPr>
+              </m:ctrlPr>
+            </m:sSubPr>
+            <m:e>
+              <m:r>
+                <w:rPr>
+                  <w:rFonts w:ascii="Cambria Math" w:hAnsi="Cambria Math" w:eastAsia="楷体" w:cs="Times New Roman"/>
+                  <w:sz w:val="24"/>
+                </w:rPr>
+                <m:t>f</m:t>
+              </m:r>
+              <m:ctrlPr>
+                <w:rPr>
+                  <w:rFonts w:ascii="Cambria Math" w:hAnsi="Cambria Math" w:eastAsia="楷体" w:cs="Times New Roman"/>
+                  <w:i/>
+                  <w:sz w:val="24"/>
+                </w:rPr>
+              </m:ctrlPr>
+            </m:e>
+            <m:sub>
+              <m:r>
+                <w:rPr>
+                  <w:rFonts w:ascii="Cambria Math" w:hAnsi="Cambria Math" w:eastAsia="楷体" w:cs="Times New Roman"/>
+                  <w:sz w:val="24"/>
+                </w:rPr>
+                <m:t>1</m:t>
+              </m:r>
+              <m:ctrlPr>
+                <w:rPr>
+                  <w:rFonts w:ascii="Cambria Math" w:hAnsi="Cambria Math" w:eastAsia="楷体" w:cs="Times New Roman"/>
+                  <w:i/>
+                  <w:sz w:val="24"/>
+                </w:rPr>
+              </m:ctrlPr>
+            </m:sub>
+          </m:sSub>
+          <m:d>
+            <m:dPr>
+              <m:ctrlPr>
+                <w:rPr>
+                  <w:rFonts w:ascii="Cambria Math" w:hAnsi="Cambria Math" w:eastAsia="楷体" w:cs="Times New Roman"/>
+                  <w:i/>
+                  <w:sz w:val="24"/>
+                </w:rPr>
+              </m:ctrlPr>
+            </m:dPr>
+            <m:e>
+              <m:r>
+                <w:rPr>
+                  <w:rFonts w:ascii="Cambria Math" w:hAnsi="Cambria Math" w:eastAsia="楷体" w:cs="Times New Roman"/>
+                  <w:sz w:val="24"/>
+                </w:rPr>
+                <m:t>X</m:t>
+              </m:r>
+              <m:ctrlPr>
+                <w:rPr>
+                  <w:rFonts w:ascii="Cambria Math" w:hAnsi="Cambria Math" w:eastAsia="楷体" w:cs="Times New Roman"/>
+                  <w:i/>
+                  <w:sz w:val="24"/>
+                </w:rPr>
+              </m:ctrlPr>
+            </m:e>
+          </m:d>
+          <m:r>
+            <w:rPr>
+              <w:rFonts w:ascii="Cambria Math" w:hAnsi="Cambria Math" w:eastAsia="楷体" w:cs="Times New Roman"/>
+              <w:sz w:val="24"/>
+            </w:rPr>
+            <m:t>=70</m:t>
+          </m:r>
+          <m:sSub>
+            <m:sSubPr>
+              <m:ctrlPr>
+                <w:rPr>
+                  <w:rFonts w:ascii="Cambria Math" w:hAnsi="Cambria Math" w:eastAsia="楷体" w:cs="Times New Roman"/>
+                  <w:i/>
+                  <w:sz w:val="24"/>
+                </w:rPr>
+              </m:ctrlPr>
+            </m:sSubPr>
+            <m:e>
+              <m:r>
+                <w:rPr>
+                  <w:rFonts w:ascii="Cambria Math" w:hAnsi="Cambria Math" w:eastAsia="楷体" w:cs="Times New Roman"/>
+                  <w:sz w:val="24"/>
+                </w:rPr>
+                <m:t>x</m:t>
+              </m:r>
+              <m:ctrlPr>
+                <w:rPr>
+                  <w:rFonts w:ascii="Cambria Math" w:hAnsi="Cambria Math" w:eastAsia="楷体" w:cs="Times New Roman"/>
+                  <w:i/>
+                  <w:sz w:val="24"/>
+                </w:rPr>
+              </m:ctrlPr>
+            </m:e>
+            <m:sub>
+              <m:r>
+                <w:rPr>
+                  <w:rFonts w:ascii="Cambria Math" w:hAnsi="Cambria Math" w:eastAsia="楷体" w:cs="Times New Roman"/>
+                  <w:sz w:val="24"/>
+                </w:rPr>
+                <m:t>1</m:t>
+              </m:r>
+              <m:ctrlPr>
+                <w:rPr>
+                  <w:rFonts w:ascii="Cambria Math" w:hAnsi="Cambria Math" w:eastAsia="楷体" w:cs="Times New Roman"/>
+                  <w:i/>
+                  <w:sz w:val="24"/>
+                </w:rPr>
+              </m:ctrlPr>
+            </m:sub>
+          </m:sSub>
+          <m:r>
+            <w:rPr>
+              <w:rFonts w:ascii="Cambria Math" w:hAnsi="Cambria Math" w:eastAsia="楷体" w:cs="Times New Roman"/>
+              <w:sz w:val="24"/>
+            </w:rPr>
+            <m:t>+120</m:t>
+          </m:r>
+          <m:sSub>
+            <m:sSubPr>
+              <m:ctrlPr>
+                <w:rPr>
+                  <w:rFonts w:ascii="Cambria Math" w:hAnsi="Cambria Math" w:eastAsia="楷体" w:cs="Times New Roman"/>
+                  <w:i/>
+                  <w:sz w:val="24"/>
+                </w:rPr>
+              </m:ctrlPr>
+            </m:sSubPr>
+            <m:e>
+              <m:r>
+                <w:rPr>
+                  <w:rFonts w:ascii="Cambria Math" w:hAnsi="Cambria Math" w:eastAsia="楷体" w:cs="Times New Roman"/>
+                  <w:sz w:val="24"/>
+                </w:rPr>
+                <m:t>x</m:t>
+              </m:r>
+              <m:ctrlPr>
+                <w:rPr>
+                  <w:rFonts w:ascii="Cambria Math" w:hAnsi="Cambria Math" w:eastAsia="楷体" w:cs="Times New Roman"/>
+                  <w:i/>
+                  <w:sz w:val="24"/>
+                </w:rPr>
+              </m:ctrlPr>
+            </m:e>
+            <m:sub>
+              <m:r>
+                <w:rPr>
+                  <w:rFonts w:ascii="Cambria Math" w:hAnsi="Cambria Math" w:eastAsia="楷体" w:cs="Times New Roman"/>
+                  <w:sz w:val="24"/>
+                </w:rPr>
+                <m:t>2</m:t>
+              </m:r>
+              <m:ctrlPr>
+                <w:rPr>
+                  <w:rFonts w:ascii="Cambria Math" w:hAnsi="Cambria Math" w:eastAsia="楷体" w:cs="Times New Roman"/>
+                  <w:i/>
+                  <w:sz w:val="24"/>
+                </w:rPr>
+              </m:ctrlPr>
+            </m:sub>
+          </m:sSub>
+        </m:oMath>
+      </m:oMathPara>
     </w:p>
     <w:p>
       <w:pPr>
@@ -5470,42 +6767,3932 @@
           <w:sz w:val="24"/>
         </w:rPr>
       </w:pPr>
+      <m:oMathPara>
+        <m:oMath>
+          <m:sSub>
+            <m:sSubPr>
+              <m:ctrlPr>
+                <w:rPr>
+                  <w:rFonts w:ascii="Cambria Math" w:hAnsi="Cambria Math" w:eastAsia="楷体" w:cs="Times New Roman"/>
+                  <w:i/>
+                  <w:sz w:val="24"/>
+                </w:rPr>
+              </m:ctrlPr>
+            </m:sSubPr>
+            <m:e>
+              <m:r>
+                <w:rPr>
+                  <w:rFonts w:ascii="Cambria Math" w:hAnsi="Cambria Math" w:eastAsia="楷体" w:cs="Times New Roman"/>
+                  <w:sz w:val="24"/>
+                </w:rPr>
+                <m:t>f</m:t>
+              </m:r>
+              <m:ctrlPr>
+                <w:rPr>
+                  <w:rFonts w:ascii="Cambria Math" w:hAnsi="Cambria Math" w:eastAsia="楷体" w:cs="Times New Roman"/>
+                  <w:i/>
+                  <w:sz w:val="24"/>
+                </w:rPr>
+              </m:ctrlPr>
+            </m:e>
+            <m:sub>
+              <m:r>
+                <w:rPr>
+                  <w:rFonts w:ascii="Cambria Math" w:hAnsi="Cambria Math" w:eastAsia="楷体" w:cs="Times New Roman"/>
+                  <w:sz w:val="24"/>
+                </w:rPr>
+                <m:t>2</m:t>
+              </m:r>
+              <m:ctrlPr>
+                <w:rPr>
+                  <w:rFonts w:ascii="Cambria Math" w:hAnsi="Cambria Math" w:eastAsia="楷体" w:cs="Times New Roman"/>
+                  <w:i/>
+                  <w:sz w:val="24"/>
+                </w:rPr>
+              </m:ctrlPr>
+            </m:sub>
+          </m:sSub>
+          <m:d>
+            <m:dPr>
+              <m:ctrlPr>
+                <w:rPr>
+                  <w:rFonts w:ascii="Cambria Math" w:hAnsi="Cambria Math" w:eastAsia="楷体" w:cs="Times New Roman"/>
+                  <w:i/>
+                  <w:sz w:val="24"/>
+                </w:rPr>
+              </m:ctrlPr>
+            </m:dPr>
+            <m:e>
+              <m:r>
+                <w:rPr>
+                  <w:rFonts w:ascii="Cambria Math" w:hAnsi="Cambria Math" w:eastAsia="楷体" w:cs="Times New Roman"/>
+                  <w:sz w:val="24"/>
+                </w:rPr>
+                <m:t>X</m:t>
+              </m:r>
+              <m:ctrlPr>
+                <w:rPr>
+                  <w:rFonts w:ascii="Cambria Math" w:hAnsi="Cambria Math" w:eastAsia="楷体" w:cs="Times New Roman"/>
+                  <w:i/>
+                  <w:sz w:val="24"/>
+                </w:rPr>
+              </m:ctrlPr>
+            </m:e>
+          </m:d>
+          <m:r>
+            <w:rPr>
+              <w:rFonts w:ascii="Cambria Math" w:hAnsi="Cambria Math" w:eastAsia="楷体" w:cs="Times New Roman"/>
+              <w:sz w:val="24"/>
+            </w:rPr>
+            <m:t>=400</m:t>
+          </m:r>
+          <m:sSub>
+            <m:sSubPr>
+              <m:ctrlPr>
+                <w:rPr>
+                  <w:rFonts w:ascii="Cambria Math" w:hAnsi="Cambria Math" w:eastAsia="楷体" w:cs="Times New Roman"/>
+                  <w:i/>
+                  <w:sz w:val="24"/>
+                </w:rPr>
+              </m:ctrlPr>
+            </m:sSubPr>
+            <m:e>
+              <m:r>
+                <w:rPr>
+                  <w:rFonts w:ascii="Cambria Math" w:hAnsi="Cambria Math" w:eastAsia="楷体" w:cs="Times New Roman"/>
+                  <w:sz w:val="24"/>
+                </w:rPr>
+                <m:t>x</m:t>
+              </m:r>
+              <m:ctrlPr>
+                <w:rPr>
+                  <w:rFonts w:ascii="Cambria Math" w:hAnsi="Cambria Math" w:eastAsia="楷体" w:cs="Times New Roman"/>
+                  <w:i/>
+                  <w:sz w:val="24"/>
+                </w:rPr>
+              </m:ctrlPr>
+            </m:e>
+            <m:sub>
+              <m:r>
+                <w:rPr>
+                  <w:rFonts w:ascii="Cambria Math" w:hAnsi="Cambria Math" w:eastAsia="楷体" w:cs="Times New Roman"/>
+                  <w:sz w:val="24"/>
+                </w:rPr>
+                <m:t>1</m:t>
+              </m:r>
+              <m:ctrlPr>
+                <w:rPr>
+                  <w:rFonts w:ascii="Cambria Math" w:hAnsi="Cambria Math" w:eastAsia="楷体" w:cs="Times New Roman"/>
+                  <w:i/>
+                  <w:sz w:val="24"/>
+                </w:rPr>
+              </m:ctrlPr>
+            </m:sub>
+          </m:sSub>
+          <m:r>
+            <w:rPr>
+              <w:rFonts w:ascii="Cambria Math" w:hAnsi="Cambria Math" w:eastAsia="楷体" w:cs="Times New Roman"/>
+              <w:sz w:val="24"/>
+            </w:rPr>
+            <m:t>+600</m:t>
+          </m:r>
+          <m:sSub>
+            <m:sSubPr>
+              <m:ctrlPr>
+                <w:rPr>
+                  <w:rFonts w:ascii="Cambria Math" w:hAnsi="Cambria Math" w:eastAsia="楷体" w:cs="Times New Roman"/>
+                  <w:i/>
+                  <w:sz w:val="24"/>
+                </w:rPr>
+              </m:ctrlPr>
+            </m:sSubPr>
+            <m:e>
+              <m:r>
+                <w:rPr>
+                  <w:rFonts w:ascii="Cambria Math" w:hAnsi="Cambria Math" w:eastAsia="楷体" w:cs="Times New Roman"/>
+                  <w:sz w:val="24"/>
+                </w:rPr>
+                <m:t>x</m:t>
+              </m:r>
+              <m:ctrlPr>
+                <w:rPr>
+                  <w:rFonts w:ascii="Cambria Math" w:hAnsi="Cambria Math" w:eastAsia="楷体" w:cs="Times New Roman"/>
+                  <w:i/>
+                  <w:sz w:val="24"/>
+                </w:rPr>
+              </m:ctrlPr>
+            </m:e>
+            <m:sub>
+              <m:r>
+                <w:rPr>
+                  <w:rFonts w:ascii="Cambria Math" w:hAnsi="Cambria Math" w:eastAsia="楷体" w:cs="Times New Roman"/>
+                  <w:sz w:val="24"/>
+                </w:rPr>
+                <m:t>2</m:t>
+              </m:r>
+              <m:ctrlPr>
+                <w:rPr>
+                  <w:rFonts w:ascii="Cambria Math" w:hAnsi="Cambria Math" w:eastAsia="楷体" w:cs="Times New Roman"/>
+                  <w:i/>
+                  <w:sz w:val="24"/>
+                </w:rPr>
+              </m:ctrlPr>
+            </m:sub>
+          </m:sSub>
+          <m:r>
+            <w:rPr>
+              <w:rFonts w:hint="eastAsia" w:ascii="Cambria Math" w:hAnsi="Cambria Math" w:eastAsia="楷体" w:cs="Times New Roman"/>
+              <w:sz w:val="24"/>
+            </w:rPr>
+            <m:t>≥</m:t>
+          </m:r>
+          <m:r>
+            <w:rPr>
+              <w:rFonts w:ascii="Cambria Math" w:hAnsi="Cambria Math" w:eastAsia="楷体" w:cs="Times New Roman"/>
+              <w:sz w:val="24"/>
+            </w:rPr>
+            <m:t>20000</m:t>
+          </m:r>
+        </m:oMath>
+      </m:oMathPara>
     </w:p>
     <w:p>
       <w:pPr>
         <w:spacing w:line="360" w:lineRule="auto"/>
         <w:rPr>
+          <w:rFonts w:hint="eastAsia" w:ascii="Times New Roman" w:hAnsi="Times New Roman" w:eastAsia="楷体" w:cs="Times New Roman"/>
+          <w:sz w:val="24"/>
+        </w:rPr>
+      </w:pPr>
+      <m:oMathPara>
+        <m:oMath>
+          <m:sSub>
+            <m:sSubPr>
+              <m:ctrlPr>
+                <w:rPr>
+                  <w:rFonts w:ascii="Cambria Math" w:hAnsi="Cambria Math" w:eastAsia="楷体" w:cs="Times New Roman"/>
+                  <w:i/>
+                  <w:sz w:val="24"/>
+                </w:rPr>
+              </m:ctrlPr>
+            </m:sSubPr>
+            <m:e>
+              <m:r>
+                <w:rPr>
+                  <w:rFonts w:ascii="Cambria Math" w:hAnsi="Cambria Math" w:eastAsia="楷体" w:cs="Times New Roman"/>
+                  <w:sz w:val="24"/>
+                </w:rPr>
+                <m:t>f</m:t>
+              </m:r>
+              <m:ctrlPr>
+                <w:rPr>
+                  <w:rFonts w:ascii="Cambria Math" w:hAnsi="Cambria Math" w:eastAsia="楷体" w:cs="Times New Roman"/>
+                  <w:i/>
+                  <w:sz w:val="24"/>
+                </w:rPr>
+              </m:ctrlPr>
+            </m:e>
+            <m:sub>
+              <m:r>
+                <w:rPr>
+                  <w:rFonts w:ascii="Cambria Math" w:hAnsi="Cambria Math" w:eastAsia="楷体" w:cs="Times New Roman"/>
+                  <w:sz w:val="24"/>
+                </w:rPr>
+                <m:t>3</m:t>
+              </m:r>
+              <m:ctrlPr>
+                <w:rPr>
+                  <w:rFonts w:ascii="Cambria Math" w:hAnsi="Cambria Math" w:eastAsia="楷体" w:cs="Times New Roman"/>
+                  <w:i/>
+                  <w:sz w:val="24"/>
+                </w:rPr>
+              </m:ctrlPr>
+            </m:sub>
+          </m:sSub>
+          <m:d>
+            <m:dPr>
+              <m:ctrlPr>
+                <w:rPr>
+                  <w:rFonts w:ascii="Cambria Math" w:hAnsi="Cambria Math" w:eastAsia="楷体" w:cs="Times New Roman"/>
+                  <w:i/>
+                  <w:sz w:val="24"/>
+                </w:rPr>
+              </m:ctrlPr>
+            </m:dPr>
+            <m:e>
+              <m:r>
+                <w:rPr>
+                  <w:rFonts w:ascii="Cambria Math" w:hAnsi="Cambria Math" w:eastAsia="楷体" w:cs="Times New Roman"/>
+                  <w:sz w:val="24"/>
+                </w:rPr>
+                <m:t>X</m:t>
+              </m:r>
+              <m:ctrlPr>
+                <w:rPr>
+                  <w:rFonts w:ascii="Cambria Math" w:hAnsi="Cambria Math" w:eastAsia="楷体" w:cs="Times New Roman"/>
+                  <w:i/>
+                  <w:sz w:val="24"/>
+                </w:rPr>
+              </m:ctrlPr>
+            </m:e>
+          </m:d>
+          <m:r>
+            <w:rPr>
+              <w:rFonts w:ascii="Cambria Math" w:hAnsi="Cambria Math" w:eastAsia="楷体" w:cs="Times New Roman"/>
+              <w:sz w:val="24"/>
+            </w:rPr>
+            <m:t>=3</m:t>
+          </m:r>
+          <m:sSub>
+            <m:sSubPr>
+              <m:ctrlPr>
+                <w:rPr>
+                  <w:rFonts w:ascii="Cambria Math" w:hAnsi="Cambria Math" w:eastAsia="楷体" w:cs="Times New Roman"/>
+                  <w:i/>
+                  <w:sz w:val="24"/>
+                </w:rPr>
+              </m:ctrlPr>
+            </m:sSubPr>
+            <m:e>
+              <m:r>
+                <w:rPr>
+                  <w:rFonts w:ascii="Cambria Math" w:hAnsi="Cambria Math" w:eastAsia="楷体" w:cs="Times New Roman"/>
+                  <w:sz w:val="24"/>
+                </w:rPr>
+                <m:t>x</m:t>
+              </m:r>
+              <m:ctrlPr>
+                <w:rPr>
+                  <w:rFonts w:ascii="Cambria Math" w:hAnsi="Cambria Math" w:eastAsia="楷体" w:cs="Times New Roman"/>
+                  <w:i/>
+                  <w:sz w:val="24"/>
+                </w:rPr>
+              </m:ctrlPr>
+            </m:e>
+            <m:sub>
+              <m:r>
+                <w:rPr>
+                  <w:rFonts w:ascii="Cambria Math" w:hAnsi="Cambria Math" w:eastAsia="楷体" w:cs="Times New Roman"/>
+                  <w:sz w:val="24"/>
+                </w:rPr>
+                <m:t>1</m:t>
+              </m:r>
+              <m:ctrlPr>
+                <w:rPr>
+                  <w:rFonts w:ascii="Cambria Math" w:hAnsi="Cambria Math" w:eastAsia="楷体" w:cs="Times New Roman"/>
+                  <w:i/>
+                  <w:sz w:val="24"/>
+                </w:rPr>
+              </m:ctrlPr>
+            </m:sub>
+          </m:sSub>
+          <m:r>
+            <w:rPr>
+              <w:rFonts w:ascii="Cambria Math" w:hAnsi="Cambria Math" w:eastAsia="楷体" w:cs="Times New Roman"/>
+              <w:sz w:val="24"/>
+            </w:rPr>
+            <m:t>+2</m:t>
+          </m:r>
+          <m:sSub>
+            <m:sSubPr>
+              <m:ctrlPr>
+                <w:rPr>
+                  <w:rFonts w:ascii="Cambria Math" w:hAnsi="Cambria Math" w:eastAsia="楷体" w:cs="Times New Roman"/>
+                  <w:i/>
+                  <w:sz w:val="24"/>
+                </w:rPr>
+              </m:ctrlPr>
+            </m:sSubPr>
+            <m:e>
+              <m:r>
+                <w:rPr>
+                  <w:rFonts w:ascii="Cambria Math" w:hAnsi="Cambria Math" w:eastAsia="楷体" w:cs="Times New Roman"/>
+                  <w:sz w:val="24"/>
+                </w:rPr>
+                <m:t>x</m:t>
+              </m:r>
+              <m:ctrlPr>
+                <w:rPr>
+                  <w:rFonts w:ascii="Cambria Math" w:hAnsi="Cambria Math" w:eastAsia="楷体" w:cs="Times New Roman"/>
+                  <w:i/>
+                  <w:sz w:val="24"/>
+                </w:rPr>
+              </m:ctrlPr>
+            </m:e>
+            <m:sub>
+              <m:r>
+                <w:rPr>
+                  <w:rFonts w:ascii="Cambria Math" w:hAnsi="Cambria Math" w:eastAsia="楷体" w:cs="Times New Roman"/>
+                  <w:sz w:val="24"/>
+                </w:rPr>
+                <m:t>2</m:t>
+              </m:r>
+              <m:ctrlPr>
+                <w:rPr>
+                  <w:rFonts w:ascii="Cambria Math" w:hAnsi="Cambria Math" w:eastAsia="楷体" w:cs="Times New Roman"/>
+                  <w:i/>
+                  <w:sz w:val="24"/>
+                </w:rPr>
+              </m:ctrlPr>
+            </m:sub>
+          </m:sSub>
+          <m:r>
+            <w:rPr>
+              <w:rFonts w:hint="eastAsia" w:ascii="Cambria Math" w:hAnsi="Cambria Math" w:eastAsia="楷体" w:cs="Times New Roman"/>
+              <w:sz w:val="24"/>
+            </w:rPr>
+            <m:t>≤</m:t>
+          </m:r>
+          <m:r>
+            <w:rPr>
+              <w:rFonts w:ascii="Cambria Math" w:hAnsi="Cambria Math" w:eastAsia="楷体" w:cs="Times New Roman"/>
+              <w:sz w:val="24"/>
+            </w:rPr>
+            <m:t>90</m:t>
+          </m:r>
+        </m:oMath>
+      </m:oMathPara>
+    </w:p>
+    <w:p>
+      <w:pPr>
+        <w:autoSpaceDE w:val="0"/>
+        <w:autoSpaceDN w:val="0"/>
+        <w:adjustRightInd w:val="0"/>
+        <w:ind w:left="2100" w:firstLine="420"/>
+        <w:jc w:val="left"/>
+        <w:rPr>
+          <w:rFonts w:ascii="Courier New" w:hAnsi="Courier New" w:eastAsia="宋体" w:cs="Courier New"/>
+          <w:kern w:val="0"/>
+          <w:sz w:val="20"/>
+          <w:szCs w:val="20"/>
+          <w:lang w:val="zh-CN"/>
+        </w:rPr>
+      </w:pPr>
+      <w:r>
+        <w:rPr>
+          <w:rFonts w:hint="eastAsia" w:ascii="Courier New" w:hAnsi="Courier New" w:eastAsia="宋体" w:cs="Courier New"/>
+          <w:kern w:val="0"/>
+          <w:sz w:val="20"/>
+          <w:szCs w:val="20"/>
+          <w:lang w:val="zh-CN"/>
+        </w:rPr>
+        <w:t>此时求解的：</w:t>
+      </w:r>
+    </w:p>
+    <w:p>
+      <w:pPr>
+        <w:autoSpaceDE w:val="0"/>
+        <w:autoSpaceDN w:val="0"/>
+        <w:adjustRightInd w:val="0"/>
+        <w:ind w:left="2100" w:firstLine="420"/>
+        <w:jc w:val="left"/>
+        <w:rPr>
+          <w:rFonts w:ascii="Courier New" w:hAnsi="Courier New" w:eastAsia="宋体" w:cs="Courier New"/>
+          <w:kern w:val="0"/>
+          <w:sz w:val="20"/>
+          <w:szCs w:val="20"/>
+          <w:lang w:val="zh-CN"/>
+        </w:rPr>
+      </w:pPr>
+      <w:r>
+        <w:rPr>
+          <w:rFonts w:ascii="Courier New" w:hAnsi="Courier New" w:eastAsia="宋体" w:cs="Courier New"/>
+          <w:kern w:val="0"/>
+          <w:sz w:val="20"/>
+          <w:szCs w:val="20"/>
+          <w:lang w:val="zh-CN"/>
+        </w:rPr>
+        <w:t xml:space="preserve">X1        12 </w:t>
+      </w:r>
+    </w:p>
+    <w:p>
+      <w:pPr>
+        <w:autoSpaceDE w:val="0"/>
+        <w:autoSpaceDN w:val="0"/>
+        <w:adjustRightInd w:val="0"/>
+        <w:ind w:left="2100" w:firstLine="420"/>
+        <w:jc w:val="left"/>
+        <w:rPr>
+          <w:rFonts w:ascii="Courier New" w:hAnsi="Courier New" w:eastAsia="宋体" w:cs="Courier New"/>
+          <w:kern w:val="0"/>
+          <w:sz w:val="20"/>
+          <w:szCs w:val="20"/>
+          <w:lang w:val="zh-CN"/>
+        </w:rPr>
+      </w:pPr>
+      <w:r>
+        <w:rPr>
+          <w:rFonts w:ascii="Courier New" w:hAnsi="Courier New" w:eastAsia="宋体" w:cs="Courier New"/>
+          <w:kern w:val="0"/>
+          <w:sz w:val="20"/>
+          <w:szCs w:val="20"/>
+          <w:lang w:val="zh-CN"/>
+        </w:rPr>
+        <w:t>X2        26</w:t>
+      </w:r>
+    </w:p>
+    <w:p>
+      <w:pPr>
+        <w:spacing w:line="360" w:lineRule="auto"/>
+        <w:rPr>
           <w:rFonts w:ascii="Times New Roman" w:hAnsi="Times New Roman" w:eastAsia="楷体" w:cs="Times New Roman"/>
           <w:sz w:val="24"/>
         </w:rPr>
       </w:pPr>
-    </w:p>
-    <w:p>
-      <w:pPr>
+      <w:r>
+        <w:rPr>
+          <w:rFonts w:hint="eastAsia" w:ascii="Times New Roman" w:hAnsi="Times New Roman" w:eastAsia="楷体" w:cs="Times New Roman"/>
+          <w:sz w:val="24"/>
+        </w:rPr>
+        <w:t>此时的各指标为：利润：</w:t>
+      </w:r>
+      <w:r>
+        <w:rPr>
+          <w:rFonts w:ascii="Times New Roman" w:hAnsi="Times New Roman" w:eastAsia="楷体" w:cs="Times New Roman"/>
+          <w:sz w:val="24"/>
+        </w:rPr>
+        <w:t>3960</w:t>
+      </w:r>
+      <w:r>
+        <w:rPr>
+          <w:rFonts w:hint="eastAsia" w:ascii="Times New Roman" w:hAnsi="Times New Roman" w:eastAsia="楷体" w:cs="Times New Roman"/>
+          <w:sz w:val="24"/>
+        </w:rPr>
+        <w:t>，产量：</w:t>
+      </w:r>
+      <w:r>
+        <w:rPr>
+          <w:rFonts w:ascii="Times New Roman" w:hAnsi="Times New Roman" w:eastAsia="楷体" w:cs="Times New Roman"/>
+          <w:sz w:val="24"/>
+        </w:rPr>
+        <w:t>20400</w:t>
+      </w:r>
+      <w:r>
+        <w:rPr>
+          <w:rFonts w:hint="eastAsia" w:ascii="Times New Roman" w:hAnsi="Times New Roman" w:eastAsia="楷体" w:cs="Times New Roman"/>
+          <w:sz w:val="24"/>
+        </w:rPr>
+        <w:t>，污染：</w:t>
+      </w:r>
+      <w:r>
+        <w:rPr>
+          <w:rFonts w:ascii="Times New Roman" w:hAnsi="Times New Roman" w:eastAsia="楷体" w:cs="Times New Roman"/>
+          <w:sz w:val="24"/>
+        </w:rPr>
+        <w:t>88</w:t>
+      </w:r>
+    </w:p>
+    <w:p>
+      <w:pPr>
+        <w:pStyle w:val="12"/>
+        <w:numPr>
+          <w:ilvl w:val="0"/>
+          <w:numId w:val="3"/>
+        </w:numPr>
         <w:spacing w:line="360" w:lineRule="auto"/>
+        <w:ind w:firstLineChars="0"/>
+        <w:rPr>
+          <w:rFonts w:hint="eastAsia" w:ascii="Times New Roman" w:hAnsi="Times New Roman" w:eastAsia="楷体" w:cs="Times New Roman"/>
+          <w:sz w:val="24"/>
+        </w:rPr>
+      </w:pPr>
+      <w:r>
+        <w:rPr>
+          <w:rFonts w:hint="eastAsia" w:ascii="Times New Roman" w:hAnsi="Times New Roman" w:eastAsia="楷体" w:cs="Times New Roman"/>
+          <w:sz w:val="24"/>
+        </w:rPr>
+        <w:t>简单线性加权</w:t>
+      </w:r>
+    </w:p>
+    <w:p>
+      <w:pPr>
+        <w:autoSpaceDE w:val="0"/>
+        <w:autoSpaceDN w:val="0"/>
+        <w:adjustRightInd w:val="0"/>
+        <w:jc w:val="left"/>
+        <w:rPr>
+          <w:rFonts w:hint="eastAsia" w:ascii="Times New Roman" w:hAnsi="Times New Roman" w:eastAsia="楷体" w:cs="Times New Roman"/>
+          <w:sz w:val="24"/>
+        </w:rPr>
+      </w:pPr>
+      <w:r>
+        <w:rPr>
+          <w:rFonts w:hint="eastAsia" w:ascii="Times New Roman" w:hAnsi="Times New Roman" w:eastAsia="楷体" w:cs="Times New Roman"/>
+          <w:sz w:val="24"/>
+        </w:rPr>
+        <w:t>令</w:t>
+      </w:r>
+      <m:oMath>
+        <m:sSub>
+          <m:sSubPr>
+            <m:ctrlPr>
+              <w:rPr>
+                <w:rFonts w:ascii="Cambria Math" w:hAnsi="Cambria Math" w:eastAsia="楷体" w:cs="Times New Roman"/>
+                <w:i/>
+                <w:sz w:val="24"/>
+              </w:rPr>
+            </m:ctrlPr>
+          </m:sSubPr>
+          <m:e>
+            <m:r>
+              <w:rPr>
+                <w:rFonts w:hint="eastAsia" w:ascii="Cambria Math" w:hAnsi="Cambria Math" w:eastAsia="楷体" w:cs="Times New Roman"/>
+                <w:sz w:val="24"/>
+              </w:rPr>
+              <m:t>f</m:t>
+            </m:r>
+            <m:ctrlPr>
+              <w:rPr>
+                <w:rFonts w:hint="eastAsia" w:ascii="Cambria Math" w:hAnsi="Cambria Math" w:eastAsia="楷体" w:cs="Times New Roman"/>
+                <w:i/>
+                <w:sz w:val="24"/>
+              </w:rPr>
+            </m:ctrlPr>
+          </m:e>
+          <m:sub>
+            <m:r>
+              <w:rPr>
+                <w:rFonts w:ascii="Cambria Math" w:hAnsi="Cambria Math" w:eastAsia="楷体" w:cs="Times New Roman"/>
+                <w:sz w:val="24"/>
+              </w:rPr>
+              <m:t>1</m:t>
+            </m:r>
+            <m:d>
+              <m:dPr>
+                <m:ctrlPr>
+                  <w:rPr>
+                    <w:rFonts w:ascii="Cambria Math" w:hAnsi="Cambria Math" w:eastAsia="楷体" w:cs="Times New Roman"/>
+                    <w:i/>
+                    <w:sz w:val="24"/>
+                  </w:rPr>
+                </m:ctrlPr>
+              </m:dPr>
+              <m:e>
+                <m:r>
+                  <w:rPr>
+                    <w:rFonts w:ascii="Cambria Math" w:hAnsi="Cambria Math" w:eastAsia="楷体" w:cs="Times New Roman"/>
+                    <w:sz w:val="24"/>
+                  </w:rPr>
+                  <m:t>x</m:t>
+                </m:r>
+                <m:ctrlPr>
+                  <w:rPr>
+                    <w:rFonts w:ascii="Cambria Math" w:hAnsi="Cambria Math" w:eastAsia="楷体" w:cs="Times New Roman"/>
+                    <w:i/>
+                    <w:sz w:val="24"/>
+                  </w:rPr>
+                </m:ctrlPr>
+              </m:e>
+            </m:d>
+            <m:ctrlPr>
+              <w:rPr>
+                <w:rFonts w:ascii="Cambria Math" w:hAnsi="Cambria Math" w:eastAsia="楷体" w:cs="Times New Roman"/>
+                <w:i/>
+                <w:sz w:val="24"/>
+              </w:rPr>
+            </m:ctrlPr>
+          </m:sub>
+        </m:sSub>
+        <m:r>
+          <w:rPr>
+            <w:rFonts w:hint="eastAsia" w:ascii="Cambria Math" w:hAnsi="Cambria Math" w:eastAsia="楷体" w:cs="Times New Roman"/>
+            <w:sz w:val="24"/>
+          </w:rPr>
+          <m:t>、</m:t>
+        </m:r>
+        <m:sSub>
+          <m:sSubPr>
+            <m:ctrlPr>
+              <w:rPr>
+                <w:rFonts w:ascii="Cambria Math" w:hAnsi="Cambria Math" w:eastAsia="楷体" w:cs="Times New Roman"/>
+                <w:i/>
+                <w:sz w:val="24"/>
+              </w:rPr>
+            </m:ctrlPr>
+          </m:sSubPr>
+          <m:e>
+            <m:r>
+              <w:rPr>
+                <w:rFonts w:hint="eastAsia" w:ascii="Cambria Math" w:hAnsi="Cambria Math" w:eastAsia="楷体" w:cs="Times New Roman"/>
+                <w:sz w:val="24"/>
+              </w:rPr>
+              <m:t>f</m:t>
+            </m:r>
+            <m:ctrlPr>
+              <w:rPr>
+                <w:rFonts w:hint="eastAsia" w:ascii="Cambria Math" w:hAnsi="Cambria Math" w:eastAsia="楷体" w:cs="Times New Roman"/>
+                <w:i/>
+                <w:sz w:val="24"/>
+              </w:rPr>
+            </m:ctrlPr>
+          </m:e>
+          <m:sub>
+            <m:r>
+              <w:rPr>
+                <w:rFonts w:ascii="Cambria Math" w:hAnsi="Cambria Math" w:eastAsia="楷体" w:cs="Times New Roman"/>
+                <w:sz w:val="24"/>
+              </w:rPr>
+              <m:t>2</m:t>
+            </m:r>
+            <m:ctrlPr>
+              <w:rPr>
+                <w:rFonts w:ascii="Cambria Math" w:hAnsi="Cambria Math" w:eastAsia="楷体" w:cs="Times New Roman"/>
+                <w:i/>
+                <w:sz w:val="24"/>
+              </w:rPr>
+            </m:ctrlPr>
+          </m:sub>
+        </m:sSub>
+        <m:d>
+          <m:dPr>
+            <m:ctrlPr>
+              <w:rPr>
+                <w:rFonts w:ascii="Cambria Math" w:hAnsi="Cambria Math" w:eastAsia="楷体" w:cs="Times New Roman"/>
+                <w:i/>
+                <w:sz w:val="24"/>
+              </w:rPr>
+            </m:ctrlPr>
+          </m:dPr>
+          <m:e>
+            <m:r>
+              <w:rPr>
+                <w:rFonts w:ascii="Cambria Math" w:hAnsi="Cambria Math" w:eastAsia="楷体" w:cs="Times New Roman"/>
+                <w:sz w:val="24"/>
+              </w:rPr>
+              <m:t>x</m:t>
+            </m:r>
+            <m:ctrlPr>
+              <w:rPr>
+                <w:rFonts w:ascii="Cambria Math" w:hAnsi="Cambria Math" w:eastAsia="楷体" w:cs="Times New Roman"/>
+                <w:i/>
+                <w:sz w:val="24"/>
+              </w:rPr>
+            </m:ctrlPr>
+          </m:e>
+        </m:d>
+        <m:r>
+          <w:rPr>
+            <w:rFonts w:ascii="Cambria Math" w:hAnsi="Cambria Math" w:eastAsia="楷体" w:cs="Times New Roman"/>
+            <w:sz w:val="24"/>
+          </w:rPr>
+          <m:t>,</m:t>
+        </m:r>
+        <m:sSub>
+          <m:sSubPr>
+            <m:ctrlPr>
+              <w:rPr>
+                <w:rFonts w:ascii="Cambria Math" w:hAnsi="Cambria Math" w:eastAsia="楷体" w:cs="Times New Roman"/>
+                <w:i/>
+                <w:sz w:val="24"/>
+              </w:rPr>
+            </m:ctrlPr>
+          </m:sSubPr>
+          <m:e>
+            <m:r>
+              <w:rPr>
+                <w:rFonts w:hint="eastAsia" w:ascii="Cambria Math" w:hAnsi="Cambria Math" w:eastAsia="楷体" w:cs="Times New Roman"/>
+                <w:sz w:val="24"/>
+              </w:rPr>
+              <m:t>f</m:t>
+            </m:r>
+            <m:ctrlPr>
+              <w:rPr>
+                <w:rFonts w:ascii="Cambria Math" w:hAnsi="Cambria Math" w:eastAsia="楷体" w:cs="Times New Roman"/>
+                <w:i/>
+                <w:sz w:val="24"/>
+              </w:rPr>
+            </m:ctrlPr>
+          </m:e>
+          <m:sub>
+            <m:r>
+              <w:rPr>
+                <w:rFonts w:ascii="Cambria Math" w:hAnsi="Cambria Math" w:eastAsia="楷体" w:cs="Times New Roman"/>
+                <w:sz w:val="24"/>
+              </w:rPr>
+              <m:t>3</m:t>
+            </m:r>
+            <m:ctrlPr>
+              <w:rPr>
+                <w:rFonts w:ascii="Cambria Math" w:hAnsi="Cambria Math" w:eastAsia="楷体" w:cs="Times New Roman"/>
+                <w:i/>
+                <w:sz w:val="24"/>
+              </w:rPr>
+            </m:ctrlPr>
+          </m:sub>
+        </m:sSub>
+        <m:d>
+          <m:dPr>
+            <m:ctrlPr>
+              <w:rPr>
+                <w:rFonts w:ascii="Cambria Math" w:hAnsi="Cambria Math" w:eastAsia="楷体" w:cs="Times New Roman"/>
+                <w:i/>
+                <w:sz w:val="24"/>
+              </w:rPr>
+            </m:ctrlPr>
+          </m:dPr>
+          <m:e>
+            <m:r>
+              <w:rPr>
+                <w:rFonts w:ascii="Cambria Math" w:hAnsi="Cambria Math" w:eastAsia="楷体" w:cs="Times New Roman"/>
+                <w:sz w:val="24"/>
+              </w:rPr>
+              <m:t>x</m:t>
+            </m:r>
+            <m:ctrlPr>
+              <w:rPr>
+                <w:rFonts w:ascii="Cambria Math" w:hAnsi="Cambria Math" w:eastAsia="楷体" w:cs="Times New Roman"/>
+                <w:i/>
+                <w:sz w:val="24"/>
+              </w:rPr>
+            </m:ctrlPr>
+          </m:e>
+        </m:d>
+        <m:r>
+          <w:rPr>
+            <w:rFonts w:hint="eastAsia" w:ascii="Cambria Math" w:hAnsi="Cambria Math" w:eastAsia="楷体" w:cs="Times New Roman"/>
+            <w:sz w:val="24"/>
+          </w:rPr>
+          <m:t>的权重分别为：a</m:t>
+        </m:r>
+        <m:r>
+          <w:rPr>
+            <w:rFonts w:ascii="Cambria Math" w:hAnsi="Cambria Math" w:eastAsia="楷体" w:cs="Times New Roman"/>
+            <w:sz w:val="24"/>
+          </w:rPr>
+          <m:t>1,a2,a3</m:t>
+        </m:r>
+        <m:r>
+          <w:rPr>
+            <w:rFonts w:hint="eastAsia" w:ascii="Cambria Math" w:hAnsi="Cambria Math" w:eastAsia="楷体" w:cs="Times New Roman"/>
+            <w:sz w:val="24"/>
+          </w:rPr>
+          <m:t>且</m:t>
+        </m:r>
+      </m:oMath>
+    </w:p>
+    <w:tbl>
+      <w:tblPr>
+        <w:tblStyle w:val="13"/>
+        <w:tblW w:w="0" w:type="auto"/>
+        <w:tblInd w:w="0" w:type="dxa"/>
+        <w:tblBorders>
+          <w:top w:val="single" w:color="BEBEBE" w:themeColor="background1" w:themeShade="BF" w:sz="4" w:space="0"/>
+          <w:left w:val="single" w:color="BEBEBE" w:themeColor="background1" w:themeShade="BF" w:sz="4" w:space="0"/>
+          <w:bottom w:val="single" w:color="BEBEBE" w:themeColor="background1" w:themeShade="BF" w:sz="4" w:space="0"/>
+          <w:right w:val="single" w:color="BEBEBE" w:themeColor="background1" w:themeShade="BF" w:sz="4" w:space="0"/>
+          <w:insideH w:val="single" w:color="BEBEBE" w:themeColor="background1" w:themeShade="BF" w:sz="4" w:space="0"/>
+          <w:insideV w:val="single" w:color="BEBEBE" w:themeColor="background1" w:themeShade="BF" w:sz="4" w:space="0"/>
+        </w:tblBorders>
+        <w:tblLayout w:type="autofit"/>
+        <w:tblCellMar>
+          <w:top w:w="0" w:type="dxa"/>
+          <w:left w:w="108" w:type="dxa"/>
+          <w:bottom w:w="0" w:type="dxa"/>
+          <w:right w:w="108" w:type="dxa"/>
+        </w:tblCellMar>
+      </w:tblPr>
+      <w:tblGrid>
+        <w:gridCol w:w="1467"/>
+        <w:gridCol w:w="559"/>
+        <w:gridCol w:w="1101"/>
+        <w:gridCol w:w="1091"/>
+        <w:gridCol w:w="1091"/>
+        <w:gridCol w:w="1071"/>
+        <w:gridCol w:w="1071"/>
+        <w:gridCol w:w="1071"/>
+      </w:tblGrid>
+      <w:tr>
+        <w:tblPrEx>
+          <w:tblBorders>
+            <w:top w:val="single" w:color="BEBEBE" w:themeColor="background1" w:themeShade="BF" w:sz="4" w:space="0"/>
+            <w:left w:val="single" w:color="BEBEBE" w:themeColor="background1" w:themeShade="BF" w:sz="4" w:space="0"/>
+            <w:bottom w:val="single" w:color="BEBEBE" w:themeColor="background1" w:themeShade="BF" w:sz="4" w:space="0"/>
+            <w:right w:val="single" w:color="BEBEBE" w:themeColor="background1" w:themeShade="BF" w:sz="4" w:space="0"/>
+            <w:insideH w:val="single" w:color="BEBEBE" w:themeColor="background1" w:themeShade="BF" w:sz="4" w:space="0"/>
+            <w:insideV w:val="single" w:color="BEBEBE" w:themeColor="background1" w:themeShade="BF" w:sz="4" w:space="0"/>
+          </w:tblBorders>
+          <w:tblCellMar>
+            <w:top w:w="0" w:type="dxa"/>
+            <w:left w:w="108" w:type="dxa"/>
+            <w:bottom w:w="0" w:type="dxa"/>
+            <w:right w:w="108" w:type="dxa"/>
+          </w:tblCellMar>
+        </w:tblPrEx>
+        <w:tc>
+          <w:tcPr>
+            <w:tcW w:w="1467" w:type="dxa"/>
+          </w:tcPr>
+          <w:p>
+            <w:pPr>
+              <w:autoSpaceDE w:val="0"/>
+              <w:autoSpaceDN w:val="0"/>
+              <w:adjustRightInd w:val="0"/>
+              <w:jc w:val="left"/>
+              <w:rPr>
+                <w:rFonts w:hint="eastAsia" w:ascii="Times New Roman" w:hAnsi="Times New Roman" w:eastAsia="楷体" w:cs="Times New Roman"/>
+                <w:b/>
+                <w:bCs/>
+                <w:sz w:val="24"/>
+              </w:rPr>
+            </w:pPr>
+            <w:r>
+              <w:rPr>
+                <w:rFonts w:ascii="Times New Roman" w:hAnsi="Times New Roman" w:eastAsia="楷体" w:cs="Times New Roman"/>
+                <w:b/>
+                <w:bCs/>
+                <w:sz w:val="24"/>
+              </w:rPr>
+              <w:t>a1</w:t>
+            </w:r>
+          </w:p>
+        </w:tc>
+        <w:tc>
+          <w:tcPr>
+            <w:tcW w:w="559" w:type="dxa"/>
+          </w:tcPr>
+          <w:p>
+            <w:pPr>
+              <w:autoSpaceDE w:val="0"/>
+              <w:autoSpaceDN w:val="0"/>
+              <w:adjustRightInd w:val="0"/>
+              <w:jc w:val="left"/>
+              <w:rPr>
+                <w:rFonts w:hint="eastAsia" w:ascii="Times New Roman" w:hAnsi="Times New Roman" w:eastAsia="楷体" w:cs="Times New Roman"/>
+                <w:b/>
+                <w:bCs/>
+                <w:sz w:val="24"/>
+              </w:rPr>
+            </w:pPr>
+            <w:r>
+              <w:rPr>
+                <w:rFonts w:ascii="Times New Roman" w:hAnsi="Times New Roman" w:eastAsia="楷体" w:cs="Times New Roman"/>
+                <w:b/>
+                <w:bCs/>
+                <w:sz w:val="24"/>
+              </w:rPr>
+              <w:t>a2</w:t>
+            </w:r>
+          </w:p>
+        </w:tc>
+        <w:tc>
+          <w:tcPr>
+            <w:tcW w:w="1101" w:type="dxa"/>
+          </w:tcPr>
+          <w:p>
+            <w:pPr>
+              <w:autoSpaceDE w:val="0"/>
+              <w:autoSpaceDN w:val="0"/>
+              <w:adjustRightInd w:val="0"/>
+              <w:jc w:val="left"/>
+              <w:rPr>
+                <w:rFonts w:hint="eastAsia" w:ascii="Times New Roman" w:hAnsi="Times New Roman" w:eastAsia="楷体" w:cs="Times New Roman"/>
+                <w:b/>
+                <w:bCs/>
+                <w:sz w:val="24"/>
+              </w:rPr>
+            </w:pPr>
+            <w:r>
+              <w:rPr>
+                <w:rFonts w:ascii="Times New Roman" w:hAnsi="Times New Roman" w:eastAsia="楷体" w:cs="Times New Roman"/>
+                <w:b/>
+                <w:bCs/>
+                <w:sz w:val="24"/>
+              </w:rPr>
+              <w:t>a3</w:t>
+            </w:r>
+          </w:p>
+        </w:tc>
+        <w:tc>
+          <w:tcPr>
+            <w:tcW w:w="1091" w:type="dxa"/>
+          </w:tcPr>
+          <w:p>
+            <w:pPr>
+              <w:autoSpaceDE w:val="0"/>
+              <w:autoSpaceDN w:val="0"/>
+              <w:adjustRightInd w:val="0"/>
+              <w:jc w:val="left"/>
+              <w:rPr>
+                <w:rFonts w:ascii="Times New Roman" w:hAnsi="Times New Roman" w:eastAsia="楷体" w:cs="Times New Roman"/>
+                <w:b/>
+                <w:bCs/>
+                <w:sz w:val="24"/>
+              </w:rPr>
+            </w:pPr>
+            <w:r>
+              <w:rPr>
+                <w:rFonts w:hint="eastAsia" w:ascii="Times New Roman" w:hAnsi="Times New Roman" w:eastAsia="楷体" w:cs="Times New Roman"/>
+                <w:b/>
+                <w:bCs/>
+                <w:sz w:val="24"/>
+              </w:rPr>
+              <w:t>X</w:t>
+            </w:r>
+            <w:r>
+              <w:rPr>
+                <w:rFonts w:ascii="Times New Roman" w:hAnsi="Times New Roman" w:eastAsia="楷体" w:cs="Times New Roman"/>
+                <w:b/>
+                <w:bCs/>
+                <w:sz w:val="24"/>
+              </w:rPr>
+              <w:t>1</w:t>
+            </w:r>
+          </w:p>
+        </w:tc>
+        <w:tc>
+          <w:tcPr>
+            <w:tcW w:w="1091" w:type="dxa"/>
+          </w:tcPr>
+          <w:p>
+            <w:pPr>
+              <w:autoSpaceDE w:val="0"/>
+              <w:autoSpaceDN w:val="0"/>
+              <w:adjustRightInd w:val="0"/>
+              <w:jc w:val="left"/>
+              <w:rPr>
+                <w:rFonts w:ascii="Times New Roman" w:hAnsi="Times New Roman" w:eastAsia="楷体" w:cs="Times New Roman"/>
+                <w:b/>
+                <w:bCs/>
+                <w:sz w:val="24"/>
+              </w:rPr>
+            </w:pPr>
+            <w:r>
+              <w:rPr>
+                <w:rFonts w:hint="eastAsia" w:ascii="Times New Roman" w:hAnsi="Times New Roman" w:eastAsia="楷体" w:cs="Times New Roman"/>
+                <w:b/>
+                <w:bCs/>
+                <w:sz w:val="24"/>
+              </w:rPr>
+              <w:t>X</w:t>
+            </w:r>
+            <w:r>
+              <w:rPr>
+                <w:rFonts w:ascii="Times New Roman" w:hAnsi="Times New Roman" w:eastAsia="楷体" w:cs="Times New Roman"/>
+                <w:b/>
+                <w:bCs/>
+                <w:sz w:val="24"/>
+              </w:rPr>
+              <w:t>2</w:t>
+            </w:r>
+          </w:p>
+        </w:tc>
+        <w:tc>
+          <w:tcPr>
+            <w:tcW w:w="1071" w:type="dxa"/>
+          </w:tcPr>
+          <w:p>
+            <w:pPr>
+              <w:autoSpaceDE w:val="0"/>
+              <w:autoSpaceDN w:val="0"/>
+              <w:adjustRightInd w:val="0"/>
+              <w:jc w:val="left"/>
+              <w:rPr>
+                <w:rFonts w:hint="eastAsia" w:ascii="Times New Roman" w:hAnsi="Times New Roman" w:eastAsia="楷体" w:cs="Times New Roman"/>
+                <w:b/>
+                <w:bCs/>
+                <w:sz w:val="24"/>
+              </w:rPr>
+            </w:pPr>
+            <w:r>
+              <w:rPr>
+                <w:rFonts w:hint="eastAsia" w:ascii="Times New Roman" w:hAnsi="Times New Roman" w:eastAsia="楷体" w:cs="Times New Roman"/>
+                <w:b/>
+                <w:bCs/>
+                <w:sz w:val="24"/>
+              </w:rPr>
+              <w:t>利润</w:t>
+            </w:r>
+          </w:p>
+        </w:tc>
+        <w:tc>
+          <w:tcPr>
+            <w:tcW w:w="1071" w:type="dxa"/>
+          </w:tcPr>
+          <w:p>
+            <w:pPr>
+              <w:autoSpaceDE w:val="0"/>
+              <w:autoSpaceDN w:val="0"/>
+              <w:adjustRightInd w:val="0"/>
+              <w:jc w:val="left"/>
+              <w:rPr>
+                <w:rFonts w:hint="eastAsia" w:ascii="Times New Roman" w:hAnsi="Times New Roman" w:eastAsia="楷体" w:cs="Times New Roman"/>
+                <w:b/>
+                <w:bCs/>
+                <w:sz w:val="24"/>
+              </w:rPr>
+            </w:pPr>
+            <w:r>
+              <w:rPr>
+                <w:rFonts w:hint="eastAsia" w:ascii="Times New Roman" w:hAnsi="Times New Roman" w:eastAsia="楷体" w:cs="Times New Roman"/>
+                <w:b/>
+                <w:bCs/>
+                <w:sz w:val="24"/>
+              </w:rPr>
+              <w:t>产能</w:t>
+            </w:r>
+          </w:p>
+        </w:tc>
+        <w:tc>
+          <w:tcPr>
+            <w:tcW w:w="1071" w:type="dxa"/>
+          </w:tcPr>
+          <w:p>
+            <w:pPr>
+              <w:autoSpaceDE w:val="0"/>
+              <w:autoSpaceDN w:val="0"/>
+              <w:adjustRightInd w:val="0"/>
+              <w:jc w:val="left"/>
+              <w:rPr>
+                <w:rFonts w:hint="eastAsia" w:ascii="Times New Roman" w:hAnsi="Times New Roman" w:eastAsia="楷体" w:cs="Times New Roman"/>
+                <w:b/>
+                <w:bCs/>
+                <w:sz w:val="24"/>
+              </w:rPr>
+            </w:pPr>
+            <w:r>
+              <w:rPr>
+                <w:rFonts w:hint="eastAsia" w:ascii="Times New Roman" w:hAnsi="Times New Roman" w:eastAsia="楷体" w:cs="Times New Roman"/>
+                <w:b/>
+                <w:bCs/>
+                <w:sz w:val="24"/>
+              </w:rPr>
+              <w:t>污染</w:t>
+            </w:r>
+          </w:p>
+        </w:tc>
+      </w:tr>
+      <w:tr>
+        <w:tblPrEx>
+          <w:tblBorders>
+            <w:top w:val="single" w:color="BEBEBE" w:themeColor="background1" w:themeShade="BF" w:sz="4" w:space="0"/>
+            <w:left w:val="single" w:color="BEBEBE" w:themeColor="background1" w:themeShade="BF" w:sz="4" w:space="0"/>
+            <w:bottom w:val="single" w:color="BEBEBE" w:themeColor="background1" w:themeShade="BF" w:sz="4" w:space="0"/>
+            <w:right w:val="single" w:color="BEBEBE" w:themeColor="background1" w:themeShade="BF" w:sz="4" w:space="0"/>
+            <w:insideH w:val="single" w:color="BEBEBE" w:themeColor="background1" w:themeShade="BF" w:sz="4" w:space="0"/>
+            <w:insideV w:val="single" w:color="BEBEBE" w:themeColor="background1" w:themeShade="BF" w:sz="4" w:space="0"/>
+          </w:tblBorders>
+          <w:tblCellMar>
+            <w:top w:w="0" w:type="dxa"/>
+            <w:left w:w="108" w:type="dxa"/>
+            <w:bottom w:w="0" w:type="dxa"/>
+            <w:right w:w="108" w:type="dxa"/>
+          </w:tblCellMar>
+        </w:tblPrEx>
+        <w:tc>
+          <w:tcPr>
+            <w:tcW w:w="1467" w:type="dxa"/>
+            <w:shd w:val="clear" w:color="auto" w:fill="F1F1F1" w:themeFill="background1" w:themeFillShade="F2"/>
+          </w:tcPr>
+          <w:p>
+            <w:pPr>
+              <w:autoSpaceDE w:val="0"/>
+              <w:autoSpaceDN w:val="0"/>
+              <w:adjustRightInd w:val="0"/>
+              <w:jc w:val="left"/>
+              <w:rPr>
+                <w:rFonts w:hint="eastAsia" w:ascii="Times New Roman" w:hAnsi="Times New Roman" w:eastAsia="楷体" w:cs="Times New Roman"/>
+                <w:b/>
+                <w:bCs/>
+                <w:sz w:val="24"/>
+              </w:rPr>
+            </w:pPr>
+            <w:r>
+              <w:rPr>
+                <w:rFonts w:hint="eastAsia" w:ascii="Times New Roman" w:hAnsi="Times New Roman" w:eastAsia="楷体" w:cs="Times New Roman"/>
+                <w:b/>
+                <w:bCs/>
+                <w:sz w:val="24"/>
+              </w:rPr>
+              <w:t>&lt;</w:t>
+            </w:r>
+            <w:r>
+              <w:rPr>
+                <w:rFonts w:ascii="Times New Roman" w:hAnsi="Times New Roman" w:eastAsia="楷体" w:cs="Times New Roman"/>
+                <w:b/>
+                <w:bCs/>
+                <w:sz w:val="24"/>
+              </w:rPr>
+              <w:t>0.6</w:t>
+            </w:r>
+          </w:p>
+        </w:tc>
+        <w:tc>
+          <w:tcPr>
+            <w:tcW w:w="559" w:type="dxa"/>
+            <w:shd w:val="clear" w:color="auto" w:fill="F1F1F1" w:themeFill="background1" w:themeFillShade="F2"/>
+          </w:tcPr>
+          <w:p>
+            <w:pPr>
+              <w:autoSpaceDE w:val="0"/>
+              <w:autoSpaceDN w:val="0"/>
+              <w:adjustRightInd w:val="0"/>
+              <w:jc w:val="left"/>
+              <w:rPr>
+                <w:rFonts w:hint="eastAsia" w:ascii="Times New Roman" w:hAnsi="Times New Roman" w:eastAsia="楷体" w:cs="Times New Roman"/>
+                <w:b/>
+                <w:bCs/>
+                <w:sz w:val="24"/>
+              </w:rPr>
+            </w:pPr>
+            <w:r>
+              <w:rPr>
+                <w:rFonts w:hint="eastAsia" w:ascii="Times New Roman" w:hAnsi="Times New Roman" w:eastAsia="楷体" w:cs="Times New Roman"/>
+                <w:b/>
+                <w:bCs/>
+                <w:sz w:val="24"/>
+              </w:rPr>
+              <w:t>0</w:t>
+            </w:r>
+          </w:p>
+        </w:tc>
+        <w:tc>
+          <w:tcPr>
+            <w:tcW w:w="1101" w:type="dxa"/>
+            <w:shd w:val="clear" w:color="auto" w:fill="F1F1F1" w:themeFill="background1" w:themeFillShade="F2"/>
+          </w:tcPr>
+          <w:p>
+            <w:pPr>
+              <w:autoSpaceDE w:val="0"/>
+              <w:autoSpaceDN w:val="0"/>
+              <w:adjustRightInd w:val="0"/>
+              <w:jc w:val="left"/>
+              <w:rPr>
+                <w:rFonts w:hint="eastAsia" w:ascii="Times New Roman" w:hAnsi="Times New Roman" w:eastAsia="楷体" w:cs="Times New Roman"/>
+                <w:b/>
+                <w:bCs/>
+                <w:sz w:val="24"/>
+              </w:rPr>
+            </w:pPr>
+            <w:r>
+              <w:rPr>
+                <w:rFonts w:hint="eastAsia" w:ascii="Times New Roman" w:hAnsi="Times New Roman" w:eastAsia="楷体" w:cs="Times New Roman"/>
+                <w:b/>
+                <w:bCs/>
+                <w:sz w:val="24"/>
+              </w:rPr>
+              <w:t>1</w:t>
+            </w:r>
+            <w:r>
+              <w:rPr>
+                <w:rFonts w:ascii="Times New Roman" w:hAnsi="Times New Roman" w:eastAsia="楷体" w:cs="Times New Roman"/>
+                <w:b/>
+                <w:bCs/>
+                <w:sz w:val="24"/>
+              </w:rPr>
+              <w:t>-a1</w:t>
+            </w:r>
+          </w:p>
+        </w:tc>
+        <w:tc>
+          <w:tcPr>
+            <w:tcW w:w="1091" w:type="dxa"/>
+            <w:shd w:val="clear" w:color="auto" w:fill="F1F1F1" w:themeFill="background1" w:themeFillShade="F2"/>
+          </w:tcPr>
+          <w:p>
+            <w:pPr>
+              <w:autoSpaceDE w:val="0"/>
+              <w:autoSpaceDN w:val="0"/>
+              <w:adjustRightInd w:val="0"/>
+              <w:jc w:val="left"/>
+              <w:rPr>
+                <w:rFonts w:hint="eastAsia" w:ascii="Times New Roman" w:hAnsi="Times New Roman" w:eastAsia="楷体" w:cs="Times New Roman"/>
+                <w:b/>
+                <w:bCs/>
+                <w:sz w:val="24"/>
+              </w:rPr>
+            </w:pPr>
+            <w:r>
+              <w:rPr>
+                <w:rFonts w:hint="eastAsia" w:ascii="Times New Roman" w:hAnsi="Times New Roman" w:eastAsia="楷体" w:cs="Times New Roman"/>
+                <w:b/>
+                <w:bCs/>
+                <w:sz w:val="24"/>
+              </w:rPr>
+              <w:t>0</w:t>
+            </w:r>
+          </w:p>
+        </w:tc>
+        <w:tc>
+          <w:tcPr>
+            <w:tcW w:w="1091" w:type="dxa"/>
+            <w:shd w:val="clear" w:color="auto" w:fill="F1F1F1" w:themeFill="background1" w:themeFillShade="F2"/>
+          </w:tcPr>
+          <w:p>
+            <w:pPr>
+              <w:autoSpaceDE w:val="0"/>
+              <w:autoSpaceDN w:val="0"/>
+              <w:adjustRightInd w:val="0"/>
+              <w:jc w:val="left"/>
+              <w:rPr>
+                <w:rFonts w:hint="eastAsia" w:ascii="Times New Roman" w:hAnsi="Times New Roman" w:eastAsia="楷体" w:cs="Times New Roman"/>
+                <w:b/>
+                <w:bCs/>
+                <w:sz w:val="24"/>
+              </w:rPr>
+            </w:pPr>
+            <w:r>
+              <w:rPr>
+                <w:rFonts w:hint="eastAsia" w:ascii="Times New Roman" w:hAnsi="Times New Roman" w:eastAsia="楷体" w:cs="Times New Roman"/>
+                <w:b/>
+                <w:bCs/>
+                <w:sz w:val="24"/>
+              </w:rPr>
+              <w:t>0</w:t>
+            </w:r>
+          </w:p>
+        </w:tc>
+        <w:tc>
+          <w:tcPr>
+            <w:tcW w:w="1071" w:type="dxa"/>
+            <w:shd w:val="clear" w:color="auto" w:fill="F1F1F1" w:themeFill="background1" w:themeFillShade="F2"/>
+          </w:tcPr>
+          <w:p>
+            <w:pPr>
+              <w:autoSpaceDE w:val="0"/>
+              <w:autoSpaceDN w:val="0"/>
+              <w:adjustRightInd w:val="0"/>
+              <w:jc w:val="left"/>
+              <w:rPr>
+                <w:rFonts w:hint="eastAsia" w:ascii="Times New Roman" w:hAnsi="Times New Roman" w:eastAsia="楷体" w:cs="Times New Roman"/>
+                <w:b/>
+                <w:bCs/>
+                <w:sz w:val="24"/>
+              </w:rPr>
+            </w:pPr>
+            <w:r>
+              <w:rPr>
+                <w:rFonts w:hint="eastAsia" w:ascii="Times New Roman" w:hAnsi="Times New Roman" w:eastAsia="楷体" w:cs="Times New Roman"/>
+                <w:b/>
+                <w:bCs/>
+                <w:sz w:val="24"/>
+              </w:rPr>
+              <w:t>0</w:t>
+            </w:r>
+          </w:p>
+        </w:tc>
+        <w:tc>
+          <w:tcPr>
+            <w:tcW w:w="1071" w:type="dxa"/>
+            <w:shd w:val="clear" w:color="auto" w:fill="F1F1F1" w:themeFill="background1" w:themeFillShade="F2"/>
+          </w:tcPr>
+          <w:p>
+            <w:pPr>
+              <w:autoSpaceDE w:val="0"/>
+              <w:autoSpaceDN w:val="0"/>
+              <w:adjustRightInd w:val="0"/>
+              <w:jc w:val="left"/>
+              <w:rPr>
+                <w:rFonts w:hint="eastAsia" w:ascii="Times New Roman" w:hAnsi="Times New Roman" w:eastAsia="楷体" w:cs="Times New Roman"/>
+                <w:b/>
+                <w:bCs/>
+                <w:sz w:val="24"/>
+              </w:rPr>
+            </w:pPr>
+            <w:r>
+              <w:rPr>
+                <w:rFonts w:hint="eastAsia" w:ascii="Times New Roman" w:hAnsi="Times New Roman" w:eastAsia="楷体" w:cs="Times New Roman"/>
+                <w:b/>
+                <w:bCs/>
+                <w:sz w:val="24"/>
+              </w:rPr>
+              <w:t>0</w:t>
+            </w:r>
+          </w:p>
+        </w:tc>
+        <w:tc>
+          <w:tcPr>
+            <w:tcW w:w="1071" w:type="dxa"/>
+            <w:shd w:val="clear" w:color="auto" w:fill="F1F1F1" w:themeFill="background1" w:themeFillShade="F2"/>
+          </w:tcPr>
+          <w:p>
+            <w:pPr>
+              <w:autoSpaceDE w:val="0"/>
+              <w:autoSpaceDN w:val="0"/>
+              <w:adjustRightInd w:val="0"/>
+              <w:jc w:val="left"/>
+              <w:rPr>
+                <w:rFonts w:hint="eastAsia" w:ascii="Times New Roman" w:hAnsi="Times New Roman" w:eastAsia="楷体" w:cs="Times New Roman"/>
+                <w:b/>
+                <w:bCs/>
+                <w:sz w:val="24"/>
+              </w:rPr>
+            </w:pPr>
+            <w:r>
+              <w:rPr>
+                <w:rFonts w:hint="eastAsia" w:ascii="Times New Roman" w:hAnsi="Times New Roman" w:eastAsia="楷体" w:cs="Times New Roman"/>
+                <w:b/>
+                <w:bCs/>
+                <w:sz w:val="24"/>
+              </w:rPr>
+              <w:t>0</w:t>
+            </w:r>
+          </w:p>
+        </w:tc>
+      </w:tr>
+      <w:tr>
+        <w:tblPrEx>
+          <w:tblBorders>
+            <w:top w:val="single" w:color="BEBEBE" w:themeColor="background1" w:themeShade="BF" w:sz="4" w:space="0"/>
+            <w:left w:val="single" w:color="BEBEBE" w:themeColor="background1" w:themeShade="BF" w:sz="4" w:space="0"/>
+            <w:bottom w:val="single" w:color="BEBEBE" w:themeColor="background1" w:themeShade="BF" w:sz="4" w:space="0"/>
+            <w:right w:val="single" w:color="BEBEBE" w:themeColor="background1" w:themeShade="BF" w:sz="4" w:space="0"/>
+            <w:insideH w:val="single" w:color="BEBEBE" w:themeColor="background1" w:themeShade="BF" w:sz="4" w:space="0"/>
+            <w:insideV w:val="single" w:color="BEBEBE" w:themeColor="background1" w:themeShade="BF" w:sz="4" w:space="0"/>
+          </w:tblBorders>
+          <w:tblCellMar>
+            <w:top w:w="0" w:type="dxa"/>
+            <w:left w:w="108" w:type="dxa"/>
+            <w:bottom w:w="0" w:type="dxa"/>
+            <w:right w:w="108" w:type="dxa"/>
+          </w:tblCellMar>
+        </w:tblPrEx>
+        <w:tc>
+          <w:tcPr>
+            <w:tcW w:w="1467" w:type="dxa"/>
+          </w:tcPr>
+          <w:p>
+            <w:pPr>
+              <w:autoSpaceDE w:val="0"/>
+              <w:autoSpaceDN w:val="0"/>
+              <w:adjustRightInd w:val="0"/>
+              <w:jc w:val="left"/>
+              <w:rPr>
+                <w:rFonts w:hint="eastAsia" w:ascii="Times New Roman" w:hAnsi="Times New Roman" w:eastAsia="楷体" w:cs="Times New Roman"/>
+                <w:b w:val="0"/>
+                <w:bCs w:val="0"/>
+                <w:sz w:val="24"/>
+              </w:rPr>
+            </w:pPr>
+            <w:r>
+              <w:rPr>
+                <w:rFonts w:hint="eastAsia" w:ascii="Times New Roman" w:hAnsi="Times New Roman" w:eastAsia="楷体" w:cs="Times New Roman"/>
+                <w:b/>
+                <w:bCs/>
+                <w:sz w:val="24"/>
+              </w:rPr>
+              <w:t>0</w:t>
+            </w:r>
+            <w:r>
+              <w:rPr>
+                <w:rFonts w:ascii="Times New Roman" w:hAnsi="Times New Roman" w:eastAsia="楷体" w:cs="Times New Roman"/>
+                <w:b/>
+                <w:bCs/>
+                <w:sz w:val="24"/>
+              </w:rPr>
+              <w:t>.6</w:t>
+            </w:r>
+            <w:r>
+              <w:rPr>
+                <w:rFonts w:hint="eastAsia" w:ascii="Times New Roman" w:hAnsi="Times New Roman" w:eastAsia="楷体" w:cs="Times New Roman"/>
+                <w:b/>
+                <w:bCs/>
+                <w:sz w:val="24"/>
+              </w:rPr>
+              <w:t>&lt;</w:t>
+            </w:r>
+            <w:r>
+              <w:rPr>
+                <w:rFonts w:ascii="Times New Roman" w:hAnsi="Times New Roman" w:eastAsia="楷体" w:cs="Times New Roman"/>
+                <w:b/>
+                <w:bCs/>
+                <w:sz w:val="24"/>
+              </w:rPr>
+              <w:t>=a1</w:t>
+            </w:r>
+            <w:r>
+              <w:rPr>
+                <w:rFonts w:hint="eastAsia" w:ascii="Times New Roman" w:hAnsi="Times New Roman" w:eastAsia="楷体" w:cs="Times New Roman"/>
+                <w:b/>
+                <w:bCs/>
+                <w:sz w:val="24"/>
+              </w:rPr>
+              <w:t>&lt;</w:t>
+            </w:r>
+            <w:r>
+              <w:rPr>
+                <w:rFonts w:ascii="Times New Roman" w:hAnsi="Times New Roman" w:eastAsia="楷体" w:cs="Times New Roman"/>
+                <w:b/>
+                <w:bCs/>
+                <w:sz w:val="24"/>
+              </w:rPr>
+              <w:t>0.9</w:t>
+            </w:r>
+          </w:p>
+        </w:tc>
+        <w:tc>
+          <w:tcPr>
+            <w:tcW w:w="559" w:type="dxa"/>
+          </w:tcPr>
+          <w:p>
+            <w:pPr>
+              <w:autoSpaceDE w:val="0"/>
+              <w:autoSpaceDN w:val="0"/>
+              <w:adjustRightInd w:val="0"/>
+              <w:jc w:val="left"/>
+              <w:rPr>
+                <w:rFonts w:hint="eastAsia" w:ascii="Times New Roman" w:hAnsi="Times New Roman" w:eastAsia="楷体" w:cs="Times New Roman"/>
+                <w:b/>
+                <w:bCs/>
+                <w:sz w:val="24"/>
+              </w:rPr>
+            </w:pPr>
+            <w:r>
+              <w:rPr>
+                <w:rFonts w:hint="eastAsia" w:ascii="Times New Roman" w:hAnsi="Times New Roman" w:eastAsia="楷体" w:cs="Times New Roman"/>
+                <w:b/>
+                <w:bCs/>
+                <w:sz w:val="24"/>
+              </w:rPr>
+              <w:t>0</w:t>
+            </w:r>
+          </w:p>
+        </w:tc>
+        <w:tc>
+          <w:tcPr>
+            <w:tcW w:w="1101" w:type="dxa"/>
+          </w:tcPr>
+          <w:p>
+            <w:pPr>
+              <w:autoSpaceDE w:val="0"/>
+              <w:autoSpaceDN w:val="0"/>
+              <w:adjustRightInd w:val="0"/>
+              <w:jc w:val="left"/>
+              <w:rPr>
+                <w:rFonts w:hint="eastAsia" w:ascii="Times New Roman" w:hAnsi="Times New Roman" w:eastAsia="楷体" w:cs="Times New Roman"/>
+                <w:b/>
+                <w:bCs/>
+                <w:sz w:val="24"/>
+              </w:rPr>
+            </w:pPr>
+            <w:r>
+              <w:rPr>
+                <w:rFonts w:hint="eastAsia" w:ascii="Times New Roman" w:hAnsi="Times New Roman" w:eastAsia="楷体" w:cs="Times New Roman"/>
+                <w:b/>
+                <w:bCs/>
+                <w:sz w:val="24"/>
+              </w:rPr>
+              <w:t>1</w:t>
+            </w:r>
+            <w:r>
+              <w:rPr>
+                <w:rFonts w:ascii="Times New Roman" w:hAnsi="Times New Roman" w:eastAsia="楷体" w:cs="Times New Roman"/>
+                <w:b/>
+                <w:bCs/>
+                <w:sz w:val="24"/>
+              </w:rPr>
+              <w:t>-a1</w:t>
+            </w:r>
+          </w:p>
+        </w:tc>
+        <w:tc>
+          <w:tcPr>
+            <w:tcW w:w="1091" w:type="dxa"/>
+          </w:tcPr>
+          <w:p>
+            <w:pPr>
+              <w:autoSpaceDE w:val="0"/>
+              <w:autoSpaceDN w:val="0"/>
+              <w:adjustRightInd w:val="0"/>
+              <w:jc w:val="left"/>
+              <w:rPr>
+                <w:rFonts w:hint="eastAsia" w:ascii="Times New Roman" w:hAnsi="Times New Roman" w:eastAsia="楷体" w:cs="Times New Roman"/>
+                <w:b/>
+                <w:bCs/>
+                <w:sz w:val="24"/>
+              </w:rPr>
+            </w:pPr>
+            <w:r>
+              <w:rPr>
+                <w:rFonts w:hint="eastAsia" w:ascii="Times New Roman" w:hAnsi="Times New Roman" w:eastAsia="楷体" w:cs="Times New Roman"/>
+                <w:b/>
+                <w:bCs/>
+                <w:sz w:val="24"/>
+              </w:rPr>
+              <w:t>0</w:t>
+            </w:r>
+          </w:p>
+        </w:tc>
+        <w:tc>
+          <w:tcPr>
+            <w:tcW w:w="1091" w:type="dxa"/>
+          </w:tcPr>
+          <w:p>
+            <w:pPr>
+              <w:autoSpaceDE w:val="0"/>
+              <w:autoSpaceDN w:val="0"/>
+              <w:adjustRightInd w:val="0"/>
+              <w:jc w:val="left"/>
+              <w:rPr>
+                <w:rFonts w:hint="eastAsia" w:ascii="Times New Roman" w:hAnsi="Times New Roman" w:eastAsia="楷体" w:cs="Times New Roman"/>
+                <w:b/>
+                <w:bCs/>
+                <w:sz w:val="24"/>
+              </w:rPr>
+            </w:pPr>
+            <w:r>
+              <w:rPr>
+                <w:rFonts w:hint="eastAsia" w:ascii="Times New Roman" w:hAnsi="Times New Roman" w:eastAsia="楷体" w:cs="Times New Roman"/>
+                <w:b/>
+                <w:bCs/>
+                <w:sz w:val="24"/>
+              </w:rPr>
+              <w:t>3</w:t>
+            </w:r>
+            <w:r>
+              <w:rPr>
+                <w:rFonts w:ascii="Times New Roman" w:hAnsi="Times New Roman" w:eastAsia="楷体" w:cs="Times New Roman"/>
+                <w:b/>
+                <w:bCs/>
+                <w:sz w:val="24"/>
+              </w:rPr>
+              <w:t>0</w:t>
+            </w:r>
+          </w:p>
+        </w:tc>
+        <w:tc>
+          <w:tcPr>
+            <w:tcW w:w="1071" w:type="dxa"/>
+          </w:tcPr>
+          <w:p>
+            <w:pPr>
+              <w:autoSpaceDE w:val="0"/>
+              <w:autoSpaceDN w:val="0"/>
+              <w:adjustRightInd w:val="0"/>
+              <w:jc w:val="left"/>
+              <w:rPr>
+                <w:rFonts w:hint="eastAsia" w:ascii="Times New Roman" w:hAnsi="Times New Roman" w:eastAsia="楷体" w:cs="Times New Roman"/>
+                <w:b/>
+                <w:bCs/>
+                <w:sz w:val="24"/>
+              </w:rPr>
+            </w:pPr>
+            <w:r>
+              <w:rPr>
+                <w:rFonts w:hint="eastAsia" w:ascii="Times New Roman" w:hAnsi="Times New Roman" w:eastAsia="楷体" w:cs="Times New Roman"/>
+                <w:b/>
+                <w:bCs/>
+                <w:sz w:val="24"/>
+              </w:rPr>
+              <w:t>3</w:t>
+            </w:r>
+            <w:r>
+              <w:rPr>
+                <w:rFonts w:ascii="Times New Roman" w:hAnsi="Times New Roman" w:eastAsia="楷体" w:cs="Times New Roman"/>
+                <w:b/>
+                <w:bCs/>
+                <w:sz w:val="24"/>
+              </w:rPr>
+              <w:t>60</w:t>
+            </w:r>
+          </w:p>
+        </w:tc>
+        <w:tc>
+          <w:tcPr>
+            <w:tcW w:w="1071" w:type="dxa"/>
+          </w:tcPr>
+          <w:p>
+            <w:pPr>
+              <w:autoSpaceDE w:val="0"/>
+              <w:autoSpaceDN w:val="0"/>
+              <w:adjustRightInd w:val="0"/>
+              <w:jc w:val="left"/>
+              <w:rPr>
+                <w:rFonts w:hint="eastAsia" w:ascii="Times New Roman" w:hAnsi="Times New Roman" w:eastAsia="楷体" w:cs="Times New Roman"/>
+                <w:b/>
+                <w:bCs/>
+                <w:sz w:val="24"/>
+              </w:rPr>
+            </w:pPr>
+            <w:r>
+              <w:rPr>
+                <w:rFonts w:hint="eastAsia" w:ascii="Times New Roman" w:hAnsi="Times New Roman" w:eastAsia="楷体" w:cs="Times New Roman"/>
+                <w:b/>
+                <w:bCs/>
+                <w:sz w:val="24"/>
+              </w:rPr>
+              <w:t>1</w:t>
+            </w:r>
+            <w:r>
+              <w:rPr>
+                <w:rFonts w:ascii="Times New Roman" w:hAnsi="Times New Roman" w:eastAsia="楷体" w:cs="Times New Roman"/>
+                <w:b/>
+                <w:bCs/>
+                <w:sz w:val="24"/>
+              </w:rPr>
+              <w:t>8000</w:t>
+            </w:r>
+          </w:p>
+        </w:tc>
+        <w:tc>
+          <w:tcPr>
+            <w:tcW w:w="1071" w:type="dxa"/>
+          </w:tcPr>
+          <w:p>
+            <w:pPr>
+              <w:autoSpaceDE w:val="0"/>
+              <w:autoSpaceDN w:val="0"/>
+              <w:adjustRightInd w:val="0"/>
+              <w:jc w:val="left"/>
+              <w:rPr>
+                <w:rFonts w:hint="eastAsia" w:ascii="Times New Roman" w:hAnsi="Times New Roman" w:eastAsia="楷体" w:cs="Times New Roman"/>
+                <w:b/>
+                <w:bCs/>
+                <w:sz w:val="24"/>
+              </w:rPr>
+            </w:pPr>
+            <w:r>
+              <w:rPr>
+                <w:rFonts w:hint="eastAsia" w:ascii="Times New Roman" w:hAnsi="Times New Roman" w:eastAsia="楷体" w:cs="Times New Roman"/>
+                <w:b/>
+                <w:bCs/>
+                <w:sz w:val="24"/>
+              </w:rPr>
+              <w:t>6</w:t>
+            </w:r>
+            <w:r>
+              <w:rPr>
+                <w:rFonts w:ascii="Times New Roman" w:hAnsi="Times New Roman" w:eastAsia="楷体" w:cs="Times New Roman"/>
+                <w:b/>
+                <w:bCs/>
+                <w:sz w:val="24"/>
+              </w:rPr>
+              <w:t>0</w:t>
+            </w:r>
+          </w:p>
+        </w:tc>
+      </w:tr>
+      <w:tr>
+        <w:tblPrEx>
+          <w:tblBorders>
+            <w:top w:val="single" w:color="BEBEBE" w:themeColor="background1" w:themeShade="BF" w:sz="4" w:space="0"/>
+            <w:left w:val="single" w:color="BEBEBE" w:themeColor="background1" w:themeShade="BF" w:sz="4" w:space="0"/>
+            <w:bottom w:val="single" w:color="BEBEBE" w:themeColor="background1" w:themeShade="BF" w:sz="4" w:space="0"/>
+            <w:right w:val="single" w:color="BEBEBE" w:themeColor="background1" w:themeShade="BF" w:sz="4" w:space="0"/>
+            <w:insideH w:val="single" w:color="BEBEBE" w:themeColor="background1" w:themeShade="BF" w:sz="4" w:space="0"/>
+            <w:insideV w:val="single" w:color="BEBEBE" w:themeColor="background1" w:themeShade="BF" w:sz="4" w:space="0"/>
+          </w:tblBorders>
+          <w:tblCellMar>
+            <w:top w:w="0" w:type="dxa"/>
+            <w:left w:w="108" w:type="dxa"/>
+            <w:bottom w:w="0" w:type="dxa"/>
+            <w:right w:w="108" w:type="dxa"/>
+          </w:tblCellMar>
+        </w:tblPrEx>
+        <w:tc>
+          <w:tcPr>
+            <w:tcW w:w="1467" w:type="dxa"/>
+            <w:shd w:val="clear" w:color="auto" w:fill="F1F1F1" w:themeFill="background1" w:themeFillShade="F2"/>
+          </w:tcPr>
+          <w:p>
+            <w:pPr>
+              <w:autoSpaceDE w:val="0"/>
+              <w:autoSpaceDN w:val="0"/>
+              <w:adjustRightInd w:val="0"/>
+              <w:jc w:val="left"/>
+              <w:rPr>
+                <w:rFonts w:hint="eastAsia" w:ascii="Times New Roman" w:hAnsi="Times New Roman" w:eastAsia="楷体" w:cs="Times New Roman"/>
+                <w:b/>
+                <w:bCs/>
+                <w:sz w:val="24"/>
+              </w:rPr>
+            </w:pPr>
+            <w:r>
+              <w:rPr>
+                <w:rFonts w:hint="eastAsia" w:ascii="Times New Roman" w:hAnsi="Times New Roman" w:eastAsia="楷体" w:cs="Times New Roman"/>
+                <w:b/>
+                <w:bCs/>
+                <w:sz w:val="24"/>
+              </w:rPr>
+              <w:t>0</w:t>
+            </w:r>
+            <w:r>
+              <w:rPr>
+                <w:rFonts w:ascii="Times New Roman" w:hAnsi="Times New Roman" w:eastAsia="楷体" w:cs="Times New Roman"/>
+                <w:b/>
+                <w:bCs/>
+                <w:sz w:val="24"/>
+              </w:rPr>
+              <w:t>.9</w:t>
+            </w:r>
+          </w:p>
+        </w:tc>
+        <w:tc>
+          <w:tcPr>
+            <w:tcW w:w="559" w:type="dxa"/>
+            <w:shd w:val="clear" w:color="auto" w:fill="F1F1F1" w:themeFill="background1" w:themeFillShade="F2"/>
+          </w:tcPr>
+          <w:p>
+            <w:pPr>
+              <w:autoSpaceDE w:val="0"/>
+              <w:autoSpaceDN w:val="0"/>
+              <w:adjustRightInd w:val="0"/>
+              <w:jc w:val="left"/>
+              <w:rPr>
+                <w:rFonts w:hint="eastAsia" w:ascii="Times New Roman" w:hAnsi="Times New Roman" w:eastAsia="楷体" w:cs="Times New Roman"/>
+                <w:b/>
+                <w:bCs/>
+                <w:sz w:val="24"/>
+              </w:rPr>
+            </w:pPr>
+            <w:r>
+              <w:rPr>
+                <w:rFonts w:hint="eastAsia" w:ascii="Times New Roman" w:hAnsi="Times New Roman" w:eastAsia="楷体" w:cs="Times New Roman"/>
+                <w:b/>
+                <w:bCs/>
+                <w:sz w:val="24"/>
+              </w:rPr>
+              <w:t>0</w:t>
+            </w:r>
+          </w:p>
+        </w:tc>
+        <w:tc>
+          <w:tcPr>
+            <w:tcW w:w="1101" w:type="dxa"/>
+            <w:shd w:val="clear" w:color="auto" w:fill="F1F1F1" w:themeFill="background1" w:themeFillShade="F2"/>
+          </w:tcPr>
+          <w:p>
+            <w:pPr>
+              <w:autoSpaceDE w:val="0"/>
+              <w:autoSpaceDN w:val="0"/>
+              <w:adjustRightInd w:val="0"/>
+              <w:jc w:val="left"/>
+              <w:rPr>
+                <w:rFonts w:hint="eastAsia" w:ascii="Times New Roman" w:hAnsi="Times New Roman" w:eastAsia="楷体" w:cs="Times New Roman"/>
+                <w:b/>
+                <w:bCs/>
+                <w:sz w:val="24"/>
+              </w:rPr>
+            </w:pPr>
+            <w:r>
+              <w:rPr>
+                <w:rFonts w:hint="eastAsia" w:ascii="Times New Roman" w:hAnsi="Times New Roman" w:eastAsia="楷体" w:cs="Times New Roman"/>
+                <w:b/>
+                <w:bCs/>
+                <w:sz w:val="24"/>
+              </w:rPr>
+              <w:t>0</w:t>
+            </w:r>
+            <w:r>
+              <w:rPr>
+                <w:rFonts w:ascii="Times New Roman" w:hAnsi="Times New Roman" w:eastAsia="楷体" w:cs="Times New Roman"/>
+                <w:b/>
+                <w:bCs/>
+                <w:sz w:val="24"/>
+              </w:rPr>
+              <w:t>.1</w:t>
+            </w:r>
+          </w:p>
+        </w:tc>
+        <w:tc>
+          <w:tcPr>
+            <w:tcW w:w="1091" w:type="dxa"/>
+            <w:shd w:val="clear" w:color="auto" w:fill="F1F1F1" w:themeFill="background1" w:themeFillShade="F2"/>
+          </w:tcPr>
+          <w:p>
+            <w:pPr>
+              <w:autoSpaceDE w:val="0"/>
+              <w:autoSpaceDN w:val="0"/>
+              <w:adjustRightInd w:val="0"/>
+              <w:jc w:val="left"/>
+              <w:rPr>
+                <w:rFonts w:hint="eastAsia" w:ascii="Times New Roman" w:hAnsi="Times New Roman" w:eastAsia="楷体" w:cs="Times New Roman"/>
+                <w:b/>
+                <w:bCs/>
+                <w:sz w:val="24"/>
+              </w:rPr>
+            </w:pPr>
+            <w:r>
+              <w:rPr>
+                <w:rFonts w:hint="eastAsia" w:ascii="Times New Roman" w:hAnsi="Times New Roman" w:eastAsia="楷体" w:cs="Times New Roman"/>
+                <w:b/>
+                <w:bCs/>
+                <w:sz w:val="24"/>
+              </w:rPr>
+              <w:t>1</w:t>
+            </w:r>
+            <w:r>
+              <w:rPr>
+                <w:rFonts w:ascii="Times New Roman" w:hAnsi="Times New Roman" w:eastAsia="楷体" w:cs="Times New Roman"/>
+                <w:b/>
+                <w:bCs/>
+                <w:sz w:val="24"/>
+              </w:rPr>
+              <w:t>3</w:t>
+            </w:r>
+          </w:p>
+        </w:tc>
+        <w:tc>
+          <w:tcPr>
+            <w:tcW w:w="1091" w:type="dxa"/>
+            <w:shd w:val="clear" w:color="auto" w:fill="F1F1F1" w:themeFill="background1" w:themeFillShade="F2"/>
+          </w:tcPr>
+          <w:p>
+            <w:pPr>
+              <w:autoSpaceDE w:val="0"/>
+              <w:autoSpaceDN w:val="0"/>
+              <w:adjustRightInd w:val="0"/>
+              <w:jc w:val="left"/>
+              <w:rPr>
+                <w:rFonts w:hint="eastAsia" w:ascii="Times New Roman" w:hAnsi="Times New Roman" w:eastAsia="楷体" w:cs="Times New Roman"/>
+                <w:b/>
+                <w:bCs/>
+                <w:sz w:val="24"/>
+              </w:rPr>
+            </w:pPr>
+            <w:r>
+              <w:rPr>
+                <w:rFonts w:hint="eastAsia" w:ascii="Times New Roman" w:hAnsi="Times New Roman" w:eastAsia="楷体" w:cs="Times New Roman"/>
+                <w:b/>
+                <w:bCs/>
+                <w:sz w:val="24"/>
+              </w:rPr>
+              <w:t>2</w:t>
+            </w:r>
+            <w:r>
+              <w:rPr>
+                <w:rFonts w:ascii="Times New Roman" w:hAnsi="Times New Roman" w:eastAsia="楷体" w:cs="Times New Roman"/>
+                <w:b/>
+                <w:bCs/>
+                <w:sz w:val="24"/>
+              </w:rPr>
+              <w:t>6</w:t>
+            </w:r>
+          </w:p>
+        </w:tc>
+        <w:tc>
+          <w:tcPr>
+            <w:tcW w:w="1071" w:type="dxa"/>
+            <w:shd w:val="clear" w:color="auto" w:fill="F1F1F1" w:themeFill="background1" w:themeFillShade="F2"/>
+          </w:tcPr>
+          <w:p>
+            <w:pPr>
+              <w:autoSpaceDE w:val="0"/>
+              <w:autoSpaceDN w:val="0"/>
+              <w:adjustRightInd w:val="0"/>
+              <w:jc w:val="left"/>
+              <w:rPr>
+                <w:rFonts w:hint="eastAsia" w:ascii="Times New Roman" w:hAnsi="Times New Roman" w:eastAsia="楷体" w:cs="Times New Roman"/>
+                <w:b/>
+                <w:bCs/>
+                <w:sz w:val="24"/>
+              </w:rPr>
+            </w:pPr>
+            <w:r>
+              <w:rPr>
+                <w:rFonts w:hint="eastAsia" w:ascii="Times New Roman" w:hAnsi="Times New Roman" w:eastAsia="楷体" w:cs="Times New Roman"/>
+                <w:b/>
+                <w:bCs/>
+                <w:sz w:val="24"/>
+              </w:rPr>
+              <w:t>4</w:t>
+            </w:r>
+            <w:r>
+              <w:rPr>
+                <w:rFonts w:ascii="Times New Roman" w:hAnsi="Times New Roman" w:eastAsia="楷体" w:cs="Times New Roman"/>
+                <w:b/>
+                <w:bCs/>
+                <w:sz w:val="24"/>
+              </w:rPr>
+              <w:t>030</w:t>
+            </w:r>
+          </w:p>
+        </w:tc>
+        <w:tc>
+          <w:tcPr>
+            <w:tcW w:w="1071" w:type="dxa"/>
+            <w:shd w:val="clear" w:color="auto" w:fill="F1F1F1" w:themeFill="background1" w:themeFillShade="F2"/>
+          </w:tcPr>
+          <w:p>
+            <w:pPr>
+              <w:autoSpaceDE w:val="0"/>
+              <w:autoSpaceDN w:val="0"/>
+              <w:adjustRightInd w:val="0"/>
+              <w:jc w:val="left"/>
+              <w:rPr>
+                <w:rFonts w:hint="eastAsia" w:ascii="Times New Roman" w:hAnsi="Times New Roman" w:eastAsia="楷体" w:cs="Times New Roman"/>
+                <w:b/>
+                <w:bCs/>
+                <w:sz w:val="24"/>
+              </w:rPr>
+            </w:pPr>
+            <w:r>
+              <w:rPr>
+                <w:rFonts w:hint="eastAsia" w:ascii="Times New Roman" w:hAnsi="Times New Roman" w:eastAsia="楷体" w:cs="Times New Roman"/>
+                <w:b/>
+                <w:bCs/>
+                <w:sz w:val="24"/>
+              </w:rPr>
+              <w:t>2</w:t>
+            </w:r>
+            <w:r>
+              <w:rPr>
+                <w:rFonts w:ascii="Times New Roman" w:hAnsi="Times New Roman" w:eastAsia="楷体" w:cs="Times New Roman"/>
+                <w:b/>
+                <w:bCs/>
+                <w:sz w:val="24"/>
+              </w:rPr>
+              <w:t>0800</w:t>
+            </w:r>
+          </w:p>
+        </w:tc>
+        <w:tc>
+          <w:tcPr>
+            <w:tcW w:w="1071" w:type="dxa"/>
+            <w:shd w:val="clear" w:color="auto" w:fill="F1F1F1" w:themeFill="background1" w:themeFillShade="F2"/>
+          </w:tcPr>
+          <w:p>
+            <w:pPr>
+              <w:autoSpaceDE w:val="0"/>
+              <w:autoSpaceDN w:val="0"/>
+              <w:adjustRightInd w:val="0"/>
+              <w:jc w:val="left"/>
+              <w:rPr>
+                <w:rFonts w:hint="eastAsia" w:ascii="Times New Roman" w:hAnsi="Times New Roman" w:eastAsia="楷体" w:cs="Times New Roman"/>
+                <w:b/>
+                <w:bCs/>
+                <w:sz w:val="24"/>
+              </w:rPr>
+            </w:pPr>
+            <w:r>
+              <w:rPr>
+                <w:rFonts w:hint="eastAsia" w:ascii="Times New Roman" w:hAnsi="Times New Roman" w:eastAsia="楷体" w:cs="Times New Roman"/>
+                <w:b/>
+                <w:bCs/>
+                <w:sz w:val="24"/>
+              </w:rPr>
+              <w:t>9</w:t>
+            </w:r>
+            <w:r>
+              <w:rPr>
+                <w:rFonts w:ascii="Times New Roman" w:hAnsi="Times New Roman" w:eastAsia="楷体" w:cs="Times New Roman"/>
+                <w:b/>
+                <w:bCs/>
+                <w:sz w:val="24"/>
+              </w:rPr>
+              <w:t>1</w:t>
+            </w:r>
+          </w:p>
+        </w:tc>
+      </w:tr>
+      <w:tr>
+        <w:tblPrEx>
+          <w:tblBorders>
+            <w:top w:val="single" w:color="BEBEBE" w:themeColor="background1" w:themeShade="BF" w:sz="4" w:space="0"/>
+            <w:left w:val="single" w:color="BEBEBE" w:themeColor="background1" w:themeShade="BF" w:sz="4" w:space="0"/>
+            <w:bottom w:val="single" w:color="BEBEBE" w:themeColor="background1" w:themeShade="BF" w:sz="4" w:space="0"/>
+            <w:right w:val="single" w:color="BEBEBE" w:themeColor="background1" w:themeShade="BF" w:sz="4" w:space="0"/>
+            <w:insideH w:val="single" w:color="BEBEBE" w:themeColor="background1" w:themeShade="BF" w:sz="4" w:space="0"/>
+            <w:insideV w:val="single" w:color="BEBEBE" w:themeColor="background1" w:themeShade="BF" w:sz="4" w:space="0"/>
+          </w:tblBorders>
+          <w:tblCellMar>
+            <w:top w:w="0" w:type="dxa"/>
+            <w:left w:w="108" w:type="dxa"/>
+            <w:bottom w:w="0" w:type="dxa"/>
+            <w:right w:w="108" w:type="dxa"/>
+          </w:tblCellMar>
+        </w:tblPrEx>
+        <w:tc>
+          <w:tcPr>
+            <w:tcW w:w="1467" w:type="dxa"/>
+          </w:tcPr>
+          <w:p>
+            <w:pPr>
+              <w:autoSpaceDE w:val="0"/>
+              <w:autoSpaceDN w:val="0"/>
+              <w:adjustRightInd w:val="0"/>
+              <w:jc w:val="left"/>
+              <w:rPr>
+                <w:rFonts w:hint="eastAsia" w:ascii="Times New Roman" w:hAnsi="Times New Roman" w:eastAsia="楷体" w:cs="Times New Roman"/>
+                <w:b/>
+                <w:bCs/>
+                <w:sz w:val="24"/>
+              </w:rPr>
+            </w:pPr>
+            <w:r>
+              <w:rPr>
+                <w:rFonts w:hint="eastAsia" w:ascii="Times New Roman" w:hAnsi="Times New Roman" w:eastAsia="楷体" w:cs="Times New Roman"/>
+                <w:b/>
+                <w:bCs/>
+                <w:sz w:val="24"/>
+              </w:rPr>
+              <w:t>1</w:t>
+            </w:r>
+          </w:p>
+        </w:tc>
+        <w:tc>
+          <w:tcPr>
+            <w:tcW w:w="559" w:type="dxa"/>
+          </w:tcPr>
+          <w:p>
+            <w:pPr>
+              <w:autoSpaceDE w:val="0"/>
+              <w:autoSpaceDN w:val="0"/>
+              <w:adjustRightInd w:val="0"/>
+              <w:jc w:val="left"/>
+              <w:rPr>
+                <w:rFonts w:hint="eastAsia" w:ascii="Times New Roman" w:hAnsi="Times New Roman" w:eastAsia="楷体" w:cs="Times New Roman"/>
+                <w:b/>
+                <w:bCs/>
+                <w:sz w:val="24"/>
+              </w:rPr>
+            </w:pPr>
+            <w:r>
+              <w:rPr>
+                <w:rFonts w:hint="eastAsia" w:ascii="Times New Roman" w:hAnsi="Times New Roman" w:eastAsia="楷体" w:cs="Times New Roman"/>
+                <w:b/>
+                <w:bCs/>
+                <w:sz w:val="24"/>
+              </w:rPr>
+              <w:t>0</w:t>
+            </w:r>
+          </w:p>
+        </w:tc>
+        <w:tc>
+          <w:tcPr>
+            <w:tcW w:w="1101" w:type="dxa"/>
+          </w:tcPr>
+          <w:p>
+            <w:pPr>
+              <w:autoSpaceDE w:val="0"/>
+              <w:autoSpaceDN w:val="0"/>
+              <w:adjustRightInd w:val="0"/>
+              <w:jc w:val="left"/>
+              <w:rPr>
+                <w:rFonts w:hint="eastAsia" w:ascii="Times New Roman" w:hAnsi="Times New Roman" w:eastAsia="楷体" w:cs="Times New Roman"/>
+                <w:b/>
+                <w:bCs/>
+                <w:sz w:val="24"/>
+              </w:rPr>
+            </w:pPr>
+            <w:r>
+              <w:rPr>
+                <w:rFonts w:hint="eastAsia" w:ascii="Times New Roman" w:hAnsi="Times New Roman" w:eastAsia="楷体" w:cs="Times New Roman"/>
+                <w:b/>
+                <w:bCs/>
+                <w:sz w:val="24"/>
+              </w:rPr>
+              <w:t>0</w:t>
+            </w:r>
+          </w:p>
+        </w:tc>
+        <w:tc>
+          <w:tcPr>
+            <w:tcW w:w="1091" w:type="dxa"/>
+          </w:tcPr>
+          <w:p>
+            <w:pPr>
+              <w:autoSpaceDE w:val="0"/>
+              <w:autoSpaceDN w:val="0"/>
+              <w:adjustRightInd w:val="0"/>
+              <w:jc w:val="left"/>
+              <w:rPr>
+                <w:rFonts w:hint="eastAsia" w:ascii="Times New Roman" w:hAnsi="Times New Roman" w:eastAsia="楷体" w:cs="Times New Roman"/>
+                <w:b/>
+                <w:bCs/>
+                <w:sz w:val="24"/>
+              </w:rPr>
+            </w:pPr>
+            <w:r>
+              <w:rPr>
+                <w:rFonts w:hint="eastAsia" w:ascii="Times New Roman" w:hAnsi="Times New Roman" w:eastAsia="楷体" w:cs="Times New Roman"/>
+                <w:b/>
+                <w:bCs/>
+                <w:sz w:val="24"/>
+              </w:rPr>
+              <w:t>1</w:t>
+            </w:r>
+            <w:r>
+              <w:rPr>
+                <w:rFonts w:ascii="Times New Roman" w:hAnsi="Times New Roman" w:eastAsia="楷体" w:cs="Times New Roman"/>
+                <w:b/>
+                <w:bCs/>
+                <w:sz w:val="24"/>
+              </w:rPr>
+              <w:t>5</w:t>
+            </w:r>
+          </w:p>
+        </w:tc>
+        <w:tc>
+          <w:tcPr>
+            <w:tcW w:w="1091" w:type="dxa"/>
+          </w:tcPr>
+          <w:p>
+            <w:pPr>
+              <w:autoSpaceDE w:val="0"/>
+              <w:autoSpaceDN w:val="0"/>
+              <w:adjustRightInd w:val="0"/>
+              <w:jc w:val="left"/>
+              <w:rPr>
+                <w:rFonts w:hint="eastAsia" w:ascii="Times New Roman" w:hAnsi="Times New Roman" w:eastAsia="楷体" w:cs="Times New Roman"/>
+                <w:b/>
+                <w:bCs/>
+                <w:sz w:val="24"/>
+              </w:rPr>
+            </w:pPr>
+            <w:r>
+              <w:rPr>
+                <w:rFonts w:hint="eastAsia" w:ascii="Times New Roman" w:hAnsi="Times New Roman" w:eastAsia="楷体" w:cs="Times New Roman"/>
+                <w:b/>
+                <w:bCs/>
+                <w:sz w:val="24"/>
+              </w:rPr>
+              <w:t>2</w:t>
+            </w:r>
+            <w:r>
+              <w:rPr>
+                <w:rFonts w:ascii="Times New Roman" w:hAnsi="Times New Roman" w:eastAsia="楷体" w:cs="Times New Roman"/>
+                <w:b/>
+                <w:bCs/>
+                <w:sz w:val="24"/>
+              </w:rPr>
+              <w:t>5</w:t>
+            </w:r>
+          </w:p>
+        </w:tc>
+        <w:tc>
+          <w:tcPr>
+            <w:tcW w:w="1071" w:type="dxa"/>
+          </w:tcPr>
+          <w:p>
+            <w:pPr>
+              <w:autoSpaceDE w:val="0"/>
+              <w:autoSpaceDN w:val="0"/>
+              <w:adjustRightInd w:val="0"/>
+              <w:jc w:val="left"/>
+              <w:rPr>
+                <w:rFonts w:hint="eastAsia" w:ascii="Times New Roman" w:hAnsi="Times New Roman" w:eastAsia="楷体" w:cs="Times New Roman"/>
+                <w:b/>
+                <w:bCs/>
+                <w:sz w:val="24"/>
+              </w:rPr>
+            </w:pPr>
+            <w:r>
+              <w:rPr>
+                <w:rFonts w:hint="eastAsia" w:ascii="Times New Roman" w:hAnsi="Times New Roman" w:eastAsia="楷体" w:cs="Times New Roman"/>
+                <w:b/>
+                <w:bCs/>
+                <w:sz w:val="24"/>
+              </w:rPr>
+              <w:t>4</w:t>
+            </w:r>
+            <w:r>
+              <w:rPr>
+                <w:rFonts w:ascii="Times New Roman" w:hAnsi="Times New Roman" w:eastAsia="楷体" w:cs="Times New Roman"/>
+                <w:b/>
+                <w:bCs/>
+                <w:sz w:val="24"/>
+              </w:rPr>
+              <w:t>050</w:t>
+            </w:r>
+          </w:p>
+        </w:tc>
+        <w:tc>
+          <w:tcPr>
+            <w:tcW w:w="1071" w:type="dxa"/>
+          </w:tcPr>
+          <w:p>
+            <w:pPr>
+              <w:autoSpaceDE w:val="0"/>
+              <w:autoSpaceDN w:val="0"/>
+              <w:adjustRightInd w:val="0"/>
+              <w:jc w:val="left"/>
+              <w:rPr>
+                <w:rFonts w:hint="eastAsia" w:ascii="Times New Roman" w:hAnsi="Times New Roman" w:eastAsia="楷体" w:cs="Times New Roman"/>
+                <w:b/>
+                <w:bCs/>
+                <w:sz w:val="24"/>
+              </w:rPr>
+            </w:pPr>
+            <w:r>
+              <w:rPr>
+                <w:rFonts w:ascii="Times New Roman" w:hAnsi="Times New Roman" w:eastAsia="楷体" w:cs="Times New Roman"/>
+                <w:b/>
+                <w:bCs/>
+                <w:sz w:val="24"/>
+              </w:rPr>
+              <w:t>21000</w:t>
+            </w:r>
+          </w:p>
+        </w:tc>
+        <w:tc>
+          <w:tcPr>
+            <w:tcW w:w="1071" w:type="dxa"/>
+          </w:tcPr>
+          <w:p>
+            <w:pPr>
+              <w:autoSpaceDE w:val="0"/>
+              <w:autoSpaceDN w:val="0"/>
+              <w:adjustRightInd w:val="0"/>
+              <w:jc w:val="left"/>
+              <w:rPr>
+                <w:rFonts w:hint="eastAsia" w:ascii="Times New Roman" w:hAnsi="Times New Roman" w:eastAsia="楷体" w:cs="Times New Roman"/>
+                <w:b/>
+                <w:bCs/>
+                <w:sz w:val="24"/>
+              </w:rPr>
+            </w:pPr>
+            <w:r>
+              <w:rPr>
+                <w:rFonts w:hint="eastAsia" w:ascii="Times New Roman" w:hAnsi="Times New Roman" w:eastAsia="楷体" w:cs="Times New Roman"/>
+                <w:b/>
+                <w:bCs/>
+                <w:sz w:val="24"/>
+              </w:rPr>
+              <w:t>9</w:t>
+            </w:r>
+            <w:r>
+              <w:rPr>
+                <w:rFonts w:ascii="Times New Roman" w:hAnsi="Times New Roman" w:eastAsia="楷体" w:cs="Times New Roman"/>
+                <w:b/>
+                <w:bCs/>
+                <w:sz w:val="24"/>
+              </w:rPr>
+              <w:t>5</w:t>
+            </w:r>
+          </w:p>
+        </w:tc>
+      </w:tr>
+    </w:tbl>
+    <w:p>
+      <w:pPr>
+        <w:wordWrap w:val="0"/>
+        <w:spacing w:line="360" w:lineRule="auto"/>
         <w:rPr>
           <w:rFonts w:ascii="Times New Roman" w:hAnsi="Times New Roman" w:eastAsia="楷体" w:cs="Times New Roman"/>
           <w:sz w:val="24"/>
         </w:rPr>
       </w:pPr>
-    </w:p>
-    <w:p>
-      <w:pPr>
+      <w:r>
+        <w:rPr>
+          <w:rFonts w:hint="eastAsia" w:ascii="Times New Roman" w:hAnsi="Times New Roman" w:eastAsia="楷体" w:cs="Times New Roman"/>
+          <w:sz w:val="24"/>
+        </w:rPr>
+        <w:t>注意：由于</w:t>
+      </w:r>
+      <m:oMath>
+        <m:sSub>
+          <m:sSubPr>
+            <m:ctrlPr>
+              <w:rPr>
+                <w:rFonts w:ascii="Cambria Math" w:hAnsi="Cambria Math" w:eastAsia="楷体" w:cs="Times New Roman"/>
+                <w:i/>
+                <w:sz w:val="24"/>
+              </w:rPr>
+            </m:ctrlPr>
+          </m:sSubPr>
+          <m:e>
+            <m:r>
+              <w:rPr>
+                <w:rFonts w:hint="eastAsia" w:ascii="Cambria Math" w:hAnsi="Cambria Math" w:eastAsia="楷体" w:cs="Times New Roman"/>
+                <w:sz w:val="24"/>
+              </w:rPr>
+              <m:t>f</m:t>
+            </m:r>
+            <m:ctrlPr>
+              <w:rPr>
+                <w:rFonts w:hint="eastAsia" w:ascii="Cambria Math" w:hAnsi="Cambria Math" w:eastAsia="楷体" w:cs="Times New Roman"/>
+                <w:i/>
+                <w:sz w:val="24"/>
+              </w:rPr>
+            </m:ctrlPr>
+          </m:e>
+          <m:sub>
+            <m:r>
+              <w:rPr>
+                <w:rFonts w:ascii="Cambria Math" w:hAnsi="Cambria Math" w:eastAsia="楷体" w:cs="Times New Roman"/>
+                <w:sz w:val="24"/>
+              </w:rPr>
+              <m:t>1</m:t>
+            </m:r>
+            <m:d>
+              <m:dPr>
+                <m:ctrlPr>
+                  <w:rPr>
+                    <w:rFonts w:ascii="Cambria Math" w:hAnsi="Cambria Math" w:eastAsia="楷体" w:cs="Times New Roman"/>
+                    <w:i/>
+                    <w:sz w:val="24"/>
+                  </w:rPr>
+                </m:ctrlPr>
+              </m:dPr>
+              <m:e>
+                <m:r>
+                  <w:rPr>
+                    <w:rFonts w:ascii="Cambria Math" w:hAnsi="Cambria Math" w:eastAsia="楷体" w:cs="Times New Roman"/>
+                    <w:sz w:val="24"/>
+                  </w:rPr>
+                  <m:t>x</m:t>
+                </m:r>
+                <m:ctrlPr>
+                  <w:rPr>
+                    <w:rFonts w:ascii="Cambria Math" w:hAnsi="Cambria Math" w:eastAsia="楷体" w:cs="Times New Roman"/>
+                    <w:i/>
+                    <w:sz w:val="24"/>
+                  </w:rPr>
+                </m:ctrlPr>
+              </m:e>
+            </m:d>
+            <m:ctrlPr>
+              <w:rPr>
+                <w:rFonts w:ascii="Cambria Math" w:hAnsi="Cambria Math" w:eastAsia="楷体" w:cs="Times New Roman"/>
+                <w:i/>
+                <w:sz w:val="24"/>
+              </w:rPr>
+            </m:ctrlPr>
+          </m:sub>
+        </m:sSub>
+        <m:r>
+          <w:rPr>
+            <w:rFonts w:hint="eastAsia" w:ascii="Cambria Math" w:hAnsi="Cambria Math" w:eastAsia="楷体" w:cs="Times New Roman"/>
+            <w:sz w:val="24"/>
+          </w:rPr>
+          <m:t>、</m:t>
+        </m:r>
+        <m:sSub>
+          <m:sSubPr>
+            <m:ctrlPr>
+              <w:rPr>
+                <w:rFonts w:ascii="Cambria Math" w:hAnsi="Cambria Math" w:eastAsia="楷体" w:cs="Times New Roman"/>
+                <w:i/>
+                <w:sz w:val="24"/>
+              </w:rPr>
+            </m:ctrlPr>
+          </m:sSubPr>
+          <m:e>
+            <m:r>
+              <w:rPr>
+                <w:rFonts w:hint="eastAsia" w:ascii="Cambria Math" w:hAnsi="Cambria Math" w:eastAsia="楷体" w:cs="Times New Roman"/>
+                <w:sz w:val="24"/>
+              </w:rPr>
+              <m:t>f</m:t>
+            </m:r>
+            <m:ctrlPr>
+              <w:rPr>
+                <w:rFonts w:hint="eastAsia" w:ascii="Cambria Math" w:hAnsi="Cambria Math" w:eastAsia="楷体" w:cs="Times New Roman"/>
+                <w:i/>
+                <w:sz w:val="24"/>
+              </w:rPr>
+            </m:ctrlPr>
+          </m:e>
+          <m:sub>
+            <m:r>
+              <w:rPr>
+                <w:rFonts w:ascii="Cambria Math" w:hAnsi="Cambria Math" w:eastAsia="楷体" w:cs="Times New Roman"/>
+                <w:sz w:val="24"/>
+              </w:rPr>
+              <m:t>2</m:t>
+            </m:r>
+            <m:ctrlPr>
+              <w:rPr>
+                <w:rFonts w:ascii="Cambria Math" w:hAnsi="Cambria Math" w:eastAsia="楷体" w:cs="Times New Roman"/>
+                <w:i/>
+                <w:sz w:val="24"/>
+              </w:rPr>
+            </m:ctrlPr>
+          </m:sub>
+        </m:sSub>
+        <m:d>
+          <m:dPr>
+            <m:ctrlPr>
+              <w:rPr>
+                <w:rFonts w:ascii="Cambria Math" w:hAnsi="Cambria Math" w:eastAsia="楷体" w:cs="Times New Roman"/>
+                <w:i/>
+                <w:sz w:val="24"/>
+              </w:rPr>
+            </m:ctrlPr>
+          </m:dPr>
+          <m:e>
+            <m:r>
+              <w:rPr>
+                <w:rFonts w:ascii="Cambria Math" w:hAnsi="Cambria Math" w:eastAsia="楷体" w:cs="Times New Roman"/>
+                <w:sz w:val="24"/>
+              </w:rPr>
+              <m:t>x</m:t>
+            </m:r>
+            <m:ctrlPr>
+              <w:rPr>
+                <w:rFonts w:ascii="Cambria Math" w:hAnsi="Cambria Math" w:eastAsia="楷体" w:cs="Times New Roman"/>
+                <w:i/>
+                <w:sz w:val="24"/>
+              </w:rPr>
+            </m:ctrlPr>
+          </m:e>
+        </m:d>
+        <m:r>
+          <w:rPr>
+            <w:rFonts w:hint="eastAsia" w:ascii="Cambria Math" w:hAnsi="Cambria Math" w:eastAsia="楷体" w:cs="Times New Roman"/>
+            <w:sz w:val="24"/>
+          </w:rPr>
+          <m:t>、</m:t>
+        </m:r>
+        <m:sSub>
+          <m:sSubPr>
+            <m:ctrlPr>
+              <w:rPr>
+                <w:rFonts w:ascii="Cambria Math" w:hAnsi="Cambria Math" w:eastAsia="楷体" w:cs="Times New Roman"/>
+                <w:i/>
+                <w:sz w:val="24"/>
+              </w:rPr>
+            </m:ctrlPr>
+          </m:sSubPr>
+          <m:e>
+            <m:r>
+              <w:rPr>
+                <w:rFonts w:hint="eastAsia" w:ascii="Cambria Math" w:hAnsi="Cambria Math" w:eastAsia="楷体" w:cs="Times New Roman"/>
+                <w:sz w:val="24"/>
+              </w:rPr>
+              <m:t>f</m:t>
+            </m:r>
+            <m:ctrlPr>
+              <w:rPr>
+                <w:rFonts w:ascii="Cambria Math" w:hAnsi="Cambria Math" w:eastAsia="楷体" w:cs="Times New Roman"/>
+                <w:i/>
+                <w:sz w:val="24"/>
+              </w:rPr>
+            </m:ctrlPr>
+          </m:e>
+          <m:sub>
+            <m:r>
+              <w:rPr>
+                <w:rFonts w:ascii="Cambria Math" w:hAnsi="Cambria Math" w:eastAsia="楷体" w:cs="Times New Roman"/>
+                <w:sz w:val="24"/>
+              </w:rPr>
+              <m:t>3</m:t>
+            </m:r>
+            <m:ctrlPr>
+              <w:rPr>
+                <w:rFonts w:ascii="Cambria Math" w:hAnsi="Cambria Math" w:eastAsia="楷体" w:cs="Times New Roman"/>
+                <w:i/>
+                <w:sz w:val="24"/>
+              </w:rPr>
+            </m:ctrlPr>
+          </m:sub>
+        </m:sSub>
+        <m:d>
+          <m:dPr>
+            <m:ctrlPr>
+              <w:rPr>
+                <w:rFonts w:ascii="Cambria Math" w:hAnsi="Cambria Math" w:eastAsia="楷体" w:cs="Times New Roman"/>
+                <w:i/>
+                <w:sz w:val="24"/>
+              </w:rPr>
+            </m:ctrlPr>
+          </m:dPr>
+          <m:e>
+            <m:r>
+              <w:rPr>
+                <w:rFonts w:ascii="Cambria Math" w:hAnsi="Cambria Math" w:eastAsia="楷体" w:cs="Times New Roman"/>
+                <w:sz w:val="24"/>
+              </w:rPr>
+              <m:t>x</m:t>
+            </m:r>
+            <m:ctrlPr>
+              <w:rPr>
+                <w:rFonts w:ascii="Cambria Math" w:hAnsi="Cambria Math" w:eastAsia="楷体" w:cs="Times New Roman"/>
+                <w:i/>
+                <w:sz w:val="24"/>
+              </w:rPr>
+            </m:ctrlPr>
+          </m:e>
+        </m:d>
+        <m:r>
+          <w:rPr>
+            <w:rFonts w:ascii="Cambria Math" w:hAnsi="Cambria Math" w:eastAsia="楷体" w:cs="Times New Roman"/>
+            <w:sz w:val="24"/>
+          </w:rPr>
+          <m:t xml:space="preserve"> </m:t>
+        </m:r>
+      </m:oMath>
+      <w:r>
+        <w:rPr>
+          <w:rFonts w:hint="eastAsia" w:ascii="Times New Roman" w:hAnsi="Times New Roman" w:eastAsia="楷体" w:cs="Times New Roman"/>
+          <w:sz w:val="24"/>
+        </w:rPr>
+        <w:t>的系数量级别不同，所以需要利用线性加权，需要化一致。</w:t>
+      </w:r>
+    </w:p>
+    <w:p>
+      <w:pPr>
+        <w:pStyle w:val="12"/>
+        <w:numPr>
+          <w:ilvl w:val="0"/>
+          <w:numId w:val="3"/>
+        </w:numPr>
+        <w:wordWrap w:val="0"/>
         <w:spacing w:line="360" w:lineRule="auto"/>
+        <w:ind w:firstLineChars="0"/>
         <w:rPr>
           <w:rFonts w:ascii="Times New Roman" w:hAnsi="Times New Roman" w:eastAsia="楷体" w:cs="Times New Roman"/>
           <w:sz w:val="24"/>
         </w:rPr>
       </w:pPr>
-    </w:p>
-    <w:p>
-      <w:pPr>
+      <w:r>
+        <w:rPr>
+          <w:rFonts w:hint="eastAsia" w:ascii="Times New Roman" w:hAnsi="Times New Roman" w:eastAsia="楷体" w:cs="Times New Roman"/>
+          <w:sz w:val="24"/>
+        </w:rPr>
+        <w:t>模糊数学方法求解（折中方案）</w:t>
+      </w:r>
+    </w:p>
+    <w:p>
+      <w:pPr>
+        <w:pStyle w:val="12"/>
+        <w:wordWrap w:val="0"/>
         <w:spacing w:line="360" w:lineRule="auto"/>
+        <w:ind w:left="420" w:firstLine="0" w:firstLineChars="0"/>
         <w:rPr>
           <w:rFonts w:ascii="Times New Roman" w:hAnsi="Times New Roman" w:eastAsia="楷体" w:cs="Times New Roman"/>
           <w:sz w:val="24"/>
         </w:rPr>
       </w:pPr>
+      <w:r>
+        <w:rPr>
+          <w:rFonts w:hint="eastAsia" w:ascii="Times New Roman" w:hAnsi="Times New Roman" w:eastAsia="楷体" w:cs="Times New Roman"/>
+          <w:sz w:val="24"/>
+        </w:rPr>
+        <w:t>原理：</w:t>
+      </w:r>
+    </w:p>
+    <w:p>
+      <w:pPr>
+        <w:pStyle w:val="12"/>
+        <w:wordWrap w:val="0"/>
+        <w:spacing w:line="360" w:lineRule="auto"/>
+        <w:ind w:left="420" w:firstLine="0" w:firstLineChars="0"/>
+        <w:rPr>
+          <w:rFonts w:hint="eastAsia" w:ascii="Times New Roman" w:hAnsi="Times New Roman" w:eastAsia="楷体" w:cs="Times New Roman"/>
+          <w:sz w:val="24"/>
+        </w:rPr>
+      </w:pPr>
+      <w:r>
+        <w:drawing>
+          <wp:inline distT="0" distB="0" distL="0" distR="0">
+            <wp:extent cx="5274310" cy="4719955"/>
+            <wp:effectExtent l="0" t="0" r="2540" b="4445"/>
+            <wp:docPr id="22" name="图片 22"/>
+            <wp:cNvGraphicFramePr>
+              <a:graphicFrameLocks xmlns:a="http://schemas.openxmlformats.org/drawingml/2006/main" noChangeAspect="1"/>
+            </wp:cNvGraphicFramePr>
+            <a:graphic xmlns:a="http://schemas.openxmlformats.org/drawingml/2006/main">
+              <a:graphicData uri="http://schemas.openxmlformats.org/drawingml/2006/picture">
+                <pic:pic xmlns:pic="http://schemas.openxmlformats.org/drawingml/2006/picture">
+                  <pic:nvPicPr>
+                    <pic:cNvPr id="22" name="图片 22"/>
+                    <pic:cNvPicPr>
+                      <a:picLocks noChangeAspect="1"/>
+                    </pic:cNvPicPr>
+                  </pic:nvPicPr>
+                  <pic:blipFill>
+                    <a:blip r:embed="rId20"/>
+                    <a:stretch>
+                      <a:fillRect/>
+                    </a:stretch>
+                  </pic:blipFill>
+                  <pic:spPr>
+                    <a:xfrm>
+                      <a:off x="0" y="0"/>
+                      <a:ext cx="5274310" cy="4719955"/>
+                    </a:xfrm>
+                    <a:prstGeom prst="rect">
+                      <a:avLst/>
+                    </a:prstGeom>
+                  </pic:spPr>
+                </pic:pic>
+              </a:graphicData>
+            </a:graphic>
+          </wp:inline>
+        </w:drawing>
+      </w:r>
+    </w:p>
+    <w:p>
+      <w:pPr>
+        <w:pStyle w:val="12"/>
+        <w:wordWrap w:val="0"/>
+        <w:spacing w:line="360" w:lineRule="auto"/>
+        <w:ind w:left="420" w:firstLine="0" w:firstLineChars="0"/>
+        <w:rPr>
+          <w:rFonts w:ascii="Times New Roman" w:hAnsi="Times New Roman" w:eastAsia="楷体" w:cs="Times New Roman"/>
+          <w:sz w:val="24"/>
+        </w:rPr>
+      </w:pPr>
+      <w:r>
+        <w:rPr>
+          <w:rFonts w:hint="eastAsia" w:ascii="Times New Roman" w:hAnsi="Times New Roman" w:eastAsia="楷体" w:cs="Times New Roman"/>
+          <w:sz w:val="24"/>
+        </w:rPr>
+        <w:t>分别求得</w:t>
+      </w:r>
+      <m:oMath>
+        <m:sSub>
+          <m:sSubPr>
+            <m:ctrlPr>
+              <w:rPr>
+                <w:rFonts w:ascii="Cambria Math" w:hAnsi="Cambria Math" w:eastAsia="楷体" w:cs="Times New Roman"/>
+                <w:i/>
+                <w:sz w:val="24"/>
+              </w:rPr>
+            </m:ctrlPr>
+          </m:sSubPr>
+          <m:e>
+            <m:r>
+              <w:rPr>
+                <w:rFonts w:hint="eastAsia" w:ascii="Cambria Math" w:hAnsi="Cambria Math" w:eastAsia="楷体" w:cs="Times New Roman"/>
+                <w:sz w:val="24"/>
+              </w:rPr>
+              <m:t>f</m:t>
+            </m:r>
+            <m:ctrlPr>
+              <w:rPr>
+                <w:rFonts w:hint="eastAsia" w:ascii="Cambria Math" w:hAnsi="Cambria Math" w:eastAsia="楷体" w:cs="Times New Roman"/>
+                <w:i/>
+                <w:sz w:val="24"/>
+              </w:rPr>
+            </m:ctrlPr>
+          </m:e>
+          <m:sub>
+            <m:r>
+              <w:rPr>
+                <w:rFonts w:ascii="Cambria Math" w:hAnsi="Cambria Math" w:eastAsia="楷体" w:cs="Times New Roman"/>
+                <w:sz w:val="24"/>
+              </w:rPr>
+              <m:t>1</m:t>
+            </m:r>
+            <m:d>
+              <m:dPr>
+                <m:ctrlPr>
+                  <w:rPr>
+                    <w:rFonts w:ascii="Cambria Math" w:hAnsi="Cambria Math" w:eastAsia="楷体" w:cs="Times New Roman"/>
+                    <w:i/>
+                    <w:sz w:val="24"/>
+                  </w:rPr>
+                </m:ctrlPr>
+              </m:dPr>
+              <m:e>
+                <m:r>
+                  <w:rPr>
+                    <w:rFonts w:ascii="Cambria Math" w:hAnsi="Cambria Math" w:eastAsia="楷体" w:cs="Times New Roman"/>
+                    <w:sz w:val="24"/>
+                  </w:rPr>
+                  <m:t>x</m:t>
+                </m:r>
+                <m:ctrlPr>
+                  <w:rPr>
+                    <w:rFonts w:ascii="Cambria Math" w:hAnsi="Cambria Math" w:eastAsia="楷体" w:cs="Times New Roman"/>
+                    <w:i/>
+                    <w:sz w:val="24"/>
+                  </w:rPr>
+                </m:ctrlPr>
+              </m:e>
+            </m:d>
+            <m:ctrlPr>
+              <w:rPr>
+                <w:rFonts w:ascii="Cambria Math" w:hAnsi="Cambria Math" w:eastAsia="楷体" w:cs="Times New Roman"/>
+                <w:i/>
+                <w:sz w:val="24"/>
+              </w:rPr>
+            </m:ctrlPr>
+          </m:sub>
+        </m:sSub>
+        <m:r>
+          <w:rPr>
+            <w:rFonts w:hint="eastAsia" w:ascii="Cambria Math" w:hAnsi="Cambria Math" w:eastAsia="楷体" w:cs="Times New Roman"/>
+            <w:sz w:val="24"/>
+          </w:rPr>
+          <m:t>、</m:t>
+        </m:r>
+        <m:sSub>
+          <m:sSubPr>
+            <m:ctrlPr>
+              <w:rPr>
+                <w:rFonts w:ascii="Cambria Math" w:hAnsi="Cambria Math" w:eastAsia="楷体" w:cs="Times New Roman"/>
+                <w:i/>
+                <w:sz w:val="24"/>
+              </w:rPr>
+            </m:ctrlPr>
+          </m:sSubPr>
+          <m:e>
+            <m:r>
+              <w:rPr>
+                <w:rFonts w:hint="eastAsia" w:ascii="Cambria Math" w:hAnsi="Cambria Math" w:eastAsia="楷体" w:cs="Times New Roman"/>
+                <w:sz w:val="24"/>
+              </w:rPr>
+              <m:t>f</m:t>
+            </m:r>
+            <m:ctrlPr>
+              <w:rPr>
+                <w:rFonts w:hint="eastAsia" w:ascii="Cambria Math" w:hAnsi="Cambria Math" w:eastAsia="楷体" w:cs="Times New Roman"/>
+                <w:i/>
+                <w:sz w:val="24"/>
+              </w:rPr>
+            </m:ctrlPr>
+          </m:e>
+          <m:sub>
+            <m:r>
+              <w:rPr>
+                <w:rFonts w:ascii="Cambria Math" w:hAnsi="Cambria Math" w:eastAsia="楷体" w:cs="Times New Roman"/>
+                <w:sz w:val="24"/>
+              </w:rPr>
+              <m:t>2</m:t>
+            </m:r>
+            <m:ctrlPr>
+              <w:rPr>
+                <w:rFonts w:ascii="Cambria Math" w:hAnsi="Cambria Math" w:eastAsia="楷体" w:cs="Times New Roman"/>
+                <w:i/>
+                <w:sz w:val="24"/>
+              </w:rPr>
+            </m:ctrlPr>
+          </m:sub>
+        </m:sSub>
+        <m:d>
+          <m:dPr>
+            <m:ctrlPr>
+              <w:rPr>
+                <w:rFonts w:ascii="Cambria Math" w:hAnsi="Cambria Math" w:eastAsia="楷体" w:cs="Times New Roman"/>
+                <w:i/>
+                <w:sz w:val="24"/>
+              </w:rPr>
+            </m:ctrlPr>
+          </m:dPr>
+          <m:e>
+            <m:r>
+              <w:rPr>
+                <w:rFonts w:ascii="Cambria Math" w:hAnsi="Cambria Math" w:eastAsia="楷体" w:cs="Times New Roman"/>
+                <w:sz w:val="24"/>
+              </w:rPr>
+              <m:t>x</m:t>
+            </m:r>
+            <m:ctrlPr>
+              <w:rPr>
+                <w:rFonts w:ascii="Cambria Math" w:hAnsi="Cambria Math" w:eastAsia="楷体" w:cs="Times New Roman"/>
+                <w:i/>
+                <w:sz w:val="24"/>
+              </w:rPr>
+            </m:ctrlPr>
+          </m:e>
+        </m:d>
+        <m:r>
+          <w:rPr>
+            <w:rFonts w:hint="eastAsia" w:ascii="Cambria Math" w:hAnsi="Cambria Math" w:eastAsia="楷体" w:cs="Times New Roman"/>
+            <w:sz w:val="24"/>
+          </w:rPr>
+          <m:t>、</m:t>
+        </m:r>
+        <m:sSub>
+          <m:sSubPr>
+            <m:ctrlPr>
+              <w:rPr>
+                <w:rFonts w:ascii="Cambria Math" w:hAnsi="Cambria Math" w:eastAsia="楷体" w:cs="Times New Roman"/>
+                <w:i/>
+                <w:sz w:val="24"/>
+              </w:rPr>
+            </m:ctrlPr>
+          </m:sSubPr>
+          <m:e>
+            <m:r>
+              <w:rPr>
+                <w:rFonts w:hint="eastAsia" w:ascii="Cambria Math" w:hAnsi="Cambria Math" w:eastAsia="楷体" w:cs="Times New Roman"/>
+                <w:sz w:val="24"/>
+              </w:rPr>
+              <m:t>f</m:t>
+            </m:r>
+            <m:ctrlPr>
+              <w:rPr>
+                <w:rFonts w:ascii="Cambria Math" w:hAnsi="Cambria Math" w:eastAsia="楷体" w:cs="Times New Roman"/>
+                <w:i/>
+                <w:sz w:val="24"/>
+              </w:rPr>
+            </m:ctrlPr>
+          </m:e>
+          <m:sub>
+            <m:r>
+              <w:rPr>
+                <w:rFonts w:ascii="Cambria Math" w:hAnsi="Cambria Math" w:eastAsia="楷体" w:cs="Times New Roman"/>
+                <w:sz w:val="24"/>
+              </w:rPr>
+              <m:t>3</m:t>
+            </m:r>
+            <m:ctrlPr>
+              <w:rPr>
+                <w:rFonts w:ascii="Cambria Math" w:hAnsi="Cambria Math" w:eastAsia="楷体" w:cs="Times New Roman"/>
+                <w:i/>
+                <w:sz w:val="24"/>
+              </w:rPr>
+            </m:ctrlPr>
+          </m:sub>
+        </m:sSub>
+        <m:d>
+          <m:dPr>
+            <m:ctrlPr>
+              <w:rPr>
+                <w:rFonts w:ascii="Cambria Math" w:hAnsi="Cambria Math" w:eastAsia="楷体" w:cs="Times New Roman"/>
+                <w:i/>
+                <w:sz w:val="24"/>
+              </w:rPr>
+            </m:ctrlPr>
+          </m:dPr>
+          <m:e>
+            <m:r>
+              <w:rPr>
+                <w:rFonts w:ascii="Cambria Math" w:hAnsi="Cambria Math" w:eastAsia="楷体" w:cs="Times New Roman"/>
+                <w:sz w:val="24"/>
+              </w:rPr>
+              <m:t>x</m:t>
+            </m:r>
+            <m:ctrlPr>
+              <w:rPr>
+                <w:rFonts w:ascii="Cambria Math" w:hAnsi="Cambria Math" w:eastAsia="楷体" w:cs="Times New Roman"/>
+                <w:i/>
+                <w:sz w:val="24"/>
+              </w:rPr>
+            </m:ctrlPr>
+          </m:e>
+        </m:d>
+      </m:oMath>
+      <w:r>
+        <w:rPr>
+          <w:rFonts w:hint="eastAsia" w:ascii="Times New Roman" w:hAnsi="Times New Roman" w:eastAsia="楷体" w:cs="Times New Roman"/>
+          <w:sz w:val="24"/>
+        </w:rPr>
+        <w:t>在约束条件下的最大值为:</w:t>
+      </w:r>
+      <m:oMath>
+        <m:r>
+          <w:rPr>
+            <w:rFonts w:ascii="Cambria Math" w:hAnsi="Cambria Math" w:eastAsia="楷体" w:cs="Times New Roman"/>
+            <w:sz w:val="24"/>
+          </w:rPr>
+          <m:t xml:space="preserve"> </m:t>
+        </m:r>
+      </m:oMath>
+    </w:p>
+    <w:p>
+      <w:pPr>
+        <w:pStyle w:val="12"/>
+        <w:wordWrap w:val="0"/>
+        <w:spacing w:line="360" w:lineRule="auto"/>
+        <w:ind w:left="420" w:firstLine="0" w:firstLineChars="0"/>
+        <w:rPr>
+          <w:rFonts w:ascii="Times New Roman" w:hAnsi="Times New Roman" w:eastAsia="楷体" w:cs="Times New Roman"/>
+          <w:sz w:val="24"/>
+        </w:rPr>
+      </w:pPr>
+      <m:oMathPara>
+        <m:oMath>
+          <m:sSup>
+            <m:sSupPr>
+              <m:ctrlPr>
+                <w:rPr>
+                  <w:rFonts w:ascii="Cambria Math" w:hAnsi="Cambria Math" w:eastAsia="楷体" w:cs="Times New Roman"/>
+                  <w:sz w:val="24"/>
+                </w:rPr>
+              </m:ctrlPr>
+            </m:sSupPr>
+            <m:e>
+              <m:r>
+                <w:rPr>
+                  <w:rFonts w:ascii="Cambria Math" w:hAnsi="Cambria Math" w:eastAsia="楷体" w:cs="Times New Roman"/>
+                  <w:sz w:val="24"/>
+                </w:rPr>
+                <m:t>Z</m:t>
+              </m:r>
+              <m:ctrlPr>
+                <w:rPr>
+                  <w:rFonts w:ascii="Cambria Math" w:hAnsi="Cambria Math" w:eastAsia="楷体" w:cs="Times New Roman"/>
+                  <w:sz w:val="24"/>
+                </w:rPr>
+              </m:ctrlPr>
+            </m:e>
+            <m:sup>
+              <m:r>
+                <m:rPr>
+                  <m:sty m:val="p"/>
+                </m:rPr>
+                <w:rPr>
+                  <w:rFonts w:ascii="Cambria Math" w:hAnsi="Cambria Math" w:eastAsia="楷体" w:cs="Times New Roman"/>
+                  <w:sz w:val="24"/>
+                </w:rPr>
+                <m:t>*</m:t>
+              </m:r>
+              <m:ctrlPr>
+                <w:rPr>
+                  <w:rFonts w:ascii="Cambria Math" w:hAnsi="Cambria Math" w:eastAsia="楷体" w:cs="Times New Roman"/>
+                  <w:sz w:val="24"/>
+                </w:rPr>
+              </m:ctrlPr>
+            </m:sup>
+          </m:sSup>
+          <m:r>
+            <m:rPr>
+              <m:sty m:val="p"/>
+            </m:rPr>
+            <w:rPr>
+              <w:rFonts w:ascii="Cambria Math" w:hAnsi="Cambria Math" w:eastAsia="楷体" w:cs="Times New Roman"/>
+              <w:sz w:val="24"/>
+            </w:rPr>
+            <m:t>=</m:t>
+          </m:r>
+          <m:d>
+            <m:dPr>
+              <m:ctrlPr>
+                <w:rPr>
+                  <w:rFonts w:ascii="Cambria Math" w:hAnsi="Cambria Math" w:eastAsia="楷体" w:cs="Times New Roman"/>
+                  <w:sz w:val="24"/>
+                </w:rPr>
+              </m:ctrlPr>
+            </m:dPr>
+            <m:e>
+              <m:r>
+                <m:rPr>
+                  <m:sty m:val="p"/>
+                </m:rPr>
+                <w:rPr>
+                  <w:rFonts w:ascii="Cambria Math" w:hAnsi="Cambria Math" w:eastAsia="楷体" w:cs="Times New Roman"/>
+                  <w:sz w:val="24"/>
+                </w:rPr>
+                <m:t>4050</m:t>
+              </m:r>
+              <m:r>
+                <m:rPr>
+                  <m:sty m:val="p"/>
+                </m:rPr>
+                <w:rPr>
+                  <w:rFonts w:hint="eastAsia" w:ascii="Cambria Math" w:hAnsi="Cambria Math" w:eastAsia="楷体" w:cs="Times New Roman"/>
+                  <w:sz w:val="24"/>
+                </w:rPr>
+                <m:t>，</m:t>
+              </m:r>
+              <m:r>
+                <m:rPr>
+                  <m:sty m:val="p"/>
+                </m:rPr>
+                <w:rPr>
+                  <w:rFonts w:ascii="Cambria Math" w:hAnsi="Cambria Math" w:eastAsia="楷体" w:cs="Times New Roman"/>
+                  <w:sz w:val="24"/>
+                </w:rPr>
+                <m:t>21000</m:t>
+              </m:r>
+              <m:r>
+                <m:rPr>
+                  <m:sty m:val="p"/>
+                </m:rPr>
+                <w:rPr>
+                  <w:rFonts w:hint="eastAsia" w:ascii="Cambria Math" w:hAnsi="Cambria Math" w:eastAsia="楷体" w:cs="Times New Roman"/>
+                  <w:sz w:val="24"/>
+                </w:rPr>
+                <m:t>，</m:t>
+              </m:r>
+              <m:r>
+                <m:rPr>
+                  <m:sty m:val="p"/>
+                </m:rPr>
+                <w:rPr>
+                  <w:rFonts w:ascii="Cambria Math" w:hAnsi="Cambria Math" w:eastAsia="楷体" w:cs="Times New Roman"/>
+                  <w:sz w:val="24"/>
+                </w:rPr>
+                <m:t>0</m:t>
+              </m:r>
+              <m:ctrlPr>
+                <w:rPr>
+                  <w:rFonts w:ascii="Cambria Math" w:hAnsi="Cambria Math" w:eastAsia="楷体" w:cs="Times New Roman"/>
+                  <w:sz w:val="24"/>
+                </w:rPr>
+              </m:ctrlPr>
+            </m:e>
+          </m:d>
+          <m:r>
+            <w:rPr>
+              <w:rFonts w:ascii="Cambria Math" w:hAnsi="Cambria Math" w:eastAsia="楷体" w:cs="Times New Roman"/>
+              <w:sz w:val="24"/>
+            </w:rPr>
+            <m:t xml:space="preserve"> </m:t>
+          </m:r>
+        </m:oMath>
+      </m:oMathPara>
+    </w:p>
+    <w:p>
+      <w:pPr>
+        <w:pStyle w:val="12"/>
+        <w:wordWrap w:val="0"/>
+        <w:spacing w:line="360" w:lineRule="auto"/>
+        <w:ind w:left="420" w:firstLine="0" w:firstLineChars="0"/>
+        <w:rPr>
+          <w:rFonts w:ascii="Times New Roman" w:hAnsi="Times New Roman" w:eastAsia="楷体" w:cs="Times New Roman"/>
+          <w:sz w:val="24"/>
+        </w:rPr>
+      </w:pPr>
+      <w:r>
+        <w:rPr>
+          <w:rFonts w:hint="eastAsia" w:ascii="Times New Roman" w:hAnsi="Times New Roman" w:eastAsia="楷体" w:cs="Times New Roman"/>
+          <w:sz w:val="24"/>
+        </w:rPr>
+        <w:t>分别求得</w:t>
+      </w:r>
+      <m:oMath>
+        <m:sSub>
+          <m:sSubPr>
+            <m:ctrlPr>
+              <w:rPr>
+                <w:rFonts w:ascii="Cambria Math" w:hAnsi="Cambria Math" w:eastAsia="楷体" w:cs="Times New Roman"/>
+                <w:i/>
+                <w:sz w:val="24"/>
+              </w:rPr>
+            </m:ctrlPr>
+          </m:sSubPr>
+          <m:e>
+            <m:r>
+              <w:rPr>
+                <w:rFonts w:hint="eastAsia" w:ascii="Cambria Math" w:hAnsi="Cambria Math" w:eastAsia="楷体" w:cs="Times New Roman"/>
+                <w:sz w:val="24"/>
+              </w:rPr>
+              <m:t>f</m:t>
+            </m:r>
+            <m:ctrlPr>
+              <w:rPr>
+                <w:rFonts w:hint="eastAsia" w:ascii="Cambria Math" w:hAnsi="Cambria Math" w:eastAsia="楷体" w:cs="Times New Roman"/>
+                <w:i/>
+                <w:sz w:val="24"/>
+              </w:rPr>
+            </m:ctrlPr>
+          </m:e>
+          <m:sub>
+            <m:r>
+              <w:rPr>
+                <w:rFonts w:ascii="Cambria Math" w:hAnsi="Cambria Math" w:eastAsia="楷体" w:cs="Times New Roman"/>
+                <w:sz w:val="24"/>
+              </w:rPr>
+              <m:t>1</m:t>
+            </m:r>
+            <m:d>
+              <m:dPr>
+                <m:ctrlPr>
+                  <w:rPr>
+                    <w:rFonts w:ascii="Cambria Math" w:hAnsi="Cambria Math" w:eastAsia="楷体" w:cs="Times New Roman"/>
+                    <w:i/>
+                    <w:sz w:val="24"/>
+                  </w:rPr>
+                </m:ctrlPr>
+              </m:dPr>
+              <m:e>
+                <m:r>
+                  <w:rPr>
+                    <w:rFonts w:ascii="Cambria Math" w:hAnsi="Cambria Math" w:eastAsia="楷体" w:cs="Times New Roman"/>
+                    <w:sz w:val="24"/>
+                  </w:rPr>
+                  <m:t>x</m:t>
+                </m:r>
+                <m:ctrlPr>
+                  <w:rPr>
+                    <w:rFonts w:ascii="Cambria Math" w:hAnsi="Cambria Math" w:eastAsia="楷体" w:cs="Times New Roman"/>
+                    <w:i/>
+                    <w:sz w:val="24"/>
+                  </w:rPr>
+                </m:ctrlPr>
+              </m:e>
+            </m:d>
+            <m:ctrlPr>
+              <w:rPr>
+                <w:rFonts w:ascii="Cambria Math" w:hAnsi="Cambria Math" w:eastAsia="楷体" w:cs="Times New Roman"/>
+                <w:i/>
+                <w:sz w:val="24"/>
+              </w:rPr>
+            </m:ctrlPr>
+          </m:sub>
+        </m:sSub>
+        <m:r>
+          <w:rPr>
+            <w:rFonts w:hint="eastAsia" w:ascii="Cambria Math" w:hAnsi="Cambria Math" w:eastAsia="楷体" w:cs="Times New Roman"/>
+            <w:sz w:val="24"/>
+          </w:rPr>
+          <m:t>、</m:t>
+        </m:r>
+        <m:sSub>
+          <m:sSubPr>
+            <m:ctrlPr>
+              <w:rPr>
+                <w:rFonts w:ascii="Cambria Math" w:hAnsi="Cambria Math" w:eastAsia="楷体" w:cs="Times New Roman"/>
+                <w:i/>
+                <w:sz w:val="24"/>
+              </w:rPr>
+            </m:ctrlPr>
+          </m:sSubPr>
+          <m:e>
+            <m:r>
+              <w:rPr>
+                <w:rFonts w:hint="eastAsia" w:ascii="Cambria Math" w:hAnsi="Cambria Math" w:eastAsia="楷体" w:cs="Times New Roman"/>
+                <w:sz w:val="24"/>
+              </w:rPr>
+              <m:t>f</m:t>
+            </m:r>
+            <m:ctrlPr>
+              <w:rPr>
+                <w:rFonts w:hint="eastAsia" w:ascii="Cambria Math" w:hAnsi="Cambria Math" w:eastAsia="楷体" w:cs="Times New Roman"/>
+                <w:i/>
+                <w:sz w:val="24"/>
+              </w:rPr>
+            </m:ctrlPr>
+          </m:e>
+          <m:sub>
+            <m:r>
+              <w:rPr>
+                <w:rFonts w:ascii="Cambria Math" w:hAnsi="Cambria Math" w:eastAsia="楷体" w:cs="Times New Roman"/>
+                <w:sz w:val="24"/>
+              </w:rPr>
+              <m:t>2</m:t>
+            </m:r>
+            <m:ctrlPr>
+              <w:rPr>
+                <w:rFonts w:ascii="Cambria Math" w:hAnsi="Cambria Math" w:eastAsia="楷体" w:cs="Times New Roman"/>
+                <w:i/>
+                <w:sz w:val="24"/>
+              </w:rPr>
+            </m:ctrlPr>
+          </m:sub>
+        </m:sSub>
+        <m:d>
+          <m:dPr>
+            <m:ctrlPr>
+              <w:rPr>
+                <w:rFonts w:ascii="Cambria Math" w:hAnsi="Cambria Math" w:eastAsia="楷体" w:cs="Times New Roman"/>
+                <w:i/>
+                <w:sz w:val="24"/>
+              </w:rPr>
+            </m:ctrlPr>
+          </m:dPr>
+          <m:e>
+            <m:r>
+              <w:rPr>
+                <w:rFonts w:ascii="Cambria Math" w:hAnsi="Cambria Math" w:eastAsia="楷体" w:cs="Times New Roman"/>
+                <w:sz w:val="24"/>
+              </w:rPr>
+              <m:t>x</m:t>
+            </m:r>
+            <m:ctrlPr>
+              <w:rPr>
+                <w:rFonts w:ascii="Cambria Math" w:hAnsi="Cambria Math" w:eastAsia="楷体" w:cs="Times New Roman"/>
+                <w:i/>
+                <w:sz w:val="24"/>
+              </w:rPr>
+            </m:ctrlPr>
+          </m:e>
+        </m:d>
+        <m:r>
+          <w:rPr>
+            <w:rFonts w:hint="eastAsia" w:ascii="Cambria Math" w:hAnsi="Cambria Math" w:eastAsia="楷体" w:cs="Times New Roman"/>
+            <w:sz w:val="24"/>
+          </w:rPr>
+          <m:t>、</m:t>
+        </m:r>
+        <m:sSub>
+          <m:sSubPr>
+            <m:ctrlPr>
+              <w:rPr>
+                <w:rFonts w:ascii="Cambria Math" w:hAnsi="Cambria Math" w:eastAsia="楷体" w:cs="Times New Roman"/>
+                <w:i/>
+                <w:sz w:val="24"/>
+              </w:rPr>
+            </m:ctrlPr>
+          </m:sSubPr>
+          <m:e>
+            <m:r>
+              <w:rPr>
+                <w:rFonts w:hint="eastAsia" w:ascii="Cambria Math" w:hAnsi="Cambria Math" w:eastAsia="楷体" w:cs="Times New Roman"/>
+                <w:sz w:val="24"/>
+              </w:rPr>
+              <m:t>f</m:t>
+            </m:r>
+            <m:ctrlPr>
+              <w:rPr>
+                <w:rFonts w:ascii="Cambria Math" w:hAnsi="Cambria Math" w:eastAsia="楷体" w:cs="Times New Roman"/>
+                <w:i/>
+                <w:sz w:val="24"/>
+              </w:rPr>
+            </m:ctrlPr>
+          </m:e>
+          <m:sub>
+            <m:r>
+              <w:rPr>
+                <w:rFonts w:ascii="Cambria Math" w:hAnsi="Cambria Math" w:eastAsia="楷体" w:cs="Times New Roman"/>
+                <w:sz w:val="24"/>
+              </w:rPr>
+              <m:t>3</m:t>
+            </m:r>
+            <m:ctrlPr>
+              <w:rPr>
+                <w:rFonts w:ascii="Cambria Math" w:hAnsi="Cambria Math" w:eastAsia="楷体" w:cs="Times New Roman"/>
+                <w:i/>
+                <w:sz w:val="24"/>
+              </w:rPr>
+            </m:ctrlPr>
+          </m:sub>
+        </m:sSub>
+        <m:d>
+          <m:dPr>
+            <m:ctrlPr>
+              <w:rPr>
+                <w:rFonts w:ascii="Cambria Math" w:hAnsi="Cambria Math" w:eastAsia="楷体" w:cs="Times New Roman"/>
+                <w:i/>
+                <w:sz w:val="24"/>
+              </w:rPr>
+            </m:ctrlPr>
+          </m:dPr>
+          <m:e>
+            <m:r>
+              <w:rPr>
+                <w:rFonts w:ascii="Cambria Math" w:hAnsi="Cambria Math" w:eastAsia="楷体" w:cs="Times New Roman"/>
+                <w:sz w:val="24"/>
+              </w:rPr>
+              <m:t>x</m:t>
+            </m:r>
+            <m:ctrlPr>
+              <w:rPr>
+                <w:rFonts w:ascii="Cambria Math" w:hAnsi="Cambria Math" w:eastAsia="楷体" w:cs="Times New Roman"/>
+                <w:i/>
+                <w:sz w:val="24"/>
+              </w:rPr>
+            </m:ctrlPr>
+          </m:e>
+        </m:d>
+      </m:oMath>
+      <w:r>
+        <w:rPr>
+          <w:rFonts w:hint="eastAsia" w:ascii="Times New Roman" w:hAnsi="Times New Roman" w:eastAsia="楷体" w:cs="Times New Roman"/>
+          <w:sz w:val="24"/>
+        </w:rPr>
+        <w:t>在约束条件下的最小值为:</w:t>
+      </w:r>
+    </w:p>
+    <w:p>
+      <w:pPr>
+        <w:pStyle w:val="12"/>
+        <w:wordWrap w:val="0"/>
+        <w:spacing w:line="360" w:lineRule="auto"/>
+        <w:ind w:left="420" w:firstLine="0" w:firstLineChars="0"/>
+        <w:rPr>
+          <w:rFonts w:hint="eastAsia" w:ascii="Times New Roman" w:hAnsi="Times New Roman" w:eastAsia="楷体" w:cs="Times New Roman"/>
+          <w:sz w:val="24"/>
+        </w:rPr>
+      </w:pPr>
+      <m:oMathPara>
+        <m:oMath>
+          <m:sSup>
+            <m:sSupPr>
+              <m:ctrlPr>
+                <w:rPr>
+                  <w:rFonts w:ascii="Cambria Math" w:hAnsi="Cambria Math" w:eastAsia="楷体" w:cs="Times New Roman"/>
+                  <w:i/>
+                  <w:sz w:val="24"/>
+                </w:rPr>
+              </m:ctrlPr>
+            </m:sSupPr>
+            <m:e>
+              <m:r>
+                <w:rPr>
+                  <w:rFonts w:hint="eastAsia" w:ascii="Cambria Math" w:hAnsi="Cambria Math" w:eastAsia="楷体" w:cs="Times New Roman"/>
+                  <w:sz w:val="24"/>
+                </w:rPr>
+                <m:t>Z</m:t>
+              </m:r>
+              <m:ctrlPr>
+                <w:rPr>
+                  <w:rFonts w:hint="eastAsia" w:ascii="Cambria Math" w:hAnsi="Cambria Math" w:eastAsia="楷体" w:cs="Times New Roman"/>
+                  <w:i/>
+                  <w:sz w:val="24"/>
+                </w:rPr>
+              </m:ctrlPr>
+            </m:e>
+            <m:sup>
+              <m:r>
+                <w:rPr>
+                  <w:rFonts w:ascii="Cambria Math" w:hAnsi="Cambria Math" w:eastAsia="楷体" w:cs="Times New Roman"/>
+                  <w:sz w:val="24"/>
+                </w:rPr>
+                <m:t>-</m:t>
+              </m:r>
+              <m:ctrlPr>
+                <w:rPr>
+                  <w:rFonts w:ascii="Cambria Math" w:hAnsi="Cambria Math" w:eastAsia="楷体" w:cs="Times New Roman"/>
+                  <w:i/>
+                  <w:sz w:val="24"/>
+                </w:rPr>
+              </m:ctrlPr>
+            </m:sup>
+          </m:sSup>
+          <m:r>
+            <w:rPr>
+              <w:rFonts w:ascii="Cambria Math" w:hAnsi="Cambria Math" w:eastAsia="楷体" w:cs="Times New Roman"/>
+              <w:sz w:val="24"/>
+            </w:rPr>
+            <m:t>=</m:t>
+          </m:r>
+          <m:d>
+            <m:dPr>
+              <m:ctrlPr>
+                <w:rPr>
+                  <w:rFonts w:ascii="Cambria Math" w:hAnsi="Cambria Math" w:eastAsia="楷体" w:cs="Times New Roman"/>
+                  <w:i/>
+                  <w:sz w:val="24"/>
+                </w:rPr>
+              </m:ctrlPr>
+            </m:dPr>
+            <m:e>
+              <m:r>
+                <w:rPr>
+                  <w:rFonts w:ascii="Cambria Math" w:hAnsi="Cambria Math" w:eastAsia="楷体" w:cs="Times New Roman"/>
+                  <w:sz w:val="24"/>
+                </w:rPr>
+                <m:t>0,0,-96</m:t>
+              </m:r>
+              <m:ctrlPr>
+                <w:rPr>
+                  <w:rFonts w:ascii="Cambria Math" w:hAnsi="Cambria Math" w:eastAsia="楷体" w:cs="Times New Roman"/>
+                  <w:i/>
+                  <w:sz w:val="24"/>
+                </w:rPr>
+              </m:ctrlPr>
+            </m:e>
+          </m:d>
+        </m:oMath>
+      </m:oMathPara>
+    </w:p>
+    <w:p>
+      <w:pPr>
+        <w:pStyle w:val="12"/>
+        <w:wordWrap w:val="0"/>
+        <w:spacing w:line="360" w:lineRule="auto"/>
+        <w:ind w:left="420" w:firstLine="0" w:firstLineChars="0"/>
+        <w:rPr>
+          <w:rFonts w:ascii="Times New Roman" w:hAnsi="Times New Roman" w:eastAsia="楷体" w:cs="Times New Roman"/>
+          <w:sz w:val="24"/>
+        </w:rPr>
+      </w:pPr>
+      <w:r>
+        <w:rPr>
+          <w:rFonts w:hint="eastAsia" w:ascii="Times New Roman" w:hAnsi="Times New Roman" w:eastAsia="楷体" w:cs="Times New Roman"/>
+          <w:sz w:val="24"/>
+        </w:rPr>
+        <w:t>伸缩因子为</w:t>
+      </w:r>
+      <m:oMath>
+        <m:sSub>
+          <m:sSubPr>
+            <m:ctrlPr>
+              <w:rPr>
+                <w:rFonts w:ascii="Cambria Math" w:hAnsi="Cambria Math" w:eastAsia="楷体" w:cs="Times New Roman"/>
+                <w:i/>
+                <w:sz w:val="24"/>
+              </w:rPr>
+            </m:ctrlPr>
+          </m:sSubPr>
+          <m:e>
+            <m:r>
+              <w:rPr>
+                <w:rFonts w:ascii="Cambria Math" w:hAnsi="Cambria Math" w:eastAsia="楷体" w:cs="Times New Roman"/>
+                <w:sz w:val="24"/>
+              </w:rPr>
+              <m:t>d</m:t>
+            </m:r>
+            <m:ctrlPr>
+              <w:rPr>
+                <w:rFonts w:ascii="Cambria Math" w:hAnsi="Cambria Math" w:eastAsia="楷体" w:cs="Times New Roman"/>
+                <w:i/>
+                <w:sz w:val="24"/>
+              </w:rPr>
+            </m:ctrlPr>
+          </m:e>
+          <m:sub>
+            <m:r>
+              <w:rPr>
+                <w:rFonts w:ascii="Cambria Math" w:hAnsi="Cambria Math" w:eastAsia="楷体" w:cs="Times New Roman"/>
+                <w:sz w:val="24"/>
+              </w:rPr>
+              <m:t>i</m:t>
+            </m:r>
+            <m:ctrlPr>
+              <w:rPr>
+                <w:rFonts w:ascii="Cambria Math" w:hAnsi="Cambria Math" w:eastAsia="楷体" w:cs="Times New Roman"/>
+                <w:i/>
+                <w:sz w:val="24"/>
+              </w:rPr>
+            </m:ctrlPr>
+          </m:sub>
+        </m:sSub>
+        <m:r>
+          <w:rPr>
+            <w:rFonts w:ascii="Cambria Math" w:hAnsi="Cambria Math" w:eastAsia="楷体" w:cs="Times New Roman"/>
+            <w:sz w:val="24"/>
+          </w:rPr>
+          <m:t>=</m:t>
+        </m:r>
+        <m:d>
+          <m:dPr>
+            <m:ctrlPr>
+              <w:rPr>
+                <w:rFonts w:ascii="Cambria Math" w:hAnsi="Cambria Math" w:eastAsia="楷体" w:cs="Times New Roman"/>
+                <w:i/>
+                <w:sz w:val="24"/>
+              </w:rPr>
+            </m:ctrlPr>
+          </m:dPr>
+          <m:e>
+            <m:r>
+              <w:rPr>
+                <w:rFonts w:ascii="Cambria Math" w:hAnsi="Cambria Math" w:eastAsia="楷体" w:cs="Times New Roman"/>
+                <w:sz w:val="24"/>
+              </w:rPr>
+              <m:t>4050,21000,96</m:t>
+            </m:r>
+            <m:ctrlPr>
+              <w:rPr>
+                <w:rFonts w:ascii="Cambria Math" w:hAnsi="Cambria Math" w:eastAsia="楷体" w:cs="Times New Roman"/>
+                <w:i/>
+                <w:sz w:val="24"/>
+              </w:rPr>
+            </m:ctrlPr>
+          </m:e>
+        </m:d>
+      </m:oMath>
+    </w:p>
+    <w:p>
+      <w:pPr>
+        <w:wordWrap w:val="0"/>
+        <w:spacing w:line="360" w:lineRule="auto"/>
+        <w:ind w:firstLine="420" w:firstLineChars="175"/>
+        <w:rPr>
+          <w:rFonts w:ascii="Times New Roman" w:hAnsi="Times New Roman" w:eastAsia="楷体" w:cs="Times New Roman"/>
+          <w:sz w:val="24"/>
+        </w:rPr>
+      </w:pPr>
+      <w:r>
+        <w:rPr>
+          <w:rFonts w:hint="eastAsia" w:ascii="Times New Roman" w:hAnsi="Times New Roman" w:eastAsia="楷体" w:cs="Times New Roman"/>
+          <w:sz w:val="24"/>
+        </w:rPr>
+        <w:t xml:space="preserve">然后求如下模型的最优解: </w:t>
+      </w:r>
+    </w:p>
+    <w:p>
+      <w:pPr>
+        <w:wordWrap w:val="0"/>
+        <w:spacing w:line="360" w:lineRule="auto"/>
+        <w:ind w:firstLine="420" w:firstLineChars="175"/>
+        <w:rPr>
+          <w:rFonts w:hint="eastAsia" w:ascii="Times New Roman" w:hAnsi="Times New Roman" w:eastAsia="楷体" w:cs="Times New Roman"/>
+          <w:sz w:val="24"/>
+        </w:rPr>
+      </w:pPr>
+      <m:oMathPara>
+        <m:oMath>
+          <m:r>
+            <w:rPr>
+              <w:rFonts w:ascii="Cambria Math" w:hAnsi="Cambria Math" w:eastAsia="楷体" w:cs="Times New Roman"/>
+              <w:sz w:val="24"/>
+            </w:rPr>
+            <m:t xml:space="preserve">maxZ= </m:t>
+          </m:r>
+          <m:r>
+            <m:rPr>
+              <m:sty m:val="p"/>
+            </m:rPr>
+            <w:rPr>
+              <w:rFonts w:ascii="Cambria Math" w:hAnsi="Cambria Math" w:eastAsia="楷体" w:cs="Times New Roman"/>
+              <w:sz w:val="24"/>
+            </w:rPr>
+            <m:t>λ</m:t>
+          </m:r>
+        </m:oMath>
+      </m:oMathPara>
+    </w:p>
+    <w:p>
+      <w:pPr>
+        <w:wordWrap w:val="0"/>
+        <w:spacing w:line="360" w:lineRule="auto"/>
+        <w:ind w:firstLine="420" w:firstLineChars="175"/>
+        <w:rPr>
+          <w:rFonts w:ascii="Times New Roman" w:hAnsi="Times New Roman" w:eastAsia="楷体" w:cs="Times New Roman"/>
+          <w:sz w:val="24"/>
+          <w:lang w:val="zh-CN"/>
+        </w:rPr>
+      </w:pPr>
+      <m:oMathPara>
+        <m:oMath>
+          <m:r>
+            <w:rPr>
+              <w:rFonts w:ascii="Cambria Math" w:hAnsi="Cambria Math" w:eastAsia="楷体" w:cs="Times New Roman"/>
+              <w:sz w:val="24"/>
+            </w:rPr>
+            <m:t xml:space="preserve">s.t  </m:t>
+          </m:r>
+          <m:r>
+            <w:rPr>
+              <w:rFonts w:ascii="Cambria Math" w:hAnsi="Cambria Math" w:eastAsia="楷体" w:cs="Times New Roman"/>
+              <w:sz w:val="24"/>
+              <w:lang w:val="zh-CN"/>
+            </w:rPr>
+            <m:t>70x1+120x2 -4050</m:t>
+          </m:r>
+          <m:r>
+            <w:rPr>
+              <w:rFonts w:ascii="Cambria Math" w:hAnsi="Cambria Math" w:eastAsia="楷体" w:cs="Times New Roman"/>
+              <w:sz w:val="24"/>
+            </w:rPr>
+            <m:t>λ</m:t>
+          </m:r>
+          <m:r>
+            <w:rPr>
+              <w:rFonts w:hint="eastAsia" w:ascii="Cambria Math" w:hAnsi="Cambria Math" w:eastAsia="楷体" w:cs="Times New Roman"/>
+              <w:sz w:val="24"/>
+              <w:lang w:val="zh-CN"/>
+            </w:rPr>
+            <m:t>≥</m:t>
+          </m:r>
+          <m:r>
+            <w:rPr>
+              <w:rFonts w:ascii="Cambria Math" w:hAnsi="Cambria Math" w:eastAsia="楷体" w:cs="Times New Roman"/>
+              <w:sz w:val="24"/>
+              <w:lang w:val="zh-CN"/>
+            </w:rPr>
+            <m:t>0</m:t>
+          </m:r>
+        </m:oMath>
+      </m:oMathPara>
+    </w:p>
+    <w:p>
+      <w:pPr>
+        <w:wordWrap w:val="0"/>
+        <w:spacing w:line="360" w:lineRule="auto"/>
+        <w:ind w:firstLine="420" w:firstLineChars="175"/>
+        <w:rPr>
+          <w:rFonts w:ascii="Times New Roman" w:hAnsi="Times New Roman" w:eastAsia="楷体" w:cs="Times New Roman"/>
+          <w:sz w:val="24"/>
+          <w:lang w:val="zh-CN"/>
+        </w:rPr>
+      </w:pPr>
+      <m:oMathPara>
+        <m:oMath>
+          <m:r>
+            <w:rPr>
+              <w:rFonts w:ascii="Cambria Math" w:hAnsi="Cambria Math" w:eastAsia="楷体" w:cs="Times New Roman"/>
+              <w:sz w:val="24"/>
+              <w:lang w:val="zh-CN"/>
+            </w:rPr>
+            <m:t>400x1+600x2 - 21000</m:t>
+          </m:r>
+          <m:r>
+            <m:rPr>
+              <m:sty m:val="p"/>
+            </m:rPr>
+            <w:rPr>
+              <w:rFonts w:ascii="Cambria Math" w:hAnsi="Cambria Math" w:eastAsia="楷体" w:cs="Times New Roman"/>
+              <w:sz w:val="24"/>
+              <w:lang w:val="zh-CN"/>
+            </w:rPr>
+            <m:t>λ</m:t>
+          </m:r>
+          <m:r>
+            <w:rPr>
+              <w:rFonts w:hint="eastAsia" w:ascii="Cambria Math" w:hAnsi="Cambria Math" w:eastAsia="楷体" w:cs="Times New Roman"/>
+              <w:sz w:val="24"/>
+              <w:lang w:val="zh-CN"/>
+            </w:rPr>
+            <m:t>≥</m:t>
+          </m:r>
+          <m:r>
+            <w:rPr>
+              <w:rFonts w:ascii="Cambria Math" w:hAnsi="Cambria Math" w:eastAsia="楷体" w:cs="Times New Roman"/>
+              <w:sz w:val="24"/>
+              <w:lang w:val="zh-CN"/>
+            </w:rPr>
+            <m:t>0</m:t>
+          </m:r>
+        </m:oMath>
+      </m:oMathPara>
+    </w:p>
+    <w:p>
+      <w:pPr>
+        <w:wordWrap w:val="0"/>
+        <w:spacing w:line="360" w:lineRule="auto"/>
+        <w:ind w:firstLine="420" w:firstLineChars="175"/>
+        <w:rPr>
+          <w:rFonts w:hint="eastAsia" w:ascii="Times New Roman" w:hAnsi="Times New Roman" w:eastAsia="楷体" w:cs="Times New Roman"/>
+          <w:sz w:val="24"/>
+          <w:lang w:val="zh-CN"/>
+        </w:rPr>
+      </w:pPr>
+      <m:oMathPara>
+        <m:oMath>
+          <m:r>
+            <w:rPr>
+              <w:rFonts w:ascii="Cambria Math" w:hAnsi="Cambria Math" w:eastAsia="楷体" w:cs="Times New Roman"/>
+              <w:sz w:val="24"/>
+              <w:lang w:val="zh-CN"/>
+            </w:rPr>
+            <m:t>-3x1-2x2 - 96</m:t>
+          </m:r>
+          <m:r>
+            <m:rPr>
+              <m:sty m:val="p"/>
+            </m:rPr>
+            <w:rPr>
+              <w:rFonts w:ascii="Cambria Math" w:hAnsi="Cambria Math" w:eastAsia="楷体" w:cs="Times New Roman"/>
+              <w:sz w:val="24"/>
+              <w:lang w:val="zh-CN"/>
+            </w:rPr>
+            <m:t>λ</m:t>
+          </m:r>
+          <m:r>
+            <w:rPr>
+              <w:rFonts w:hint="eastAsia" w:ascii="Cambria Math" w:hAnsi="Cambria Math" w:eastAsia="楷体" w:cs="Times New Roman"/>
+              <w:sz w:val="24"/>
+              <w:lang w:val="zh-CN"/>
+            </w:rPr>
+            <m:t>≥</m:t>
+          </m:r>
+          <m:r>
+            <w:rPr>
+              <w:rFonts w:ascii="Cambria Math" w:hAnsi="Cambria Math" w:eastAsia="楷体" w:cs="Times New Roman"/>
+              <w:sz w:val="24"/>
+              <w:lang w:val="zh-CN"/>
+            </w:rPr>
+            <m:t xml:space="preserve">-96  </m:t>
+          </m:r>
+        </m:oMath>
+      </m:oMathPara>
+    </w:p>
+    <w:p>
+      <w:pPr>
+        <w:wordWrap w:val="0"/>
+        <w:spacing w:line="360" w:lineRule="auto"/>
+        <w:ind w:firstLine="420" w:firstLineChars="175"/>
+        <w:rPr>
+          <w:rFonts w:ascii="Cambria Math" w:hAnsi="Cambria Math" w:eastAsia="楷体" w:cs="Times New Roman"/>
+          <w:sz w:val="24"/>
+          <w:oMath/>
+        </w:rPr>
+      </w:pPr>
+      <m:oMathPara>
+        <m:oMath>
+          <m:r>
+            <w:rPr>
+              <w:rFonts w:ascii="Cambria Math" w:hAnsi="Cambria Math" w:eastAsia="楷体" w:cs="Times New Roman"/>
+              <w:sz w:val="24"/>
+            </w:rPr>
+            <m:t>4x1+5x2&lt;=200</m:t>
+          </m:r>
+        </m:oMath>
+      </m:oMathPara>
+    </w:p>
+    <w:p>
+      <w:pPr>
+        <w:wordWrap w:val="0"/>
+        <w:spacing w:line="360" w:lineRule="auto"/>
+        <w:ind w:firstLine="420" w:firstLineChars="175"/>
+        <w:rPr>
+          <w:rFonts w:ascii="Cambria Math" w:hAnsi="Cambria Math" w:eastAsia="楷体" w:cs="Times New Roman"/>
+          <w:sz w:val="24"/>
+          <w:oMath/>
+        </w:rPr>
+      </w:pPr>
+      <m:oMathPara>
+        <m:oMath>
+          <m:r>
+            <w:rPr>
+              <w:rFonts w:ascii="Cambria Math" w:hAnsi="Cambria Math" w:eastAsia="楷体" w:cs="Times New Roman"/>
+              <w:sz w:val="24"/>
+            </w:rPr>
+            <m:t>9x1+4x2&lt;=240</m:t>
+          </m:r>
+        </m:oMath>
+      </m:oMathPara>
+    </w:p>
+    <w:p>
+      <w:pPr>
+        <w:wordWrap w:val="0"/>
+        <w:spacing w:line="360" w:lineRule="auto"/>
+        <w:ind w:firstLine="420" w:firstLineChars="175"/>
+        <w:rPr>
+          <w:rFonts w:ascii="Times New Roman" w:hAnsi="Times New Roman" w:eastAsia="楷体" w:cs="Times New Roman"/>
+          <w:sz w:val="24"/>
+        </w:rPr>
+      </w:pPr>
+      <m:oMathPara>
+        <m:oMath>
+          <m:r>
+            <w:rPr>
+              <w:rFonts w:ascii="Cambria Math" w:hAnsi="Cambria Math" w:eastAsia="楷体" w:cs="Times New Roman"/>
+              <w:sz w:val="24"/>
+            </w:rPr>
+            <m:t>3x1+10x2</m:t>
+          </m:r>
+          <m:r>
+            <w:rPr>
+              <w:rFonts w:hint="eastAsia" w:ascii="Cambria Math" w:hAnsi="Cambria Math" w:eastAsia="楷体" w:cs="Times New Roman"/>
+              <w:sz w:val="24"/>
+            </w:rPr>
+            <m:t>≤</m:t>
+          </m:r>
+          <m:r>
+            <w:rPr>
+              <w:rFonts w:ascii="Cambria Math" w:hAnsi="Cambria Math" w:eastAsia="楷体" w:cs="Times New Roman"/>
+              <w:sz w:val="24"/>
+            </w:rPr>
+            <m:t>300</m:t>
+          </m:r>
+        </m:oMath>
+      </m:oMathPara>
+    </w:p>
+    <w:p>
+      <w:pPr>
+        <w:wordWrap w:val="0"/>
+        <w:spacing w:line="360" w:lineRule="auto"/>
+        <w:ind w:firstLine="420" w:firstLineChars="175"/>
+        <w:rPr>
+          <w:rFonts w:ascii="Times New Roman" w:hAnsi="Times New Roman" w:eastAsia="楷体" w:cs="Times New Roman"/>
+          <w:sz w:val="24"/>
+        </w:rPr>
+      </w:pPr>
+      <m:oMathPara>
+        <m:oMath>
+          <m:r>
+            <w:rPr>
+              <w:rFonts w:ascii="Cambria Math" w:hAnsi="Cambria Math" w:eastAsia="楷体" w:cs="Times New Roman"/>
+              <w:sz w:val="24"/>
+            </w:rPr>
+            <m:t>x1,x2,x3,</m:t>
+          </m:r>
+          <m:r>
+            <m:rPr>
+              <m:sty m:val="p"/>
+            </m:rPr>
+            <w:rPr>
+              <w:rFonts w:ascii="Cambria Math" w:hAnsi="Cambria Math" w:eastAsia="楷体" w:cs="Times New Roman"/>
+              <w:sz w:val="24"/>
+            </w:rPr>
+            <m:t>λ &gt;=0</m:t>
+          </m:r>
+        </m:oMath>
+      </m:oMathPara>
+    </w:p>
+    <w:p>
+      <w:pPr>
+        <w:spacing w:line="360" w:lineRule="auto"/>
+        <w:ind w:firstLine="420" w:firstLineChars="175"/>
+        <w:rPr>
+          <w:rFonts w:ascii="Times New Roman" w:hAnsi="Times New Roman" w:eastAsia="楷体" w:cs="Times New Roman"/>
+          <w:sz w:val="24"/>
+        </w:rPr>
+      </w:pPr>
+      <w:r>
+        <w:rPr>
+          <w:rFonts w:hint="eastAsia" w:ascii="Times New Roman" w:hAnsi="Times New Roman" w:eastAsia="楷体" w:cs="Times New Roman"/>
+          <w:sz w:val="24"/>
+        </w:rPr>
+        <w:t>解的：</w:t>
+      </w:r>
+    </w:p>
+    <w:p>
+      <w:pPr>
+        <w:spacing w:line="360" w:lineRule="auto"/>
+        <w:ind w:firstLine="420" w:firstLineChars="175"/>
+        <w:jc w:val="center"/>
+        <w:rPr>
+          <w:rFonts w:ascii="Times New Roman" w:hAnsi="Times New Roman" w:eastAsia="楷体" w:cs="Times New Roman"/>
+          <w:sz w:val="24"/>
+        </w:rPr>
+      </w:pPr>
+      <w:r>
+        <w:rPr>
+          <w:rFonts w:hint="eastAsia" w:ascii="Times New Roman" w:hAnsi="Times New Roman" w:eastAsia="楷体" w:cs="Times New Roman"/>
+          <w:sz w:val="24"/>
+        </w:rPr>
+        <w:t>X1</w:t>
+      </w:r>
+      <w:r>
+        <w:rPr>
+          <w:rFonts w:ascii="Times New Roman" w:hAnsi="Times New Roman" w:eastAsia="楷体" w:cs="Times New Roman"/>
+          <w:sz w:val="24"/>
+        </w:rPr>
+        <w:t xml:space="preserve">=0 </w:t>
+      </w:r>
+      <w:r>
+        <w:rPr>
+          <w:rFonts w:hint="eastAsia" w:ascii="Times New Roman" w:hAnsi="Times New Roman" w:eastAsia="楷体" w:cs="Times New Roman"/>
+          <w:sz w:val="24"/>
+        </w:rPr>
+        <w:t>；</w:t>
+      </w:r>
+      <w:r>
+        <w:rPr>
+          <w:rFonts w:ascii="Times New Roman" w:hAnsi="Times New Roman" w:eastAsia="楷体" w:cs="Times New Roman"/>
+          <w:sz w:val="24"/>
+        </w:rPr>
+        <w:t>X2=20</w:t>
+      </w:r>
+    </w:p>
+    <w:p>
+      <w:pPr>
+        <w:spacing w:line="360" w:lineRule="auto"/>
+        <w:rPr>
+          <w:rFonts w:ascii="Times New Roman" w:hAnsi="Times New Roman" w:eastAsia="楷体" w:cs="Times New Roman"/>
+          <w:sz w:val="24"/>
+        </w:rPr>
+      </w:pPr>
+      <w:r>
+        <w:rPr>
+          <w:rFonts w:hint="eastAsia" w:ascii="Times New Roman" w:hAnsi="Times New Roman" w:eastAsia="楷体" w:cs="Times New Roman"/>
+          <w:sz w:val="24"/>
+        </w:rPr>
+        <w:t>此时的各指标为：利润：</w:t>
+      </w:r>
+      <w:r>
+        <w:rPr>
+          <w:rFonts w:ascii="Times New Roman" w:hAnsi="Times New Roman" w:eastAsia="楷体" w:cs="Times New Roman"/>
+          <w:sz w:val="24"/>
+        </w:rPr>
+        <w:t>2400</w:t>
+      </w:r>
+      <w:r>
+        <w:rPr>
+          <w:rFonts w:hint="eastAsia" w:ascii="Times New Roman" w:hAnsi="Times New Roman" w:eastAsia="楷体" w:cs="Times New Roman"/>
+          <w:sz w:val="24"/>
+        </w:rPr>
+        <w:t>，产量：</w:t>
+      </w:r>
+      <w:r>
+        <w:rPr>
+          <w:rFonts w:ascii="Times New Roman" w:hAnsi="Times New Roman" w:eastAsia="楷体" w:cs="Times New Roman"/>
+          <w:sz w:val="24"/>
+        </w:rPr>
+        <w:t>12000</w:t>
+      </w:r>
+      <w:r>
+        <w:rPr>
+          <w:rFonts w:hint="eastAsia" w:ascii="Times New Roman" w:hAnsi="Times New Roman" w:eastAsia="楷体" w:cs="Times New Roman"/>
+          <w:sz w:val="24"/>
+        </w:rPr>
+        <w:t>，污染：</w:t>
+      </w:r>
+      <w:r>
+        <w:rPr>
+          <w:rFonts w:ascii="Times New Roman" w:hAnsi="Times New Roman" w:eastAsia="楷体" w:cs="Times New Roman"/>
+          <w:sz w:val="24"/>
+        </w:rPr>
+        <w:t>40</w:t>
+      </w:r>
+    </w:p>
+    <w:p>
+      <w:pPr>
+        <w:spacing w:line="360" w:lineRule="auto"/>
+        <w:rPr>
+          <w:rFonts w:hint="eastAsia" w:ascii="Times New Roman" w:hAnsi="Times New Roman" w:eastAsia="楷体" w:cs="Times New Roman"/>
+          <w:sz w:val="24"/>
+        </w:rPr>
+      </w:pPr>
+      <w:r>
+        <w:rPr>
+          <w:rFonts w:hint="eastAsia" w:ascii="Times New Roman" w:hAnsi="Times New Roman" w:eastAsia="楷体" w:cs="Times New Roman"/>
+          <w:sz w:val="24"/>
+        </w:rPr>
+        <w:t>以上求解见lingo程序，于MP文件夹下。</w:t>
+      </w:r>
     </w:p>
     <w:p>
       <w:pPr>
@@ -5953,7 +11140,7 @@
                     </pic:cNvPicPr>
                   </pic:nvPicPr>
                   <pic:blipFill>
-                    <a:blip r:embed="rId18"/>
+                    <a:blip r:embed="rId21"/>
                     <a:stretch>
                       <a:fillRect/>
                     </a:stretch>
@@ -6004,7 +11191,7 @@
                     </pic:cNvPicPr>
                   </pic:nvPicPr>
                   <pic:blipFill>
-                    <a:blip r:embed="rId19"/>
+                    <a:blip r:embed="rId22"/>
                     <a:stretch>
                       <a:fillRect/>
                     </a:stretch>
@@ -6036,7 +11223,7 @@
         <w:spacing w:line="360" w:lineRule="auto"/>
         <w:jc w:val="left"/>
         <w:rPr>
-          <w:rFonts w:hint="eastAsia" w:ascii="Times New Roman" w:hAnsi="Times New Roman" w:eastAsia="楷体" w:cs="Times New Roman"/>
+          <w:rFonts w:ascii="Times New Roman" w:hAnsi="Times New Roman" w:eastAsia="楷体" w:cs="Times New Roman"/>
           <w:sz w:val="24"/>
         </w:rPr>
       </w:pPr>
@@ -6066,16 +11253,14 @@
         <w:spacing w:line="360" w:lineRule="auto"/>
         <w:jc w:val="left"/>
         <w:rPr>
-          <w:rFonts w:hint="default" w:ascii="Times New Roman" w:hAnsi="Times New Roman" w:eastAsia="楷体" w:cs="Times New Roman"/>
-          <w:sz w:val="24"/>
-          <w:lang w:val="en-US" w:eastAsia="zh-CN"/>
+          <w:rFonts w:ascii="Times New Roman" w:hAnsi="Times New Roman" w:eastAsia="楷体" w:cs="Times New Roman"/>
+          <w:sz w:val="24"/>
         </w:rPr>
       </w:pPr>
       <w:r>
         <w:rPr>
           <w:rFonts w:hint="eastAsia" w:ascii="Times New Roman" w:hAnsi="Times New Roman" w:eastAsia="楷体" w:cs="Times New Roman"/>
           <w:sz w:val="24"/>
-          <w:lang w:val="en-US" w:eastAsia="zh-CN"/>
         </w:rPr>
         <w:t>详细见matlab_program文件下的Procedure for the king of the army这个文件夹。</w:t>
       </w:r>
@@ -6190,7 +11375,7 @@
     </w:p>
     <w:tbl>
       <w:tblPr>
-        <w:tblStyle w:val="5"/>
+        <w:tblStyle w:val="6"/>
         <w:tblW w:w="0" w:type="auto"/>
         <w:jc w:val="center"/>
         <w:tblBorders>
@@ -6249,7 +11434,7 @@
           </w:tcPr>
           <w:p>
             <w:pPr>
-              <w:pStyle w:val="7"/>
+              <w:pStyle w:val="10"/>
               <w:jc w:val="both"/>
             </w:pPr>
             <w:r>
@@ -6258,12 +11443,12 @@
                   <v:path/>
                   <v:fill on="f" focussize="0,0"/>
                   <v:stroke on="f" joinstyle="miter"/>
-                  <v:imagedata r:id="rId21" o:title=""/>
+                  <v:imagedata r:id="rId24" o:title=""/>
                   <o:lock v:ext="edit" aspectratio="t"/>
                   <w10:wrap type="none"/>
                   <w10:anchorlock/>
                 </v:shape>
-                <o:OLEObject Type="Embed" ProgID="Equation.DSMT4" ShapeID="_x0000_i1026" DrawAspect="Content" ObjectID="_1468075726" r:id="rId20">
+                <o:OLEObject Type="Embed" ProgID="Equation.DSMT4" ShapeID="_x0000_i1026" DrawAspect="Content" ObjectID="_1468075726" r:id="rId23">
                   <o:LockedField>false</o:LockedField>
                 </o:OLEObject>
               </w:object>
@@ -6276,7 +11461,7 @@
           </w:tcPr>
           <w:p>
             <w:pPr>
-              <w:pStyle w:val="7"/>
+              <w:pStyle w:val="10"/>
               <w:jc w:val="both"/>
             </w:pPr>
             <w:r>
@@ -6293,7 +11478,7 @@
           </w:tcPr>
           <w:p>
             <w:pPr>
-              <w:pStyle w:val="7"/>
+              <w:pStyle w:val="10"/>
               <w:jc w:val="both"/>
             </w:pPr>
             <w:r>
@@ -6310,7 +11495,7 @@
           </w:tcPr>
           <w:p>
             <w:pPr>
-              <w:pStyle w:val="7"/>
+              <w:pStyle w:val="10"/>
               <w:jc w:val="both"/>
             </w:pPr>
             <w:r>
@@ -6327,7 +11512,7 @@
           </w:tcPr>
           <w:p>
             <w:pPr>
-              <w:pStyle w:val="7"/>
+              <w:pStyle w:val="10"/>
               <w:jc w:val="both"/>
             </w:pPr>
             <w:r>
@@ -6344,7 +11529,7 @@
           </w:tcPr>
           <w:p>
             <w:pPr>
-              <w:pStyle w:val="7"/>
+              <w:pStyle w:val="10"/>
               <w:jc w:val="both"/>
             </w:pPr>
             <w:r>
@@ -6361,7 +11546,7 @@
           </w:tcPr>
           <w:p>
             <w:pPr>
-              <w:pStyle w:val="7"/>
+              <w:pStyle w:val="10"/>
               <w:jc w:val="both"/>
             </w:pPr>
             <w:r>
@@ -6378,7 +11563,7 @@
           </w:tcPr>
           <w:p>
             <w:pPr>
-              <w:pStyle w:val="7"/>
+              <w:pStyle w:val="10"/>
               <w:jc w:val="both"/>
             </w:pPr>
             <w:r>
@@ -6398,7 +11583,7 @@
           </w:tcPr>
           <w:p>
             <w:pPr>
-              <w:pStyle w:val="7"/>
+              <w:pStyle w:val="10"/>
               <w:jc w:val="both"/>
             </w:pPr>
             <w:r>
@@ -6415,7 +11600,7 @@
           </w:tcPr>
           <w:p>
             <w:pPr>
-              <w:pStyle w:val="7"/>
+              <w:pStyle w:val="10"/>
               <w:jc w:val="both"/>
             </w:pPr>
             <w:r>
@@ -6432,7 +11617,7 @@
           </w:tcPr>
           <w:p>
             <w:pPr>
-              <w:pStyle w:val="7"/>
+              <w:pStyle w:val="10"/>
               <w:jc w:val="both"/>
             </w:pPr>
             <w:r>
@@ -6449,7 +11634,7 @@
           </w:tcPr>
           <w:p>
             <w:pPr>
-              <w:pStyle w:val="7"/>
+              <w:pStyle w:val="10"/>
               <w:jc w:val="both"/>
             </w:pPr>
             <w:r>
@@ -6487,7 +11672,7 @@
           </w:tcPr>
           <w:p>
             <w:pPr>
-              <w:pStyle w:val="7"/>
+              <w:pStyle w:val="10"/>
               <w:jc w:val="both"/>
             </w:pPr>
             <w:r>
@@ -6496,12 +11681,12 @@
                   <v:path/>
                   <v:fill on="f" focussize="0,0"/>
                   <v:stroke on="f" joinstyle="miter"/>
-                  <v:imagedata r:id="rId23" o:title=""/>
+                  <v:imagedata r:id="rId26" o:title=""/>
                   <o:lock v:ext="edit" aspectratio="t"/>
                   <w10:wrap type="none"/>
                   <w10:anchorlock/>
                 </v:shape>
-                <o:OLEObject Type="Embed" ProgID="Equation.DSMT4" ShapeID="_x0000_i1027" DrawAspect="Content" ObjectID="_1468075727" r:id="rId22">
+                <o:OLEObject Type="Embed" ProgID="Equation.DSMT4" ShapeID="_x0000_i1027" DrawAspect="Content" ObjectID="_1468075727" r:id="rId25">
                   <o:LockedField>false</o:LockedField>
                 </o:OLEObject>
               </w:object>
@@ -6514,7 +11699,7 @@
           </w:tcPr>
           <w:p>
             <w:pPr>
-              <w:pStyle w:val="7"/>
+              <w:pStyle w:val="10"/>
               <w:jc w:val="both"/>
             </w:pPr>
             <w:r>
@@ -6531,7 +11716,7 @@
           </w:tcPr>
           <w:p>
             <w:pPr>
-              <w:pStyle w:val="7"/>
+              <w:pStyle w:val="10"/>
               <w:jc w:val="both"/>
             </w:pPr>
             <w:r>
@@ -6548,7 +11733,7 @@
           </w:tcPr>
           <w:p>
             <w:pPr>
-              <w:pStyle w:val="7"/>
+              <w:pStyle w:val="10"/>
               <w:jc w:val="both"/>
             </w:pPr>
             <w:r>
@@ -6565,7 +11750,7 @@
           </w:tcPr>
           <w:p>
             <w:pPr>
-              <w:pStyle w:val="7"/>
+              <w:pStyle w:val="10"/>
               <w:jc w:val="both"/>
             </w:pPr>
             <w:r>
@@ -6582,7 +11767,7 @@
           </w:tcPr>
           <w:p>
             <w:pPr>
-              <w:pStyle w:val="7"/>
+              <w:pStyle w:val="10"/>
               <w:jc w:val="both"/>
             </w:pPr>
             <w:r>
@@ -6599,7 +11784,7 @@
           </w:tcPr>
           <w:p>
             <w:pPr>
-              <w:pStyle w:val="7"/>
+              <w:pStyle w:val="10"/>
               <w:jc w:val="both"/>
             </w:pPr>
             <w:r>
@@ -6616,7 +11801,7 @@
           </w:tcPr>
           <w:p>
             <w:pPr>
-              <w:pStyle w:val="7"/>
+              <w:pStyle w:val="10"/>
               <w:jc w:val="both"/>
             </w:pPr>
             <w:r>
@@ -6636,7 +11821,7 @@
           </w:tcPr>
           <w:p>
             <w:pPr>
-              <w:pStyle w:val="7"/>
+              <w:pStyle w:val="10"/>
               <w:jc w:val="both"/>
             </w:pPr>
             <w:r>
@@ -6653,7 +11838,7 @@
           </w:tcPr>
           <w:p>
             <w:pPr>
-              <w:pStyle w:val="7"/>
+              <w:pStyle w:val="10"/>
               <w:jc w:val="both"/>
             </w:pPr>
             <w:r>
@@ -6670,7 +11855,7 @@
           </w:tcPr>
           <w:p>
             <w:pPr>
-              <w:pStyle w:val="7"/>
+              <w:pStyle w:val="10"/>
               <w:jc w:val="both"/>
             </w:pPr>
             <w:r>
@@ -6687,7 +11872,7 @@
           </w:tcPr>
           <w:p>
             <w:pPr>
-              <w:pStyle w:val="7"/>
+              <w:pStyle w:val="10"/>
               <w:jc w:val="both"/>
             </w:pPr>
             <w:r>
@@ -6725,7 +11910,7 @@
           </w:tcPr>
           <w:p>
             <w:pPr>
-              <w:pStyle w:val="7"/>
+              <w:pStyle w:val="10"/>
               <w:jc w:val="both"/>
             </w:pPr>
             <w:r>
@@ -6734,12 +11919,12 @@
                   <v:path/>
                   <v:fill on="f" focussize="0,0"/>
                   <v:stroke on="f" joinstyle="miter"/>
-                  <v:imagedata r:id="rId25" o:title=""/>
+                  <v:imagedata r:id="rId28" o:title=""/>
                   <o:lock v:ext="edit" aspectratio="t"/>
                   <w10:wrap type="none"/>
                   <w10:anchorlock/>
                 </v:shape>
-                <o:OLEObject Type="Embed" ProgID="Equation.DSMT4" ShapeID="_x0000_i1028" DrawAspect="Content" ObjectID="_1468075728" r:id="rId24">
+                <o:OLEObject Type="Embed" ProgID="Equation.DSMT4" ShapeID="_x0000_i1028" DrawAspect="Content" ObjectID="_1468075728" r:id="rId27">
                   <o:LockedField>false</o:LockedField>
                 </o:OLEObject>
               </w:object>
@@ -6752,7 +11937,7 @@
           </w:tcPr>
           <w:p>
             <w:pPr>
-              <w:pStyle w:val="7"/>
+              <w:pStyle w:val="10"/>
               <w:jc w:val="both"/>
             </w:pPr>
             <w:r>
@@ -6769,7 +11954,7 @@
           </w:tcPr>
           <w:p>
             <w:pPr>
-              <w:pStyle w:val="7"/>
+              <w:pStyle w:val="10"/>
               <w:jc w:val="both"/>
             </w:pPr>
             <w:r>
@@ -6786,7 +11971,7 @@
           </w:tcPr>
           <w:p>
             <w:pPr>
-              <w:pStyle w:val="7"/>
+              <w:pStyle w:val="10"/>
               <w:jc w:val="both"/>
             </w:pPr>
             <w:r>
@@ -6803,7 +11988,7 @@
           </w:tcPr>
           <w:p>
             <w:pPr>
-              <w:pStyle w:val="7"/>
+              <w:pStyle w:val="10"/>
               <w:jc w:val="both"/>
             </w:pPr>
             <w:r>
@@ -6820,7 +12005,7 @@
           </w:tcPr>
           <w:p>
             <w:pPr>
-              <w:pStyle w:val="7"/>
+              <w:pStyle w:val="10"/>
               <w:jc w:val="both"/>
             </w:pPr>
             <w:r>
@@ -6837,7 +12022,7 @@
           </w:tcPr>
           <w:p>
             <w:pPr>
-              <w:pStyle w:val="7"/>
+              <w:pStyle w:val="10"/>
               <w:jc w:val="both"/>
             </w:pPr>
             <w:r>
@@ -6854,7 +12039,7 @@
           </w:tcPr>
           <w:p>
             <w:pPr>
-              <w:pStyle w:val="7"/>
+              <w:pStyle w:val="10"/>
               <w:jc w:val="both"/>
             </w:pPr>
             <w:r>
@@ -6871,7 +12056,7 @@
           </w:tcPr>
           <w:p>
             <w:pPr>
-              <w:pStyle w:val="7"/>
+              <w:pStyle w:val="10"/>
               <w:jc w:val="both"/>
             </w:pPr>
             <w:r>
@@ -6888,7 +12073,7 @@
           </w:tcPr>
           <w:p>
             <w:pPr>
-              <w:pStyle w:val="7"/>
+              <w:pStyle w:val="10"/>
               <w:jc w:val="both"/>
             </w:pPr>
             <w:r>
@@ -6905,7 +12090,7 @@
           </w:tcPr>
           <w:p>
             <w:pPr>
-              <w:pStyle w:val="7"/>
+              <w:pStyle w:val="10"/>
               <w:jc w:val="both"/>
             </w:pPr>
             <w:r>
@@ -6922,7 +12107,7 @@
           </w:tcPr>
           <w:p>
             <w:pPr>
-              <w:pStyle w:val="7"/>
+              <w:pStyle w:val="10"/>
               <w:jc w:val="both"/>
             </w:pPr>
           </w:p>
@@ -6954,7 +12139,7 @@
           </w:tcPr>
           <w:p>
             <w:pPr>
-              <w:pStyle w:val="7"/>
+              <w:pStyle w:val="10"/>
               <w:jc w:val="both"/>
             </w:pPr>
             <w:r>
@@ -6963,12 +12148,12 @@
                   <v:path/>
                   <v:fill on="f" focussize="0,0"/>
                   <v:stroke on="f" joinstyle="miter"/>
-                  <v:imagedata r:id="rId27" o:title=""/>
+                  <v:imagedata r:id="rId30" o:title=""/>
                   <o:lock v:ext="edit" aspectratio="t"/>
                   <w10:wrap type="none"/>
                   <w10:anchorlock/>
                 </v:shape>
-                <o:OLEObject Type="Embed" ProgID="Equation.DSMT4" ShapeID="_x0000_i1029" DrawAspect="Content" ObjectID="_1468075729" r:id="rId26">
+                <o:OLEObject Type="Embed" ProgID="Equation.DSMT4" ShapeID="_x0000_i1029" DrawAspect="Content" ObjectID="_1468075729" r:id="rId29">
                   <o:LockedField>false</o:LockedField>
                 </o:OLEObject>
               </w:object>
@@ -6981,7 +12166,7 @@
           </w:tcPr>
           <w:p>
             <w:pPr>
-              <w:pStyle w:val="7"/>
+              <w:pStyle w:val="10"/>
               <w:jc w:val="both"/>
             </w:pPr>
             <w:r>
@@ -6998,7 +12183,7 @@
           </w:tcPr>
           <w:p>
             <w:pPr>
-              <w:pStyle w:val="7"/>
+              <w:pStyle w:val="10"/>
               <w:jc w:val="both"/>
             </w:pPr>
             <w:r>
@@ -7015,7 +12200,7 @@
           </w:tcPr>
           <w:p>
             <w:pPr>
-              <w:pStyle w:val="7"/>
+              <w:pStyle w:val="10"/>
               <w:jc w:val="both"/>
             </w:pPr>
             <w:r>
@@ -7032,7 +12217,7 @@
           </w:tcPr>
           <w:p>
             <w:pPr>
-              <w:pStyle w:val="7"/>
+              <w:pStyle w:val="10"/>
               <w:jc w:val="both"/>
             </w:pPr>
             <w:r>
@@ -7049,7 +12234,7 @@
           </w:tcPr>
           <w:p>
             <w:pPr>
-              <w:pStyle w:val="7"/>
+              <w:pStyle w:val="10"/>
               <w:jc w:val="both"/>
             </w:pPr>
             <w:r>
@@ -7066,7 +12251,7 @@
           </w:tcPr>
           <w:p>
             <w:pPr>
-              <w:pStyle w:val="7"/>
+              <w:pStyle w:val="10"/>
               <w:jc w:val="both"/>
             </w:pPr>
             <w:r>
@@ -7083,7 +12268,7 @@
           </w:tcPr>
           <w:p>
             <w:pPr>
-              <w:pStyle w:val="7"/>
+              <w:pStyle w:val="10"/>
               <w:jc w:val="both"/>
             </w:pPr>
             <w:r>
@@ -7100,7 +12285,7 @@
           </w:tcPr>
           <w:p>
             <w:pPr>
-              <w:pStyle w:val="7"/>
+              <w:pStyle w:val="10"/>
               <w:jc w:val="both"/>
             </w:pPr>
             <w:r>
@@ -7117,7 +12302,7 @@
           </w:tcPr>
           <w:p>
             <w:pPr>
-              <w:pStyle w:val="7"/>
+              <w:pStyle w:val="10"/>
               <w:jc w:val="both"/>
             </w:pPr>
             <w:r>
@@ -7134,7 +12319,7 @@
           </w:tcPr>
           <w:p>
             <w:pPr>
-              <w:pStyle w:val="7"/>
+              <w:pStyle w:val="10"/>
               <w:jc w:val="both"/>
             </w:pPr>
             <w:r>
@@ -7151,7 +12336,7 @@
           </w:tcPr>
           <w:p>
             <w:pPr>
-              <w:pStyle w:val="7"/>
+              <w:pStyle w:val="10"/>
               <w:jc w:val="both"/>
             </w:pPr>
           </w:p>
@@ -7170,7 +12355,7 @@
       <w:pPr>
         <w:numPr>
           <w:ilvl w:val="0"/>
-          <w:numId w:val="4"/>
+          <w:numId w:val="5"/>
         </w:numPr>
         <w:ind w:firstLine="480"/>
         <w:rPr>
@@ -7188,7 +12373,7 @@
       <w:pPr>
         <w:numPr>
           <w:ilvl w:val="0"/>
-          <w:numId w:val="4"/>
+          <w:numId w:val="5"/>
         </w:numPr>
         <w:ind w:firstLine="480"/>
         <w:rPr>
@@ -7375,12 +12560,12 @@
             <v:path/>
             <v:fill on="f" focussize="0,0"/>
             <v:stroke on="f" joinstyle="miter"/>
-            <v:imagedata r:id="rId29" o:title=""/>
+            <v:imagedata r:id="rId32" o:title=""/>
             <o:lock v:ext="edit" aspectratio="t"/>
             <w10:wrap type="none"/>
             <w10:anchorlock/>
           </v:shape>
-          <o:OLEObject Type="Embed" ProgID="Equation.DSMT4" ShapeID="_x0000_i1030" DrawAspect="Content" ObjectID="_1468075730" r:id="rId28">
+          <o:OLEObject Type="Embed" ProgID="Equation.DSMT4" ShapeID="_x0000_i1030" DrawAspect="Content" ObjectID="_1468075730" r:id="rId31">
             <o:LockedField>false</o:LockedField>
           </o:OLEObject>
         </w:object>
@@ -7390,6 +12575,7 @@
       <w:pPr>
         <w:rPr>
           <w:rFonts w:ascii="宋体" w:hAnsi="宋体"/>
+          <w:position w:val="-10"/>
         </w:rPr>
       </w:pPr>
       <w:r>
@@ -7408,12 +12594,12 @@
             <v:path/>
             <v:fill on="f" focussize="0,0"/>
             <v:stroke on="f" joinstyle="miter"/>
-            <v:imagedata r:id="rId31" o:title=""/>
+            <v:imagedata r:id="rId34" o:title=""/>
             <o:lock v:ext="edit" aspectratio="t"/>
             <w10:wrap type="none"/>
             <w10:anchorlock/>
           </v:shape>
-          <o:OLEObject Type="Embed" ProgID="Equation.DSMT4" ShapeID="_x0000_i1031" DrawAspect="Content" ObjectID="_1468075731" r:id="rId30">
+          <o:OLEObject Type="Embed" ProgID="Equation.DSMT4" ShapeID="_x0000_i1031" DrawAspect="Content" ObjectID="_1468075731" r:id="rId33">
             <o:LockedField>false</o:LockedField>
           </o:OLEObject>
         </w:object>
@@ -7421,16 +12607,332 @@
     </w:p>
     <w:p>
       <w:pPr>
+        <w:rPr>
+          <w:rFonts w:ascii="宋体" w:hAnsi="宋体"/>
+          <w:position w:val="-10"/>
+        </w:rPr>
+      </w:pPr>
+      <w:r>
+        <w:rPr>
+          <w:rFonts w:hint="eastAsia" w:ascii="宋体" w:hAnsi="宋体"/>
+          <w:position w:val="-10"/>
+        </w:rPr>
+        <w:t>S(x)是个分段函数，在每个小区间[ xj,xj+1 ]上是三次多项式，共20个三次多项式。</w:t>
+      </w:r>
+    </w:p>
+    <w:p>
+      <w:pPr>
+        <w:rPr>
+          <w:rFonts w:ascii="宋体" w:hAnsi="宋体"/>
+          <w:position w:val="-10"/>
+        </w:rPr>
+      </w:pPr>
+      <w:r>
+        <w:rPr>
+          <w:rFonts w:hint="eastAsia" w:ascii="宋体" w:hAnsi="宋体"/>
+          <w:position w:val="-10"/>
+        </w:rPr>
+        <w:t>系数矩阵如下：</w:t>
+      </w:r>
+    </w:p>
+    <w:p>
+      <w:pPr>
         <w:ind w:firstLine="420" w:firstLineChars="200"/>
         <w:rPr>
+          <w:rFonts w:ascii="宋体" w:hAnsi="宋体"/>
+          <w:position w:val="-10"/>
+        </w:rPr>
+      </w:pPr>
+      <w:r>
+        <w:rPr>
+          <w:rFonts w:ascii="宋体" w:hAnsi="宋体"/>
+          <w:position w:val="-10"/>
+        </w:rPr>
+        <w:t>0.7735   -0.9995    0.7760    1.3000</w:t>
+      </w:r>
+    </w:p>
+    <w:p>
+      <w:pPr>
+        <w:rPr>
+          <w:rFonts w:ascii="宋体" w:hAnsi="宋体"/>
+          <w:position w:val="-10"/>
+        </w:rPr>
+      </w:pPr>
+      <w:r>
+        <w:rPr>
+          <w:rFonts w:ascii="宋体" w:hAnsi="宋体"/>
+          <w:position w:val="-10"/>
+        </w:rPr>
+        <w:t xml:space="preserve">    0.7735   -0.0714    0.3477    1.5000</w:t>
+      </w:r>
+    </w:p>
+    <w:p>
+      <w:pPr>
+        <w:rPr>
+          <w:rFonts w:ascii="宋体" w:hAnsi="宋体"/>
+          <w:position w:val="-10"/>
+        </w:rPr>
+      </w:pPr>
+      <w:r>
+        <w:rPr>
+          <w:rFonts w:ascii="宋体" w:hAnsi="宋体"/>
+          <w:position w:val="-10"/>
+        </w:rPr>
+        <w:t xml:space="preserve">   -2.7894    1.3209    1.0974    1.8500</w:t>
+      </w:r>
+    </w:p>
+    <w:p>
+      <w:pPr>
+        <w:rPr>
+          <w:rFonts w:ascii="宋体" w:hAnsi="宋体"/>
+          <w:position w:val="-10"/>
+        </w:rPr>
+      </w:pPr>
+      <w:r>
+        <w:rPr>
+          <w:rFonts w:ascii="宋体" w:hAnsi="宋体"/>
+          <w:position w:val="-10"/>
+        </w:rPr>
+        <w:t xml:space="preserve">   -0.4585   -0.3528    1.2910    2.1000</w:t>
+      </w:r>
+    </w:p>
+    <w:p>
+      <w:pPr>
+        <w:rPr>
+          <w:rFonts w:ascii="宋体" w:hAnsi="宋体"/>
+          <w:position w:val="-10"/>
+        </w:rPr>
+      </w:pPr>
+      <w:r>
+        <w:rPr>
+          <w:rFonts w:ascii="宋体" w:hAnsi="宋体"/>
+          <w:position w:val="-10"/>
+        </w:rPr>
+        <w:t xml:space="preserve">    0.4489   -1.0405    0.5944    2.6000</w:t>
+      </w:r>
+    </w:p>
+    <w:p>
+      <w:pPr>
+        <w:rPr>
+          <w:rFonts w:ascii="宋体" w:hAnsi="宋体"/>
+          <w:position w:val="-10"/>
+        </w:rPr>
+      </w:pPr>
+      <w:r>
+        <w:rPr>
+          <w:rFonts w:ascii="宋体" w:hAnsi="宋体"/>
+          <w:position w:val="-10"/>
+        </w:rPr>
+        <w:t xml:space="preserve">    0.1738   -0.5018   -0.0225    2.7000</w:t>
+      </w:r>
+    </w:p>
+    <w:p>
+      <w:pPr>
+        <w:rPr>
+          <w:rFonts w:ascii="宋体" w:hAnsi="宋体"/>
+          <w:position w:val="-10"/>
+        </w:rPr>
+      </w:pPr>
+      <w:r>
+        <w:rPr>
+          <w:rFonts w:ascii="宋体" w:hAnsi="宋体"/>
+          <w:position w:val="-10"/>
+        </w:rPr>
+        <w:t xml:space="preserve">    0.0783   -0.0325   -0.5033    2.4000</w:t>
+      </w:r>
+    </w:p>
+    <w:p>
+      <w:pPr>
+        <w:rPr>
+          <w:rFonts w:ascii="宋体" w:hAnsi="宋体"/>
+          <w:position w:val="-10"/>
+        </w:rPr>
+      </w:pPr>
+      <w:r>
+        <w:rPr>
+          <w:rFonts w:ascii="宋体" w:hAnsi="宋体"/>
+          <w:position w:val="-10"/>
+        </w:rPr>
+        <w:t xml:space="preserve">    1.3141    0.0850   -0.4771    2.1500</w:t>
+      </w:r>
+    </w:p>
+    <w:p>
+      <w:pPr>
+        <w:rPr>
+          <w:rFonts w:ascii="宋体" w:hAnsi="宋体"/>
+          <w:position w:val="-10"/>
+        </w:rPr>
+      </w:pPr>
+      <w:r>
+        <w:rPr>
+          <w:rFonts w:ascii="宋体" w:hAnsi="宋体"/>
+          <w:position w:val="-10"/>
+        </w:rPr>
+        <w:t xml:space="preserve">   -1.5812    1.2676   -0.0713    2.0500</w:t>
+      </w:r>
+    </w:p>
+    <w:p>
+      <w:pPr>
+        <w:rPr>
+          <w:rFonts w:ascii="宋体" w:hAnsi="宋体"/>
+          <w:position w:val="-10"/>
+        </w:rPr>
+      </w:pPr>
+      <w:r>
+        <w:rPr>
+          <w:rFonts w:ascii="宋体" w:hAnsi="宋体"/>
+          <w:position w:val="-10"/>
+        </w:rPr>
+        <w:t xml:space="preserve">    0.0431   -0.1555    0.2623    2.1000</w:t>
+      </w:r>
+    </w:p>
+    <w:p>
+      <w:pPr>
+        <w:rPr>
+          <w:rFonts w:ascii="宋体" w:hAnsi="宋体"/>
+          <w:position w:val="-10"/>
+        </w:rPr>
+      </w:pPr>
+      <w:r>
+        <w:rPr>
+          <w:rFonts w:ascii="宋体" w:hAnsi="宋体"/>
+          <w:position w:val="-10"/>
+        </w:rPr>
+        <w:t xml:space="preserve">   -0.0047   -0.0261    0.0808    2.2500</w:t>
+      </w:r>
+    </w:p>
+    <w:p>
+      <w:pPr>
+        <w:rPr>
+          <w:rFonts w:ascii="宋体" w:hAnsi="宋体"/>
+          <w:position w:val="-10"/>
+        </w:rPr>
+      </w:pPr>
+      <w:r>
+        <w:rPr>
+          <w:rFonts w:ascii="宋体" w:hAnsi="宋体"/>
+          <w:position w:val="-10"/>
+        </w:rPr>
+        <w:t xml:space="preserve">   -0.0245   -0.0401    0.0146    2.3000</w:t>
+      </w:r>
+    </w:p>
+    <w:p>
+      <w:pPr>
+        <w:rPr>
+          <w:rFonts w:ascii="宋体" w:hAnsi="宋体"/>
+          <w:position w:val="-10"/>
+        </w:rPr>
+      </w:pPr>
+      <w:r>
+        <w:rPr>
+          <w:rFonts w:ascii="宋体" w:hAnsi="宋体"/>
+          <w:position w:val="-10"/>
+        </w:rPr>
+        <w:t xml:space="preserve">    0.0175   -0.1135   -0.1390    2.2500</w:t>
+      </w:r>
+    </w:p>
+    <w:p>
+      <w:pPr>
+        <w:rPr>
+          <w:rFonts w:ascii="宋体" w:hAnsi="宋体"/>
+          <w:position w:val="-10"/>
+        </w:rPr>
+      </w:pPr>
+      <w:r>
+        <w:rPr>
+          <w:rFonts w:ascii="宋体" w:hAnsi="宋体"/>
+          <w:position w:val="-10"/>
+        </w:rPr>
+        <w:t xml:space="preserve">   -0.0128   -0.0505   -0.3358    1.9500</w:t>
+      </w:r>
+    </w:p>
+    <w:p>
+      <w:pPr>
+        <w:rPr>
+          <w:rFonts w:ascii="宋体" w:hAnsi="宋体"/>
+          <w:position w:val="-10"/>
+        </w:rPr>
+      </w:pPr>
+      <w:r>
+        <w:rPr>
+          <w:rFonts w:ascii="宋体" w:hAnsi="宋体"/>
+          <w:position w:val="-10"/>
+        </w:rPr>
+        <w:t xml:space="preserve">   -0.0201   -0.1003   -0.5319    1.4000</w:t>
+      </w:r>
+    </w:p>
+    <w:p>
+      <w:pPr>
+        <w:rPr>
+          <w:rFonts w:ascii="宋体" w:hAnsi="宋体"/>
+          <w:position w:val="-10"/>
+        </w:rPr>
+      </w:pPr>
+      <w:r>
+        <w:rPr>
+          <w:rFonts w:ascii="宋体" w:hAnsi="宋体"/>
+          <w:position w:val="-10"/>
+        </w:rPr>
+        <w:t xml:space="preserve">    1.2094   -0.1485   -0.7310    0.9000</w:t>
+      </w:r>
+    </w:p>
+    <w:p>
+      <w:pPr>
+        <w:rPr>
+          <w:rFonts w:ascii="宋体" w:hAnsi="宋体"/>
+          <w:position w:val="-10"/>
+        </w:rPr>
+      </w:pPr>
+      <w:r>
+        <w:rPr>
+          <w:rFonts w:ascii="宋体" w:hAnsi="宋体"/>
+          <w:position w:val="-10"/>
+        </w:rPr>
+        <w:t xml:space="preserve">   -0.8279    0.9400   -0.4935    0.7000</w:t>
+      </w:r>
+    </w:p>
+    <w:p>
+      <w:pPr>
+        <w:rPr>
+          <w:rFonts w:ascii="宋体" w:hAnsi="宋体"/>
+          <w:position w:val="-10"/>
+        </w:rPr>
+      </w:pPr>
+      <w:r>
+        <w:rPr>
+          <w:rFonts w:ascii="宋体" w:hAnsi="宋体"/>
+          <w:position w:val="-10"/>
+        </w:rPr>
+        <w:t xml:space="preserve">    0.0122   -0.0535   -0.1389    0.6000</w:t>
+      </w:r>
+    </w:p>
+    <w:p>
+      <w:pPr>
+        <w:rPr>
+          <w:rFonts w:ascii="宋体" w:hAnsi="宋体"/>
+          <w:position w:val="-10"/>
+        </w:rPr>
+      </w:pPr>
+      <w:r>
+        <w:rPr>
+          <w:rFonts w:ascii="宋体" w:hAnsi="宋体"/>
+          <w:position w:val="-10"/>
+        </w:rPr>
+        <w:t xml:space="preserve">   -0.2960   -0.0316   -0.1900    0.5000</w:t>
+      </w:r>
+    </w:p>
+    <w:p>
+      <w:pPr>
+        <w:rPr>
           <w:rFonts w:eastAsia="宋体"/>
         </w:rPr>
       </w:pPr>
       <w:r>
         <w:rPr>
-          <w:rFonts w:hint="eastAsia" w:eastAsia="宋体"/>
-        </w:rPr>
-        <w:t>见程序</w:t>
+          <w:rFonts w:ascii="宋体" w:hAnsi="宋体"/>
+          <w:position w:val="-10"/>
+        </w:rPr>
+        <w:t xml:space="preserve">   -0.2960   -0.3867   -0.3573    0.4000</w:t>
       </w:r>
     </w:p>
     <w:p>
@@ -7492,7 +12994,7 @@
                     </pic:cNvPicPr>
                   </pic:nvPicPr>
                   <pic:blipFill>
-                    <a:blip r:embed="rId32"/>
+                    <a:blip r:embed="rId35"/>
                     <a:stretch>
                       <a:fillRect/>
                     </a:stretch>
@@ -7540,7 +13042,7 @@
                     </pic:cNvPicPr>
                   </pic:nvPicPr>
                   <pic:blipFill>
-                    <a:blip r:embed="rId33"/>
+                    <a:blip r:embed="rId36"/>
                     <a:stretch>
                       <a:fillRect/>
                     </a:stretch>
@@ -7565,15 +13067,10 @@
       <w:pPr>
         <w:spacing w:line="360" w:lineRule="auto"/>
         <w:jc w:val="left"/>
-        <w:rPr>
-          <w:rFonts w:hint="default" w:eastAsiaTheme="minorEastAsia"/>
-          <w:lang w:val="en-US" w:eastAsia="zh-CN"/>
-        </w:rPr>
       </w:pPr>
       <w:r>
         <w:rPr>
           <w:rFonts w:hint="eastAsia"/>
-          <w:lang w:val="en-US" w:eastAsia="zh-CN"/>
         </w:rPr>
         <w:t>程序在</w:t>
       </w:r>
@@ -7581,14 +13078,12 @@
         <w:rPr>
           <w:rFonts w:hint="eastAsia" w:ascii="Times New Roman" w:hAnsi="Times New Roman" w:eastAsia="楷体" w:cs="Times New Roman"/>
           <w:sz w:val="24"/>
-          <w:lang w:val="en-US" w:eastAsia="zh-CN"/>
         </w:rPr>
         <w:t>matlab_program文件下的这个文件夹</w:t>
       </w:r>
       <w:r>
         <w:rPr>
           <w:rFonts w:hint="eastAsia"/>
-          <w:lang w:val="en-US" w:eastAsia="zh-CN"/>
         </w:rPr>
         <w:t>interpolation_and_neural_network里。</w:t>
       </w:r>
@@ -7642,7 +13137,7 @@
                     </pic:cNvPicPr>
                   </pic:nvPicPr>
                   <pic:blipFill>
-                    <a:blip r:embed="rId34"/>
+                    <a:blip r:embed="rId37"/>
                     <a:stretch>
                       <a:fillRect/>
                     </a:stretch>
@@ -7665,19 +13160,99 @@
     </w:p>
     <w:p>
       <w:pPr>
+        <w:keepNext w:val="0"/>
+        <w:keepLines w:val="0"/>
+        <w:pageBreakBefore w:val="0"/>
+        <w:widowControl w:val="0"/>
+        <w:kinsoku/>
+        <w:wordWrap w:val="0"/>
+        <w:overflowPunct/>
+        <w:topLinePunct w:val="0"/>
+        <w:autoSpaceDE/>
+        <w:autoSpaceDN/>
+        <w:bidi w:val="0"/>
+        <w:adjustRightInd/>
+        <w:snapToGrid/>
         <w:spacing w:line="360" w:lineRule="auto"/>
         <w:jc w:val="left"/>
-        <w:rPr>
-          <w:rFonts w:ascii="Times New Roman" w:hAnsi="Times New Roman" w:eastAsia="楷体" w:cs="Times New Roman"/>
-          <w:sz w:val="24"/>
-        </w:rPr>
-      </w:pPr>
-      <w:r>
+        <w:textAlignment w:val="auto"/>
         <w:rPr>
           <w:rFonts w:hint="eastAsia" w:ascii="Times New Roman" w:hAnsi="Times New Roman" w:eastAsia="楷体" w:cs="Times New Roman"/>
           <w:sz w:val="24"/>
-        </w:rPr>
-        <w:t>排队论</w:t>
+          <w:lang w:val="en-US" w:eastAsia="zh-CN"/>
+        </w:rPr>
+      </w:pPr>
+      <w:r>
+        <w:rPr>
+          <w:rFonts w:hint="eastAsia" w:ascii="Times New Roman" w:hAnsi="Times New Roman" w:eastAsia="楷体" w:cs="Times New Roman"/>
+          <w:sz w:val="24"/>
+        </w:rPr>
+        <w:t>蒙特卡洛模拟：详细思路及</w:t>
+      </w:r>
+      <w:r>
+        <w:rPr>
+          <w:rFonts w:hint="eastAsia" w:ascii="Times New Roman" w:hAnsi="Times New Roman" w:eastAsia="楷体" w:cs="Times New Roman"/>
+          <w:sz w:val="24"/>
+          <w:lang w:val="en-US" w:eastAsia="zh-CN"/>
+        </w:rPr>
+        <w:t>程序</w:t>
+      </w:r>
+      <w:bookmarkStart w:id="0" w:name="_GoBack"/>
+      <w:bookmarkEnd w:id="0"/>
+    </w:p>
+    <w:p>
+      <w:pPr>
+        <w:keepNext w:val="0"/>
+        <w:keepLines w:val="0"/>
+        <w:pageBreakBefore w:val="0"/>
+        <w:widowControl w:val="0"/>
+        <w:kinsoku/>
+        <w:wordWrap w:val="0"/>
+        <w:overflowPunct/>
+        <w:topLinePunct w:val="0"/>
+        <w:autoSpaceDE/>
+        <w:autoSpaceDN/>
+        <w:bidi w:val="0"/>
+        <w:adjustRightInd/>
+        <w:snapToGrid/>
+        <w:spacing w:line="360" w:lineRule="auto"/>
+        <w:jc w:val="left"/>
+        <w:textAlignment w:val="auto"/>
+        <w:rPr>
+          <w:rStyle w:val="9"/>
+          <w:rFonts w:hint="default" w:eastAsiaTheme="minorEastAsia"/>
+          <w:lang w:val="en-US" w:eastAsia="zh-CN"/>
+        </w:rPr>
+      </w:pPr>
+      <w:r>
+        <w:rPr>
+          <w:rStyle w:val="9"/>
+        </w:rPr>
+        <w:fldChar w:fldCharType="begin"/>
+      </w:r>
+      <w:r>
+        <w:rPr>
+          <w:rStyle w:val="9"/>
+        </w:rPr>
+        <w:instrText xml:space="preserve"> HYPERLINK "https://blog.csdn.net/weixin_42145853/article/details/104938536" </w:instrText>
+      </w:r>
+      <w:r>
+        <w:rPr>
+          <w:rStyle w:val="9"/>
+        </w:rPr>
+        <w:fldChar w:fldCharType="separate"/>
+      </w:r>
+      <w:r>
+        <w:rPr>
+          <w:rStyle w:val="8"/>
+        </w:rPr>
+        <w:t>https://blog.csdn.net/weixin_42145853/article/details/104938536</w:t>
+      </w:r>
+      <w:r>
+        <w:rPr>
+          <w:rStyle w:val="9"/>
+        </w:rPr>
+        <w:fldChar w:fldCharType="end"/>
       </w:r>
     </w:p>
     <w:sectPr>
@@ -7717,6 +13292,18 @@
     </w:lvl>
   </w:abstractNum>
   <w:abstractNum w:abstractNumId="2">
+    <w:nsid w:val="059F1C1E"/>
+    <w:multiLevelType w:val="singleLevel"/>
+    <w:tmpl w:val="059F1C1E"/>
+    <w:lvl w:ilvl="0" w:tentative="0">
+      <w:start w:val="1"/>
+      <w:numFmt w:val="decimal"/>
+      <w:suff w:val="nothing"/>
+      <w:lvlText w:val="（%1）"/>
+      <w:lvlJc w:val="left"/>
+    </w:lvl>
+  </w:abstractNum>
+  <w:abstractNum w:abstractNumId="3">
     <w:nsid w:val="2E2B0A29"/>
     <w:multiLevelType w:val="singleLevel"/>
     <w:tmpl w:val="2E2B0A29"/>
@@ -7732,7 +13319,7 @@
       </w:pPr>
     </w:lvl>
   </w:abstractNum>
-  <w:abstractNum w:abstractNumId="3">
+  <w:abstractNum w:abstractNumId="4">
     <w:nsid w:val="5BB7E330"/>
     <w:multiLevelType w:val="singleLevel"/>
     <w:tmpl w:val="5BB7E330"/>
@@ -7755,6 +13342,9 @@
   </w:num>
   <w:num w:numId="4">
     <w:abstractNumId w:val="3"/>
+  </w:num>
+  <w:num w:numId="5">
+    <w:abstractNumId w:val="4"/>
   </w:num>
 </w:numbering>
 </file>
@@ -7834,7 +13424,7 @@
     <w:lsdException w:qFormat="1" w:unhideWhenUsed="0" w:uiPriority="0" w:semiHidden="0" w:name="Title"/>
     <w:lsdException w:unhideWhenUsed="0" w:uiPriority="0" w:semiHidden="0" w:name="Closing"/>
     <w:lsdException w:unhideWhenUsed="0" w:uiPriority="0" w:semiHidden="0" w:name="Signature"/>
-    <w:lsdException w:qFormat="1" w:uiPriority="1" w:name="Default Paragraph Font"/>
+    <w:lsdException w:uiPriority="1" w:semiHidden="0" w:name="Default Paragraph Font"/>
     <w:lsdException w:unhideWhenUsed="0" w:uiPriority="0" w:semiHidden="0" w:name="Body Text"/>
     <w:lsdException w:unhideWhenUsed="0" w:uiPriority="0" w:semiHidden="0" w:name="Body Text Indent"/>
     <w:lsdException w:unhideWhenUsed="0" w:uiPriority="0" w:semiHidden="0" w:name="List Continue"/>
@@ -7854,7 +13444,7 @@
     <w:lsdException w:unhideWhenUsed="0" w:uiPriority="0" w:semiHidden="0" w:name="Body Text Indent 2"/>
     <w:lsdException w:unhideWhenUsed="0" w:uiPriority="0" w:semiHidden="0" w:name="Body Text Indent 3"/>
     <w:lsdException w:unhideWhenUsed="0" w:uiPriority="0" w:semiHidden="0" w:name="Block Text"/>
-    <w:lsdException w:unhideWhenUsed="0" w:uiPriority="0" w:semiHidden="0" w:name="Hyperlink"/>
+    <w:lsdException w:uiPriority="99" w:semiHidden="0" w:name="Hyperlink"/>
     <w:lsdException w:unhideWhenUsed="0" w:uiPriority="0" w:semiHidden="0" w:name="FollowedHyperlink"/>
     <w:lsdException w:qFormat="1" w:unhideWhenUsed="0" w:uiPriority="0" w:semiHidden="0" w:name="Strong"/>
     <w:lsdException w:qFormat="1" w:unhideWhenUsed="0" w:uiPriority="0" w:semiHidden="0" w:name="Emphasis"/>
@@ -7872,7 +13462,7 @@
     <w:lsdException w:unhideWhenUsed="0" w:uiPriority="0" w:semiHidden="0" w:name="HTML Sample"/>
     <w:lsdException w:unhideWhenUsed="0" w:uiPriority="0" w:semiHidden="0" w:name="HTML Typewriter"/>
     <w:lsdException w:unhideWhenUsed="0" w:uiPriority="0" w:semiHidden="0" w:name="HTML Variable"/>
-    <w:lsdException w:qFormat="1" w:uiPriority="99" w:name="Normal Table"/>
+    <w:lsdException w:uiPriority="99" w:name="Normal Table"/>
     <w:lsdException w:unhideWhenUsed="0" w:uiPriority="0" w:semiHidden="0" w:name="annotation subject"/>
     <w:lsdException w:uiPriority="0" w:name="Table Simple 1"/>
     <w:lsdException w:uiPriority="0" w:name="Table Simple 2"/>
@@ -7941,6 +13531,7 @@
     <w:lsdException w:unhideWhenUsed="0" w:uiPriority="63" w:semiHidden="0" w:name="Medium Shading 1 Accent 1"/>
     <w:lsdException w:unhideWhenUsed="0" w:uiPriority="64" w:semiHidden="0" w:name="Medium Shading 2 Accent 1"/>
     <w:lsdException w:unhideWhenUsed="0" w:uiPriority="65" w:semiHidden="0" w:name="Medium List 1 Accent 1"/>
+    <w:lsdException w:unhideWhenUsed="0" w:uiPriority="99" w:semiHidden="0" w:name="List Paragraph"/>
     <w:lsdException w:unhideWhenUsed="0" w:uiPriority="66" w:semiHidden="0" w:name="Medium List 2 Accent 1"/>
     <w:lsdException w:unhideWhenUsed="0" w:uiPriority="67" w:semiHidden="0" w:name="Medium Grid 1 Accent 1"/>
     <w:lsdException w:unhideWhenUsed="0" w:uiPriority="68" w:semiHidden="0" w:name="Medium Grid 2 Accent 1"/>
@@ -8080,18 +13671,36 @@
       <w:sz w:val="28"/>
     </w:rPr>
   </w:style>
-  <w:style w:type="character" w:default="1" w:styleId="6">
-    <w:name w:val="Default Paragraph Font"/>
+  <w:style w:type="paragraph" w:styleId="4">
+    <w:name w:val="heading 4"/>
+    <w:basedOn w:val="1"/>
+    <w:next w:val="1"/>
+    <w:link w:val="14"/>
     <w:semiHidden/>
     <w:unhideWhenUsed/>
     <w:qFormat/>
+    <w:uiPriority w:val="0"/>
+    <w:pPr>
+      <w:keepNext/>
+      <w:keepLines/>
+      <w:spacing w:before="280" w:beforeLines="0" w:beforeAutospacing="0" w:after="290" w:afterLines="0" w:afterAutospacing="0" w:line="372" w:lineRule="auto"/>
+      <w:outlineLvl w:val="3"/>
+    </w:pPr>
+    <w:rPr>
+      <w:rFonts w:ascii="Arial" w:hAnsi="Arial" w:eastAsia="黑体"/>
+      <w:b/>
+      <w:sz w:val="28"/>
+    </w:rPr>
+  </w:style>
+  <w:style w:type="character" w:default="1" w:styleId="7">
+    <w:name w:val="Default Paragraph Font"/>
+    <w:unhideWhenUsed/>
     <w:uiPriority w:val="1"/>
   </w:style>
-  <w:style w:type="table" w:default="1" w:styleId="4">
+  <w:style w:type="table" w:default="1" w:styleId="5">
     <w:name w:val="Normal Table"/>
     <w:semiHidden/>
     <w:unhideWhenUsed/>
-    <w:qFormat/>
     <w:uiPriority w:val="99"/>
     <w:tblPr>
       <w:tblCellMar>
@@ -8102,9 +13711,9 @@
       </w:tblCellMar>
     </w:tblPr>
   </w:style>
-  <w:style w:type="table" w:styleId="5">
+  <w:style w:type="table" w:styleId="6">
     <w:name w:val="Table Grid"/>
-    <w:basedOn w:val="4"/>
+    <w:basedOn w:val="5"/>
     <w:qFormat/>
     <w:uiPriority w:val="0"/>
     <w:pPr>
@@ -8122,7 +13731,26 @@
       </w:tblBorders>
     </w:tblPr>
   </w:style>
-  <w:style w:type="paragraph" w:styleId="7">
+  <w:style w:type="character" w:styleId="8">
+    <w:name w:val="FollowedHyperlink"/>
+    <w:basedOn w:val="7"/>
+    <w:uiPriority w:val="0"/>
+    <w:rPr>
+      <w:color w:val="800080"/>
+      <w:u w:val="single"/>
+    </w:rPr>
+  </w:style>
+  <w:style w:type="character" w:styleId="9">
+    <w:name w:val="Hyperlink"/>
+    <w:basedOn w:val="7"/>
+    <w:unhideWhenUsed/>
+    <w:uiPriority w:val="99"/>
+    <w:rPr>
+      <w:color w:val="0000FF"/>
+      <w:u w:val="single"/>
+    </w:rPr>
+  </w:style>
+  <w:style w:type="paragraph" w:styleId="10">
     <w:name w:val="No Spacing"/>
     <w:qFormat/>
     <w:uiPriority w:val="1"/>
@@ -8138,14 +13766,86 @@
       <w:lang w:val="en-US" w:eastAsia="zh-CN" w:bidi="ar-SA"/>
     </w:rPr>
   </w:style>
-  <w:style w:type="character" w:styleId="8">
+  <w:style w:type="character" w:styleId="11">
     <w:name w:val="Placeholder Text"/>
-    <w:basedOn w:val="6"/>
+    <w:basedOn w:val="7"/>
     <w:semiHidden/>
     <w:qFormat/>
     <w:uiPriority w:val="99"/>
     <w:rPr>
       <w:color w:val="808080"/>
+    </w:rPr>
+  </w:style>
+  <w:style w:type="paragraph" w:styleId="12">
+    <w:name w:val="List Paragraph"/>
+    <w:basedOn w:val="1"/>
+    <w:uiPriority w:val="99"/>
+    <w:pPr>
+      <w:ind w:firstLine="420" w:firstLineChars="200"/>
+    </w:pPr>
+  </w:style>
+  <w:style w:type="table" w:customStyle="1" w:styleId="13">
+    <w:name w:val="Plain Table 1"/>
+    <w:basedOn w:val="5"/>
+    <w:uiPriority w:val="41"/>
+    <w:tblPr>
+      <w:tblBorders>
+        <w:top w:val="single" w:color="BEBEBE" w:themeColor="background1" w:themeShade="BF" w:sz="4" w:space="0"/>
+        <w:left w:val="single" w:color="BEBEBE" w:themeColor="background1" w:themeShade="BF" w:sz="4" w:space="0"/>
+        <w:bottom w:val="single" w:color="BEBEBE" w:themeColor="background1" w:themeShade="BF" w:sz="4" w:space="0"/>
+        <w:right w:val="single" w:color="BEBEBE" w:themeColor="background1" w:themeShade="BF" w:sz="4" w:space="0"/>
+        <w:insideH w:val="single" w:color="BEBEBE" w:themeColor="background1" w:themeShade="BF" w:sz="4" w:space="0"/>
+        <w:insideV w:val="single" w:color="BEBEBE" w:themeColor="background1" w:themeShade="BF" w:sz="4" w:space="0"/>
+      </w:tblBorders>
+    </w:tblPr>
+    <w:tblStylePr w:type="firstRow">
+      <w:rPr>
+        <w:b/>
+        <w:bCs/>
+      </w:rPr>
+    </w:tblStylePr>
+    <w:tblStylePr w:type="lastRow">
+      <w:rPr>
+        <w:b/>
+        <w:bCs/>
+      </w:rPr>
+      <w:tcPr>
+        <w:tcBorders>
+          <w:top w:val="double" w:color="BEBEBE" w:themeColor="background1" w:themeShade="BF" w:sz="4" w:space="0"/>
+        </w:tcBorders>
+      </w:tcPr>
+    </w:tblStylePr>
+    <w:tblStylePr w:type="firstCol">
+      <w:rPr>
+        <w:b/>
+        <w:bCs/>
+      </w:rPr>
+    </w:tblStylePr>
+    <w:tblStylePr w:type="lastCol">
+      <w:rPr>
+        <w:b/>
+        <w:bCs/>
+      </w:rPr>
+    </w:tblStylePr>
+    <w:tblStylePr w:type="band1Vert">
+      <w:tcPr>
+        <w:shd w:val="clear" w:color="auto" w:fill="F1F1F1" w:themeFill="background1" w:themeFillShade="F2"/>
+      </w:tcPr>
+    </w:tblStylePr>
+    <w:tblStylePr w:type="band1Horz">
+      <w:tcPr>
+        <w:shd w:val="clear" w:color="auto" w:fill="F1F1F1" w:themeFill="background1" w:themeFillShade="F2"/>
+      </w:tcPr>
+    </w:tblStylePr>
+  </w:style>
+  <w:style w:type="character" w:customStyle="1" w:styleId="14">
+    <w:name w:val="标题 4 Char"/>
+    <w:link w:val="4"/>
+    <w:uiPriority w:val="0"/>
+    <w:rPr>
+      <w:rFonts w:ascii="Arial" w:hAnsi="Arial" w:eastAsia="黑体"/>
+      <w:b/>
+      <w:sz w:val="28"/>
     </w:rPr>
   </w:style>
 </w:styles>
